--- a/Doc/Пояснительная записка.docx
+++ b/Doc/Пояснительная записка.docx
@@ -84,16 +84,7 @@
           <w:sz w:val="28"/>
           <w:szCs w:val="28"/>
         </w:rPr>
-        <w:t>высшего обра</w:t>
-      </w:r>
-      <w:bookmarkStart w:id="0" w:name="_GoBack"/>
-      <w:bookmarkEnd w:id="0"/>
-      <w:r>
-        <w:rPr>
-          <w:sz w:val="28"/>
-          <w:szCs w:val="28"/>
-        </w:rPr>
-        <w:t xml:space="preserve">зования </w:t>
+        <w:t xml:space="preserve">высшего образования </w:t>
       </w:r>
     </w:p>
     <w:p>
@@ -184,7 +175,7 @@
           <w:szCs w:val="28"/>
         </w:rPr>
       </w:pPr>
-      <w:bookmarkStart w:id="1" w:name="_Hlk166765564"/>
+      <w:bookmarkStart w:id="0" w:name="_Hlk166765564"/>
       <w:r>
         <w:rPr>
           <w:b/>
@@ -195,7 +186,7 @@
         <w:t>Агрегатор онлайн-публикаций</w:t>
       </w:r>
     </w:p>
-    <w:bookmarkEnd w:id="1"/>
+    <w:bookmarkEnd w:id="0"/>
     <w:p>
       <w:pPr>
         <w:pStyle w:val="ac"/>
@@ -508,7 +499,23 @@
           <w:sz w:val="28"/>
           <w:szCs w:val="28"/>
         </w:rPr>
-        <w:t xml:space="preserve"> - «</w:t>
+        <w:t xml:space="preserve"> </w:t>
+      </w:r>
+      <w:r>
+        <w:rPr>
+          <w:sz w:val="28"/>
+          <w:szCs w:val="28"/>
+        </w:rPr>
+        <w:t>–</w:t>
+      </w:r>
+      <w:bookmarkStart w:id="1" w:name="_GoBack"/>
+      <w:bookmarkEnd w:id="1"/>
+      <w:r>
+        <w:rPr>
+          <w:sz w:val="28"/>
+          <w:szCs w:val="28"/>
+        </w:rPr>
+        <w:t xml:space="preserve"> «</w:t>
       </w:r>
       <w:r>
         <w:rPr>
@@ -539,21 +546,12 @@
         </w:rPr>
         <w:t xml:space="preserve">Руководитель, </w:t>
       </w:r>
-      <w:proofErr w:type="spellStart"/>
-      <w:r>
-        <w:rPr>
-          <w:sz w:val="28"/>
-          <w:szCs w:val="28"/>
-        </w:rPr>
-        <w:t>к.ф</w:t>
-      </w:r>
-      <w:proofErr w:type="spellEnd"/>
-      <w:r>
-        <w:rPr>
-          <w:sz w:val="28"/>
-          <w:szCs w:val="28"/>
-        </w:rPr>
-        <w:t>. – м.-н., доцент</w:t>
+      <w:r>
+        <w:rPr>
+          <w:sz w:val="28"/>
+          <w:szCs w:val="28"/>
+        </w:rPr>
+        <w:t>к.ф. – м.-н., доцент</w:t>
       </w:r>
       <w:r>
         <w:rPr>
@@ -2527,55 +2525,7 @@
           <w:sz w:val="28"/>
           <w:szCs w:val="28"/>
         </w:rPr>
-        <w:t xml:space="preserve">Аббревиатуры RSS расшифровывается как </w:t>
-      </w:r>
-      <w:proofErr w:type="spellStart"/>
-      <w:r>
-        <w:rPr>
-          <w:sz w:val="28"/>
-          <w:szCs w:val="28"/>
-        </w:rPr>
-        <w:t>Really</w:t>
-      </w:r>
-      <w:proofErr w:type="spellEnd"/>
-      <w:r>
-        <w:rPr>
-          <w:sz w:val="28"/>
-          <w:szCs w:val="28"/>
-        </w:rPr>
-        <w:t xml:space="preserve"> </w:t>
-      </w:r>
-      <w:proofErr w:type="spellStart"/>
-      <w:r>
-        <w:rPr>
-          <w:sz w:val="28"/>
-          <w:szCs w:val="28"/>
-        </w:rPr>
-        <w:t>Simple</w:t>
-      </w:r>
-      <w:proofErr w:type="spellEnd"/>
-      <w:r>
-        <w:rPr>
-          <w:sz w:val="28"/>
-          <w:szCs w:val="28"/>
-        </w:rPr>
-        <w:t xml:space="preserve"> </w:t>
-      </w:r>
-      <w:proofErr w:type="spellStart"/>
-      <w:r>
-        <w:rPr>
-          <w:sz w:val="28"/>
-          <w:szCs w:val="28"/>
-        </w:rPr>
-        <w:t>Syndicate</w:t>
-      </w:r>
-      <w:proofErr w:type="spellEnd"/>
-      <w:r>
-        <w:rPr>
-          <w:sz w:val="28"/>
-          <w:szCs w:val="28"/>
-        </w:rPr>
-        <w:t xml:space="preserve"> — это расширение стандарта передачи данных XML, используемое для ор</w:t>
+        <w:t>Аббревиатуры RSS расшифровывается как Really Simple Syndicate — это расширение стандарта передачи данных XML, используемое для ор</w:t>
       </w:r>
       <w:r>
         <w:rPr>
@@ -4234,15 +4184,36 @@
         <w:rPr>
           <w:sz w:val="28"/>
           <w:szCs w:val="28"/>
+        </w:rPr>
+      </w:pPr>
+      <w:r>
+        <w:rPr>
+          <w:sz w:val="28"/>
+          <w:szCs w:val="28"/>
+        </w:rPr>
+        <w:t xml:space="preserve">Класс </w:t>
+      </w:r>
+      <w:r>
+        <w:rPr>
+          <w:sz w:val="28"/>
+          <w:szCs w:val="28"/>
           <w:lang w:val="en-US"/>
         </w:rPr>
-      </w:pPr>
-      <w:r>
-        <w:rPr>
-          <w:sz w:val="28"/>
-          <w:szCs w:val="28"/>
-        </w:rPr>
-        <w:t xml:space="preserve">Класс </w:t>
+        <w:t>App</w:t>
+      </w:r>
+      <w:r>
+        <w:rPr>
+          <w:sz w:val="28"/>
+          <w:szCs w:val="28"/>
+        </w:rPr>
+        <w:t xml:space="preserve"> – </w:t>
+      </w:r>
+      <w:r>
+        <w:rPr>
+          <w:sz w:val="28"/>
+          <w:szCs w:val="28"/>
+        </w:rPr>
+        <w:t xml:space="preserve">точка входа программы. Изначально открывает окно авторизации </w:t>
       </w:r>
       <w:r>
         <w:rPr>
@@ -4250,32 +4221,8 @@
           <w:szCs w:val="28"/>
           <w:lang w:val="en-US"/>
         </w:rPr>
-        <w:t>App</w:t>
-      </w:r>
-      <w:r>
-        <w:rPr>
-          <w:sz w:val="28"/>
-          <w:szCs w:val="28"/>
-        </w:rPr>
-        <w:t xml:space="preserve"> – </w:t>
-      </w:r>
-      <w:r>
-        <w:rPr>
-          <w:sz w:val="28"/>
-          <w:szCs w:val="28"/>
-        </w:rPr>
-        <w:t xml:space="preserve">точка входа программы. Изначально открывает окно авторизации </w:t>
-      </w:r>
-      <w:proofErr w:type="spellStart"/>
-      <w:r>
-        <w:rPr>
-          <w:sz w:val="28"/>
-          <w:szCs w:val="28"/>
-          <w:lang w:val="en-US"/>
-        </w:rPr>
         <w:t>AuthWindow</w:t>
       </w:r>
-      <w:proofErr w:type="spellEnd"/>
       <w:r>
         <w:rPr>
           <w:sz w:val="28"/>
@@ -4301,7 +4248,6 @@
         </w:rPr>
         <w:t xml:space="preserve">Класс </w:t>
       </w:r>
-      <w:proofErr w:type="spellStart"/>
       <w:r>
         <w:rPr>
           <w:sz w:val="28"/>
@@ -4310,7 +4256,6 @@
         </w:rPr>
         <w:t>AuthWindow</w:t>
       </w:r>
-      <w:proofErr w:type="spellEnd"/>
       <w:r>
         <w:rPr>
           <w:sz w:val="28"/>
@@ -4325,7 +4270,6 @@
         </w:rPr>
         <w:t xml:space="preserve">начальное окно. Предназначено для регистрации или входа пользователя в свой профиль. После успешной авторизации, открывает окно </w:t>
       </w:r>
-      <w:proofErr w:type="spellStart"/>
       <w:r>
         <w:rPr>
           <w:sz w:val="28"/>
@@ -4334,7 +4278,6 @@
         </w:rPr>
         <w:t>MainWindow</w:t>
       </w:r>
-      <w:proofErr w:type="spellEnd"/>
       <w:r>
         <w:rPr>
           <w:sz w:val="28"/>
@@ -4361,7 +4304,6 @@
         </w:rPr>
         <w:t xml:space="preserve">Класс </w:t>
       </w:r>
-      <w:proofErr w:type="spellStart"/>
       <w:r>
         <w:rPr>
           <w:sz w:val="28"/>
@@ -4370,7 +4312,6 @@
         </w:rPr>
         <w:t>MainWindow</w:t>
       </w:r>
-      <w:proofErr w:type="spellEnd"/>
       <w:r>
         <w:rPr>
           <w:sz w:val="28"/>
@@ -4431,59 +4372,13 @@
         </w:rPr>
         <w:t xml:space="preserve">: </w:t>
       </w:r>
-      <w:proofErr w:type="spellStart"/>
       <w:r>
         <w:rPr>
           <w:sz w:val="28"/>
           <w:szCs w:val="28"/>
           <w:lang w:val="en-US"/>
         </w:rPr>
-        <w:t>SettingsPage</w:t>
-      </w:r>
-      <w:proofErr w:type="spellEnd"/>
-      <w:r>
-        <w:rPr>
-          <w:sz w:val="28"/>
-          <w:szCs w:val="28"/>
-          <w:lang w:val="en-US"/>
-        </w:rPr>
-        <w:t xml:space="preserve">, </w:t>
-      </w:r>
-      <w:proofErr w:type="spellStart"/>
-      <w:r>
-        <w:rPr>
-          <w:sz w:val="28"/>
-          <w:szCs w:val="28"/>
-          <w:lang w:val="en-US"/>
-        </w:rPr>
-        <w:t>SourcesPage</w:t>
-      </w:r>
-      <w:proofErr w:type="spellEnd"/>
-      <w:r>
-        <w:rPr>
-          <w:sz w:val="28"/>
-          <w:szCs w:val="28"/>
-          <w:lang w:val="en-US"/>
-        </w:rPr>
-        <w:t xml:space="preserve">, </w:t>
-      </w:r>
-      <w:proofErr w:type="spellStart"/>
-      <w:r>
-        <w:rPr>
-          <w:sz w:val="28"/>
-          <w:szCs w:val="28"/>
-          <w:lang w:val="en-US"/>
-        </w:rPr>
-        <w:t>PublicationsPage</w:t>
-      </w:r>
-      <w:proofErr w:type="spellEnd"/>
-      <w:r>
-        <w:rPr>
-          <w:sz w:val="28"/>
-          <w:szCs w:val="28"/>
-          <w:lang w:val="en-US"/>
-        </w:rPr>
-        <w:t>.</w:t>
+        <w:t>SettingsPage, SourcesPage, PublicationsPage.</w:t>
       </w:r>
     </w:p>
     <w:p>
@@ -4503,7 +4398,6 @@
         </w:rPr>
         <w:t xml:space="preserve">Класс </w:t>
       </w:r>
-      <w:proofErr w:type="spellStart"/>
       <w:r>
         <w:rPr>
           <w:sz w:val="28"/>
@@ -4512,7 +4406,6 @@
         </w:rPr>
         <w:t>SettingsPage</w:t>
       </w:r>
-      <w:proofErr w:type="spellEnd"/>
       <w:r>
         <w:rPr>
           <w:sz w:val="28"/>
@@ -4552,7 +4445,6 @@
         </w:rPr>
         <w:t xml:space="preserve">Класс </w:t>
       </w:r>
-      <w:proofErr w:type="spellStart"/>
       <w:r>
         <w:rPr>
           <w:sz w:val="28"/>
@@ -4561,7 +4453,6 @@
         </w:rPr>
         <w:t>SourcesPage</w:t>
       </w:r>
-      <w:proofErr w:type="spellEnd"/>
       <w:r>
         <w:rPr>
           <w:sz w:val="28"/>
@@ -4576,7 +4467,6 @@
         </w:rPr>
         <w:t xml:space="preserve">страница, отображающие добавленные источники пользователем. При нажатии на кнопку «Добавить», открывает окно </w:t>
       </w:r>
-      <w:proofErr w:type="spellStart"/>
       <w:r>
         <w:rPr>
           <w:sz w:val="28"/>
@@ -4585,7 +4475,6 @@
         </w:rPr>
         <w:t>AddSourcesWindow</w:t>
       </w:r>
-      <w:proofErr w:type="spellEnd"/>
       <w:r>
         <w:rPr>
           <w:sz w:val="28"/>
@@ -4611,7 +4500,6 @@
         </w:rPr>
         <w:t xml:space="preserve">Класс </w:t>
       </w:r>
-      <w:proofErr w:type="spellStart"/>
       <w:r>
         <w:rPr>
           <w:sz w:val="28"/>
@@ -4620,7 +4508,6 @@
         </w:rPr>
         <w:t>AddSourcesWindow</w:t>
       </w:r>
-      <w:proofErr w:type="spellEnd"/>
       <w:r>
         <w:rPr>
           <w:sz w:val="28"/>
@@ -4653,7 +4540,6 @@
         </w:rPr>
         <w:t xml:space="preserve">Класс </w:t>
       </w:r>
-      <w:proofErr w:type="spellStart"/>
       <w:r>
         <w:rPr>
           <w:sz w:val="28"/>
@@ -4662,7 +4548,6 @@
         </w:rPr>
         <w:t>PublicationsPage</w:t>
       </w:r>
-      <w:proofErr w:type="spellEnd"/>
       <w:r>
         <w:rPr>
           <w:sz w:val="28"/>
@@ -4678,7 +4563,6 @@
         <w:lastRenderedPageBreak/>
         <w:t xml:space="preserve">открывает окно </w:t>
       </w:r>
-      <w:proofErr w:type="spellStart"/>
       <w:r>
         <w:rPr>
           <w:sz w:val="28"/>
@@ -4687,7 +4571,6 @@
         </w:rPr>
         <w:t>PublicationWindow</w:t>
       </w:r>
-      <w:proofErr w:type="spellEnd"/>
       <w:r>
         <w:rPr>
           <w:sz w:val="28"/>
@@ -4720,7 +4603,6 @@
         </w:rPr>
         <w:t xml:space="preserve">Класс </w:t>
       </w:r>
-      <w:proofErr w:type="spellStart"/>
       <w:r>
         <w:rPr>
           <w:sz w:val="28"/>
@@ -4729,7 +4611,6 @@
         </w:rPr>
         <w:t>PublicationWindow</w:t>
       </w:r>
-      <w:proofErr w:type="spellEnd"/>
       <w:r>
         <w:rPr>
           <w:sz w:val="28"/>
@@ -4783,7 +4664,6 @@
         </w:rPr>
         <w:t xml:space="preserve">Класс </w:t>
       </w:r>
-      <w:proofErr w:type="spellStart"/>
       <w:r>
         <w:rPr>
           <w:sz w:val="28"/>
@@ -4792,7 +4672,6 @@
         </w:rPr>
         <w:t>ApplicationVM</w:t>
       </w:r>
-      <w:proofErr w:type="spellEnd"/>
       <w:r>
         <w:rPr>
           <w:sz w:val="28"/>
@@ -4902,7 +4781,6 @@
         </w:rPr>
         <w:t xml:space="preserve">Таблица 2.1 – поля класса </w:t>
       </w:r>
-      <w:proofErr w:type="spellStart"/>
       <w:r>
         <w:rPr>
           <w:sz w:val="28"/>
@@ -4911,7 +4789,6 @@
         </w:rPr>
         <w:t>ApplicationVM</w:t>
       </w:r>
-      <w:proofErr w:type="spellEnd"/>
     </w:p>
     <w:tbl>
       <w:tblPr>
@@ -4978,28 +4855,12 @@
                 <w:szCs w:val="28"/>
               </w:rPr>
             </w:pPr>
-            <w:proofErr w:type="spellStart"/>
-            <w:r>
-              <w:rPr>
-                <w:szCs w:val="28"/>
-              </w:rPr>
-              <w:t>addSourceCommand</w:t>
-            </w:r>
-            <w:proofErr w:type="spellEnd"/>
-            <w:r>
-              <w:rPr>
-                <w:szCs w:val="28"/>
-              </w:rPr>
-              <w:t xml:space="preserve">: </w:t>
-            </w:r>
-            <w:proofErr w:type="spellStart"/>
-            <w:r>
-              <w:rPr>
-                <w:szCs w:val="28"/>
-              </w:rPr>
-              <w:t>RelayCommand</w:t>
-            </w:r>
-            <w:proofErr w:type="spellEnd"/>
+            <w:r>
+              <w:rPr>
+                <w:szCs w:val="28"/>
+              </w:rPr>
+              <w:t>addSourceCommand: RelayCommand</w:t>
+            </w:r>
           </w:p>
         </w:tc>
         <w:tc>
@@ -5048,47 +4909,11 @@
                 <w:szCs w:val="28"/>
               </w:rPr>
             </w:pPr>
-            <w:proofErr w:type="spellStart"/>
-            <w:r>
-              <w:rPr>
-                <w:szCs w:val="28"/>
-              </w:rPr>
-              <w:t>publications</w:t>
-            </w:r>
-            <w:proofErr w:type="spellEnd"/>
-            <w:r>
-              <w:rPr>
-                <w:szCs w:val="28"/>
-              </w:rPr>
-              <w:t xml:space="preserve">: </w:t>
-            </w:r>
-            <w:proofErr w:type="spellStart"/>
-            <w:r>
-              <w:rPr>
-                <w:szCs w:val="28"/>
-              </w:rPr>
-              <w:t>ObservableCollection</w:t>
-            </w:r>
-            <w:proofErr w:type="spellEnd"/>
-            <w:r>
-              <w:rPr>
-                <w:szCs w:val="28"/>
-              </w:rPr>
-              <w:t>&lt;</w:t>
-            </w:r>
-            <w:proofErr w:type="spellStart"/>
-            <w:r>
-              <w:rPr>
-                <w:szCs w:val="28"/>
-              </w:rPr>
-              <w:t>Publication</w:t>
-            </w:r>
-            <w:proofErr w:type="spellEnd"/>
-            <w:r>
-              <w:rPr>
-                <w:szCs w:val="28"/>
-              </w:rPr>
-              <w:t>&gt;</w:t>
+            <w:r>
+              <w:rPr>
+                <w:szCs w:val="28"/>
+              </w:rPr>
+              <w:t>publications: ObservableCollection&lt;Publication&gt;</w:t>
             </w:r>
           </w:p>
         </w:tc>
@@ -5138,28 +4963,12 @@
                 <w:szCs w:val="28"/>
               </w:rPr>
             </w:pPr>
-            <w:proofErr w:type="spellStart"/>
-            <w:r>
-              <w:rPr>
-                <w:szCs w:val="28"/>
-              </w:rPr>
-              <w:t>removeSourceCommand</w:t>
-            </w:r>
-            <w:proofErr w:type="spellEnd"/>
-            <w:r>
-              <w:rPr>
-                <w:szCs w:val="28"/>
-              </w:rPr>
-              <w:t xml:space="preserve">: </w:t>
-            </w:r>
-            <w:proofErr w:type="spellStart"/>
-            <w:r>
-              <w:rPr>
-                <w:szCs w:val="28"/>
-              </w:rPr>
-              <w:t>RelayCommand</w:t>
-            </w:r>
-            <w:proofErr w:type="spellEnd"/>
+            <w:r>
+              <w:rPr>
+                <w:szCs w:val="28"/>
+              </w:rPr>
+              <w:t>removeSourceCommand: RelayCommand</w:t>
+            </w:r>
           </w:p>
         </w:tc>
         <w:tc>
@@ -5220,28 +5029,12 @@
                 <w:szCs w:val="28"/>
               </w:rPr>
             </w:pPr>
-            <w:proofErr w:type="spellStart"/>
-            <w:r>
-              <w:rPr>
-                <w:szCs w:val="28"/>
-              </w:rPr>
-              <w:t>themeChangedCommand</w:t>
-            </w:r>
-            <w:proofErr w:type="spellEnd"/>
-            <w:r>
-              <w:rPr>
-                <w:szCs w:val="28"/>
-              </w:rPr>
-              <w:t xml:space="preserve">: </w:t>
-            </w:r>
-            <w:proofErr w:type="spellStart"/>
-            <w:r>
-              <w:rPr>
-                <w:szCs w:val="28"/>
-              </w:rPr>
-              <w:t>RelayCommand</w:t>
-            </w:r>
-            <w:proofErr w:type="spellEnd"/>
+            <w:r>
+              <w:rPr>
+                <w:szCs w:val="28"/>
+              </w:rPr>
+              <w:t>themeChangedCommand: RelayCommand</w:t>
+            </w:r>
           </w:p>
         </w:tc>
         <w:tc>
@@ -5296,28 +5089,12 @@
                 <w:szCs w:val="28"/>
               </w:rPr>
             </w:pPr>
-            <w:proofErr w:type="spellStart"/>
-            <w:r>
-              <w:rPr>
-                <w:szCs w:val="28"/>
-              </w:rPr>
-              <w:t>viewPublicationCommand</w:t>
-            </w:r>
-            <w:proofErr w:type="spellEnd"/>
-            <w:r>
-              <w:rPr>
-                <w:szCs w:val="28"/>
-              </w:rPr>
-              <w:t xml:space="preserve">: </w:t>
-            </w:r>
-            <w:proofErr w:type="spellStart"/>
-            <w:r>
-              <w:rPr>
-                <w:szCs w:val="28"/>
-              </w:rPr>
-              <w:t>RelayCommand</w:t>
-            </w:r>
-            <w:proofErr w:type="spellEnd"/>
+            <w:r>
+              <w:rPr>
+                <w:szCs w:val="28"/>
+              </w:rPr>
+              <w:t>viewPublicationCommand: RelayCommand</w:t>
+            </w:r>
           </w:p>
         </w:tc>
         <w:tc>
@@ -5350,7 +5127,6 @@
               </w:rPr>
               <w:t xml:space="preserve"> для обработки нажатия на публикацию. Открывает новое окно </w:t>
             </w:r>
-            <w:proofErr w:type="spellStart"/>
             <w:r>
               <w:rPr>
                 <w:szCs w:val="28"/>
@@ -5358,7 +5134,6 @@
               </w:rPr>
               <w:t>PublicationWindow</w:t>
             </w:r>
-            <w:proofErr w:type="spellEnd"/>
             <w:r>
               <w:rPr>
                 <w:szCs w:val="28"/>
@@ -5407,7 +5182,6 @@
         </w:rPr>
         <w:t xml:space="preserve">Таблица 2.2 – свойства класса </w:t>
       </w:r>
-      <w:proofErr w:type="spellStart"/>
       <w:r>
         <w:rPr>
           <w:sz w:val="28"/>
@@ -5416,7 +5190,6 @@
         </w:rPr>
         <w:t>ApplicationVM</w:t>
       </w:r>
-      <w:proofErr w:type="spellEnd"/>
     </w:p>
     <w:tbl>
       <w:tblPr>
@@ -5487,46 +5260,8 @@
               <w:rPr>
                 <w:szCs w:val="28"/>
               </w:rPr>
-              <w:t>&lt;&lt;</w:t>
-            </w:r>
-            <w:proofErr w:type="spellStart"/>
-            <w:r>
-              <w:rPr>
-                <w:szCs w:val="28"/>
-              </w:rPr>
-              <w:t>property</w:t>
-            </w:r>
-            <w:proofErr w:type="spellEnd"/>
-            <w:proofErr w:type="gramStart"/>
-            <w:r>
-              <w:rPr>
-                <w:szCs w:val="28"/>
-              </w:rPr>
-              <w:t>&gt;&gt;</w:t>
-            </w:r>
-            <w:proofErr w:type="spellStart"/>
-            <w:r>
-              <w:rPr>
-                <w:szCs w:val="28"/>
-              </w:rPr>
-              <w:t>AddSourceCommand</w:t>
-            </w:r>
-            <w:proofErr w:type="spellEnd"/>
-            <w:proofErr w:type="gramEnd"/>
-            <w:r>
-              <w:rPr>
-                <w:szCs w:val="28"/>
-              </w:rPr>
-              <w:t xml:space="preserve">: </w:t>
-            </w:r>
-            <w:proofErr w:type="spellStart"/>
-            <w:r>
-              <w:rPr>
-                <w:szCs w:val="28"/>
-              </w:rPr>
-              <w:t>RelayCommand</w:t>
-            </w:r>
-            <w:proofErr w:type="spellEnd"/>
+              <w:t>&lt;&lt;property&gt;&gt;AddSourceCommand: RelayCommand</w:t>
+            </w:r>
           </w:p>
         </w:tc>
         <w:tc>
@@ -5553,14 +5288,12 @@
               </w:rPr>
               <w:t xml:space="preserve"> для работы с командой </w:t>
             </w:r>
-            <w:proofErr w:type="spellStart"/>
             <w:r>
               <w:rPr>
                 <w:szCs w:val="28"/>
               </w:rPr>
               <w:t>addSourceCommand</w:t>
             </w:r>
-            <w:proofErr w:type="spellEnd"/>
             <w:r>
               <w:rPr>
                 <w:szCs w:val="28"/>
@@ -5588,46 +5321,8 @@
                 <w:szCs w:val="28"/>
               </w:rPr>
               <w:lastRenderedPageBreak/>
-              <w:t>&lt;&lt;</w:t>
-            </w:r>
-            <w:proofErr w:type="spellStart"/>
-            <w:r>
-              <w:rPr>
-                <w:szCs w:val="28"/>
-              </w:rPr>
-              <w:t>property</w:t>
-            </w:r>
-            <w:proofErr w:type="spellEnd"/>
-            <w:proofErr w:type="gramStart"/>
-            <w:r>
-              <w:rPr>
-                <w:szCs w:val="28"/>
-              </w:rPr>
-              <w:t>&gt;&gt;</w:t>
-            </w:r>
-            <w:proofErr w:type="spellStart"/>
-            <w:r>
-              <w:rPr>
-                <w:szCs w:val="28"/>
-              </w:rPr>
-              <w:t>RemoveSourceCommand</w:t>
-            </w:r>
-            <w:proofErr w:type="spellEnd"/>
-            <w:proofErr w:type="gramEnd"/>
-            <w:r>
-              <w:rPr>
-                <w:szCs w:val="28"/>
-              </w:rPr>
-              <w:t xml:space="preserve">: </w:t>
-            </w:r>
-            <w:proofErr w:type="spellStart"/>
-            <w:r>
-              <w:rPr>
-                <w:szCs w:val="28"/>
-              </w:rPr>
-              <w:t>RelayCommand</w:t>
-            </w:r>
-            <w:proofErr w:type="spellEnd"/>
+              <w:t>&lt;&lt;property&gt;&gt;RemoveSourceCommand: RelayCommand</w:t>
+            </w:r>
           </w:p>
         </w:tc>
         <w:tc>
@@ -5654,14 +5349,12 @@
               </w:rPr>
               <w:t xml:space="preserve"> для работы с командой </w:t>
             </w:r>
-            <w:proofErr w:type="spellStart"/>
             <w:r>
               <w:rPr>
                 <w:szCs w:val="28"/>
               </w:rPr>
               <w:t>removeSourceCommand</w:t>
             </w:r>
-            <w:proofErr w:type="spellEnd"/>
             <w:r>
               <w:rPr>
                 <w:szCs w:val="28"/>
@@ -5688,46 +5381,8 @@
               <w:rPr>
                 <w:szCs w:val="28"/>
               </w:rPr>
-              <w:t>&lt;&lt;</w:t>
-            </w:r>
-            <w:proofErr w:type="spellStart"/>
-            <w:r>
-              <w:rPr>
-                <w:szCs w:val="28"/>
-              </w:rPr>
-              <w:t>property</w:t>
-            </w:r>
-            <w:proofErr w:type="spellEnd"/>
-            <w:proofErr w:type="gramStart"/>
-            <w:r>
-              <w:rPr>
-                <w:szCs w:val="28"/>
-              </w:rPr>
-              <w:t>&gt;&gt;</w:t>
-            </w:r>
-            <w:proofErr w:type="spellStart"/>
-            <w:r>
-              <w:rPr>
-                <w:szCs w:val="28"/>
-              </w:rPr>
-              <w:t>ThemeChangedCommand</w:t>
-            </w:r>
-            <w:proofErr w:type="spellEnd"/>
-            <w:proofErr w:type="gramEnd"/>
-            <w:r>
-              <w:rPr>
-                <w:szCs w:val="28"/>
-              </w:rPr>
-              <w:t xml:space="preserve">: </w:t>
-            </w:r>
-            <w:proofErr w:type="spellStart"/>
-            <w:r>
-              <w:rPr>
-                <w:szCs w:val="28"/>
-              </w:rPr>
-              <w:t>RelayCommand</w:t>
-            </w:r>
-            <w:proofErr w:type="spellEnd"/>
+              <w:t>&lt;&lt;property&gt;&gt;ThemeChangedCommand: RelayCommand</w:t>
+            </w:r>
           </w:p>
         </w:tc>
         <w:tc>
@@ -5754,14 +5409,12 @@
               </w:rPr>
               <w:t xml:space="preserve"> для работы с командой </w:t>
             </w:r>
-            <w:proofErr w:type="spellStart"/>
             <w:r>
               <w:rPr>
                 <w:szCs w:val="28"/>
               </w:rPr>
               <w:t>themeChangedCommand</w:t>
             </w:r>
-            <w:proofErr w:type="spellEnd"/>
             <w:r>
               <w:rPr>
                 <w:szCs w:val="28"/>
@@ -5788,46 +5441,8 @@
               <w:rPr>
                 <w:szCs w:val="28"/>
               </w:rPr>
-              <w:t>&lt;&lt;</w:t>
-            </w:r>
-            <w:proofErr w:type="spellStart"/>
-            <w:r>
-              <w:rPr>
-                <w:szCs w:val="28"/>
-              </w:rPr>
-              <w:t>property</w:t>
-            </w:r>
-            <w:proofErr w:type="spellEnd"/>
-            <w:proofErr w:type="gramStart"/>
-            <w:r>
-              <w:rPr>
-                <w:szCs w:val="28"/>
-              </w:rPr>
-              <w:t>&gt;&gt;</w:t>
-            </w:r>
-            <w:proofErr w:type="spellStart"/>
-            <w:r>
-              <w:rPr>
-                <w:szCs w:val="28"/>
-              </w:rPr>
-              <w:t>ViewPublicationCommand</w:t>
-            </w:r>
-            <w:proofErr w:type="spellEnd"/>
-            <w:proofErr w:type="gramEnd"/>
-            <w:r>
-              <w:rPr>
-                <w:szCs w:val="28"/>
-              </w:rPr>
-              <w:t xml:space="preserve">: </w:t>
-            </w:r>
-            <w:proofErr w:type="spellStart"/>
-            <w:r>
-              <w:rPr>
-                <w:szCs w:val="28"/>
-              </w:rPr>
-              <w:t>RelayCommand</w:t>
-            </w:r>
-            <w:proofErr w:type="spellEnd"/>
+              <w:t>&lt;&lt;property&gt;&gt;ViewPublicationCommand: RelayCommand</w:t>
+            </w:r>
           </w:p>
         </w:tc>
         <w:tc>
@@ -5854,14 +5469,12 @@
               </w:rPr>
               <w:t xml:space="preserve"> для работы с командой </w:t>
             </w:r>
-            <w:proofErr w:type="spellStart"/>
             <w:r>
               <w:rPr>
                 <w:szCs w:val="28"/>
               </w:rPr>
               <w:t>viewPublicationCommand</w:t>
             </w:r>
-            <w:proofErr w:type="spellEnd"/>
             <w:r>
               <w:rPr>
                 <w:szCs w:val="28"/>
@@ -5888,46 +5501,8 @@
               <w:rPr>
                 <w:szCs w:val="28"/>
               </w:rPr>
-              <w:t>&lt;&lt;</w:t>
-            </w:r>
-            <w:proofErr w:type="spellStart"/>
-            <w:r>
-              <w:rPr>
-                <w:szCs w:val="28"/>
-              </w:rPr>
-              <w:t>property</w:t>
-            </w:r>
-            <w:proofErr w:type="spellEnd"/>
-            <w:proofErr w:type="gramStart"/>
-            <w:r>
-              <w:rPr>
-                <w:szCs w:val="28"/>
-              </w:rPr>
-              <w:t>&gt;&gt;</w:t>
-            </w:r>
-            <w:proofErr w:type="spellStart"/>
-            <w:r>
-              <w:rPr>
-                <w:szCs w:val="28"/>
-              </w:rPr>
-              <w:t>CurrentUser</w:t>
-            </w:r>
-            <w:proofErr w:type="spellEnd"/>
-            <w:proofErr w:type="gramEnd"/>
-            <w:r>
-              <w:rPr>
-                <w:szCs w:val="28"/>
-              </w:rPr>
-              <w:t xml:space="preserve">: </w:t>
-            </w:r>
-            <w:proofErr w:type="spellStart"/>
-            <w:r>
-              <w:rPr>
-                <w:szCs w:val="28"/>
-              </w:rPr>
-              <w:t>User</w:t>
-            </w:r>
-            <w:proofErr w:type="spellEnd"/>
+              <w:t>&lt;&lt;property&gt;&gt;CurrentUser: User</w:t>
+            </w:r>
           </w:p>
         </w:tc>
         <w:tc>
@@ -5974,38 +5549,8 @@
               <w:rPr>
                 <w:szCs w:val="28"/>
               </w:rPr>
-              <w:t>&lt;&lt;</w:t>
-            </w:r>
-            <w:proofErr w:type="spellStart"/>
-            <w:r>
-              <w:rPr>
-                <w:szCs w:val="28"/>
-              </w:rPr>
-              <w:t>property</w:t>
-            </w:r>
-            <w:proofErr w:type="spellEnd"/>
-            <w:proofErr w:type="gramStart"/>
-            <w:r>
-              <w:rPr>
-                <w:szCs w:val="28"/>
-              </w:rPr>
-              <w:t>&gt;&gt;DB</w:t>
-            </w:r>
-            <w:proofErr w:type="gramEnd"/>
-            <w:r>
-              <w:rPr>
-                <w:szCs w:val="28"/>
-              </w:rPr>
-              <w:t xml:space="preserve">: </w:t>
-            </w:r>
-            <w:proofErr w:type="spellStart"/>
-            <w:r>
-              <w:rPr>
-                <w:szCs w:val="28"/>
-              </w:rPr>
-              <w:t>AppContext</w:t>
-            </w:r>
-            <w:proofErr w:type="spellEnd"/>
+              <w:t>&lt;&lt;property&gt;&gt;DB: AppContext</w:t>
+            </w:r>
           </w:p>
         </w:tc>
         <w:tc>
@@ -6052,46 +5597,8 @@
               <w:rPr>
                 <w:szCs w:val="28"/>
               </w:rPr>
-              <w:t>&lt;&lt;</w:t>
-            </w:r>
-            <w:proofErr w:type="spellStart"/>
-            <w:r>
-              <w:rPr>
-                <w:szCs w:val="28"/>
-              </w:rPr>
-              <w:t>property</w:t>
-            </w:r>
-            <w:proofErr w:type="spellEnd"/>
-            <w:proofErr w:type="gramStart"/>
-            <w:r>
-              <w:rPr>
-                <w:szCs w:val="28"/>
-              </w:rPr>
-              <w:t>&gt;&gt;</w:t>
-            </w:r>
-            <w:proofErr w:type="spellStart"/>
-            <w:r>
-              <w:rPr>
-                <w:szCs w:val="28"/>
-              </w:rPr>
-              <w:t>Observer</w:t>
-            </w:r>
-            <w:proofErr w:type="spellEnd"/>
-            <w:proofErr w:type="gramEnd"/>
-            <w:r>
-              <w:rPr>
-                <w:szCs w:val="28"/>
-              </w:rPr>
-              <w:t xml:space="preserve">: </w:t>
-            </w:r>
-            <w:proofErr w:type="spellStart"/>
-            <w:r>
-              <w:rPr>
-                <w:szCs w:val="28"/>
-              </w:rPr>
-              <w:t>Observer</w:t>
-            </w:r>
-            <w:proofErr w:type="spellEnd"/>
+              <w:t>&lt;&lt;property&gt;&gt;Observer: Observer</w:t>
+            </w:r>
           </w:p>
         </w:tc>
         <w:tc>
@@ -6138,65 +5645,7 @@
               <w:rPr>
                 <w:szCs w:val="28"/>
               </w:rPr>
-              <w:t>&lt;&lt;</w:t>
-            </w:r>
-            <w:proofErr w:type="spellStart"/>
-            <w:r>
-              <w:rPr>
-                <w:szCs w:val="28"/>
-              </w:rPr>
-              <w:t>property</w:t>
-            </w:r>
-            <w:proofErr w:type="spellEnd"/>
-            <w:proofErr w:type="gramStart"/>
-            <w:r>
-              <w:rPr>
-                <w:szCs w:val="28"/>
-              </w:rPr>
-              <w:t>&gt;&gt;</w:t>
-            </w:r>
-            <w:proofErr w:type="spellStart"/>
-            <w:r>
-              <w:rPr>
-                <w:szCs w:val="28"/>
-              </w:rPr>
-              <w:t>Publications</w:t>
-            </w:r>
-            <w:proofErr w:type="spellEnd"/>
-            <w:proofErr w:type="gramEnd"/>
-            <w:r>
-              <w:rPr>
-                <w:szCs w:val="28"/>
-              </w:rPr>
-              <w:t xml:space="preserve">: </w:t>
-            </w:r>
-            <w:proofErr w:type="spellStart"/>
-            <w:r>
-              <w:rPr>
-                <w:szCs w:val="28"/>
-              </w:rPr>
-              <w:t>ObservableCollection</w:t>
-            </w:r>
-            <w:proofErr w:type="spellEnd"/>
-            <w:r>
-              <w:rPr>
-                <w:szCs w:val="28"/>
-              </w:rPr>
-              <w:t>&lt;</w:t>
-            </w:r>
-            <w:proofErr w:type="spellStart"/>
-            <w:r>
-              <w:rPr>
-                <w:szCs w:val="28"/>
-              </w:rPr>
-              <w:t>Publication</w:t>
-            </w:r>
-            <w:proofErr w:type="spellEnd"/>
-            <w:r>
-              <w:rPr>
-                <w:szCs w:val="28"/>
-              </w:rPr>
-              <w:t>&gt;</w:t>
+              <w:t>&lt;&lt;property&gt;&gt;Publications: ObservableCollection&lt;Publication&gt;</w:t>
             </w:r>
           </w:p>
         </w:tc>
@@ -6244,46 +5693,8 @@
               <w:rPr>
                 <w:szCs w:val="28"/>
               </w:rPr>
-              <w:t>&lt;&lt;</w:t>
-            </w:r>
-            <w:proofErr w:type="spellStart"/>
-            <w:r>
-              <w:rPr>
-                <w:szCs w:val="28"/>
-              </w:rPr>
-              <w:t>property</w:t>
-            </w:r>
-            <w:proofErr w:type="spellEnd"/>
-            <w:proofErr w:type="gramStart"/>
-            <w:r>
-              <w:rPr>
-                <w:szCs w:val="28"/>
-              </w:rPr>
-              <w:t>&gt;&gt;</w:t>
-            </w:r>
-            <w:proofErr w:type="spellStart"/>
-            <w:r>
-              <w:rPr>
-                <w:szCs w:val="28"/>
-              </w:rPr>
-              <w:t>PublicationService</w:t>
-            </w:r>
-            <w:proofErr w:type="spellEnd"/>
-            <w:proofErr w:type="gramEnd"/>
-            <w:r>
-              <w:rPr>
-                <w:szCs w:val="28"/>
-              </w:rPr>
-              <w:t xml:space="preserve">: </w:t>
-            </w:r>
-            <w:proofErr w:type="spellStart"/>
-            <w:r>
-              <w:rPr>
-                <w:szCs w:val="28"/>
-              </w:rPr>
-              <w:t>PublicationService</w:t>
-            </w:r>
-            <w:proofErr w:type="spellEnd"/>
+              <w:t>&lt;&lt;property&gt;&gt;PublicationService: PublicationService</w:t>
+            </w:r>
           </w:p>
         </w:tc>
         <w:tc>
@@ -6336,46 +5747,8 @@
               <w:rPr>
                 <w:szCs w:val="28"/>
               </w:rPr>
-              <w:t>&lt;&lt;</w:t>
-            </w:r>
-            <w:proofErr w:type="spellStart"/>
-            <w:r>
-              <w:rPr>
-                <w:szCs w:val="28"/>
-              </w:rPr>
-              <w:t>property</w:t>
-            </w:r>
-            <w:proofErr w:type="spellEnd"/>
-            <w:proofErr w:type="gramStart"/>
-            <w:r>
-              <w:rPr>
-                <w:szCs w:val="28"/>
-              </w:rPr>
-              <w:t>&gt;&gt;</w:t>
-            </w:r>
-            <w:proofErr w:type="spellStart"/>
-            <w:r>
-              <w:rPr>
-                <w:szCs w:val="28"/>
-              </w:rPr>
-              <w:t>UserService</w:t>
-            </w:r>
-            <w:proofErr w:type="spellEnd"/>
-            <w:proofErr w:type="gramEnd"/>
-            <w:r>
-              <w:rPr>
-                <w:szCs w:val="28"/>
-              </w:rPr>
-              <w:t xml:space="preserve">: </w:t>
-            </w:r>
-            <w:proofErr w:type="spellStart"/>
-            <w:r>
-              <w:rPr>
-                <w:szCs w:val="28"/>
-              </w:rPr>
-              <w:t>UserService</w:t>
-            </w:r>
-            <w:proofErr w:type="spellEnd"/>
+              <w:t>&lt;&lt;property&gt;&gt;UserService: UserService</w:t>
+            </w:r>
           </w:p>
         </w:tc>
         <w:tc>
@@ -6422,46 +5795,8 @@
               <w:rPr>
                 <w:szCs w:val="28"/>
               </w:rPr>
-              <w:t>&lt;&lt;</w:t>
-            </w:r>
-            <w:proofErr w:type="spellStart"/>
-            <w:r>
-              <w:rPr>
-                <w:szCs w:val="28"/>
-              </w:rPr>
-              <w:t>property</w:t>
-            </w:r>
-            <w:proofErr w:type="spellEnd"/>
-            <w:proofErr w:type="gramStart"/>
-            <w:r>
-              <w:rPr>
-                <w:szCs w:val="28"/>
-              </w:rPr>
-              <w:t>&gt;&gt;</w:t>
-            </w:r>
-            <w:proofErr w:type="spellStart"/>
-            <w:r>
-              <w:rPr>
-                <w:szCs w:val="28"/>
-              </w:rPr>
-              <w:t>SourceService</w:t>
-            </w:r>
-            <w:proofErr w:type="spellEnd"/>
-            <w:proofErr w:type="gramEnd"/>
-            <w:r>
-              <w:rPr>
-                <w:szCs w:val="28"/>
-              </w:rPr>
-              <w:t xml:space="preserve">: </w:t>
-            </w:r>
-            <w:proofErr w:type="spellStart"/>
-            <w:r>
-              <w:rPr>
-                <w:szCs w:val="28"/>
-              </w:rPr>
-              <w:t>SourceService</w:t>
-            </w:r>
-            <w:proofErr w:type="spellEnd"/>
+              <w:t>&lt;&lt;property&gt;&gt;SourceService: SourceService</w:t>
+            </w:r>
           </w:p>
         </w:tc>
         <w:tc>
@@ -6542,7 +5877,6 @@
         </w:rPr>
         <w:t xml:space="preserve">Таблица 2.3 – методы класса </w:t>
       </w:r>
-      <w:proofErr w:type="spellStart"/>
       <w:r>
         <w:rPr>
           <w:sz w:val="28"/>
@@ -6551,7 +5885,6 @@
         </w:rPr>
         <w:t>ApplicationVM</w:t>
       </w:r>
-      <w:proofErr w:type="spellEnd"/>
     </w:p>
     <w:tbl>
       <w:tblPr>
@@ -6618,79 +5951,39 @@
                 <w:szCs w:val="28"/>
               </w:rPr>
             </w:pPr>
-            <w:proofErr w:type="spellStart"/>
-            <w:proofErr w:type="gramStart"/>
-            <w:r>
-              <w:rPr>
-                <w:szCs w:val="28"/>
+            <w:r>
+              <w:rPr>
+                <w:szCs w:val="28"/>
+              </w:rPr>
+              <w:t>ApplicationVM(in login:string)</w:t>
+            </w:r>
+          </w:p>
+        </w:tc>
+        <w:tc>
+          <w:tcPr>
+            <w:tcW w:w="4673" w:type="dxa"/>
+          </w:tcPr>
+          <w:p>
+            <w:pPr>
+              <w:spacing w:line="360" w:lineRule="auto"/>
+              <w:jc w:val="both"/>
+              <w:rPr>
+                <w:szCs w:val="28"/>
+              </w:rPr>
+            </w:pPr>
+            <w:r>
+              <w:rPr>
+                <w:szCs w:val="28"/>
+              </w:rPr>
+              <w:t xml:space="preserve">Конструктор класса </w:t>
+            </w:r>
+            <w:r>
+              <w:rPr>
+                <w:szCs w:val="28"/>
+                <w:lang w:val="en-US"/>
               </w:rPr>
               <w:t>ApplicationVM</w:t>
             </w:r>
-            <w:proofErr w:type="spellEnd"/>
-            <w:r>
-              <w:rPr>
-                <w:szCs w:val="28"/>
-              </w:rPr>
-              <w:t>(</w:t>
-            </w:r>
-            <w:proofErr w:type="spellStart"/>
-            <w:proofErr w:type="gramEnd"/>
-            <w:r>
-              <w:rPr>
-                <w:szCs w:val="28"/>
-              </w:rPr>
-              <w:t>in</w:t>
-            </w:r>
-            <w:proofErr w:type="spellEnd"/>
-            <w:r>
-              <w:rPr>
-                <w:szCs w:val="28"/>
-              </w:rPr>
-              <w:t xml:space="preserve"> </w:t>
-            </w:r>
-            <w:proofErr w:type="spellStart"/>
-            <w:r>
-              <w:rPr>
-                <w:szCs w:val="28"/>
-              </w:rPr>
-              <w:t>login:string</w:t>
-            </w:r>
-            <w:proofErr w:type="spellEnd"/>
-            <w:r>
-              <w:rPr>
-                <w:szCs w:val="28"/>
-              </w:rPr>
-              <w:t>)</w:t>
-            </w:r>
-          </w:p>
-        </w:tc>
-        <w:tc>
-          <w:tcPr>
-            <w:tcW w:w="4673" w:type="dxa"/>
-          </w:tcPr>
-          <w:p>
-            <w:pPr>
-              <w:spacing w:line="360" w:lineRule="auto"/>
-              <w:jc w:val="both"/>
-              <w:rPr>
-                <w:szCs w:val="28"/>
-              </w:rPr>
-            </w:pPr>
-            <w:r>
-              <w:rPr>
-                <w:szCs w:val="28"/>
-              </w:rPr>
-              <w:t xml:space="preserve">Конструктор класса </w:t>
-            </w:r>
-            <w:proofErr w:type="spellStart"/>
-            <w:r>
-              <w:rPr>
-                <w:szCs w:val="28"/>
-                <w:lang w:val="en-US"/>
-              </w:rPr>
-              <w:t>ApplicationVM</w:t>
-            </w:r>
-            <w:proofErr w:type="spellEnd"/>
             <w:r>
               <w:rPr>
                 <w:szCs w:val="28"/>
@@ -6735,7 +6028,6 @@
         </w:rPr>
         <w:t xml:space="preserve"> </w:t>
       </w:r>
-      <w:proofErr w:type="spellStart"/>
       <w:r>
         <w:rPr>
           <w:sz w:val="28"/>
@@ -6744,7 +6036,6 @@
         </w:rPr>
         <w:t>PublicationVM</w:t>
       </w:r>
-      <w:proofErr w:type="spellEnd"/>
       <w:r>
         <w:rPr>
           <w:sz w:val="28"/>
@@ -6759,7 +6050,6 @@
         </w:rPr>
         <w:t xml:space="preserve">– модель представления, к которой может обращаться </w:t>
       </w:r>
-      <w:proofErr w:type="spellStart"/>
       <w:r>
         <w:rPr>
           <w:sz w:val="28"/>
@@ -6768,7 +6058,6 @@
         </w:rPr>
         <w:t>PublicationWindow</w:t>
       </w:r>
-      <w:proofErr w:type="spellEnd"/>
       <w:r>
         <w:rPr>
           <w:sz w:val="28"/>
@@ -6846,7 +6135,6 @@
         <w:lastRenderedPageBreak/>
         <w:t xml:space="preserve">Таблица 2.4 – поля класса </w:t>
       </w:r>
-      <w:proofErr w:type="spellStart"/>
       <w:r>
         <w:rPr>
           <w:sz w:val="28"/>
@@ -6855,7 +6143,6 @@
         </w:rPr>
         <w:t>PublicationVM</w:t>
       </w:r>
-      <w:proofErr w:type="spellEnd"/>
     </w:p>
     <w:tbl>
       <w:tblPr>
@@ -6922,28 +6209,12 @@
                 <w:szCs w:val="28"/>
               </w:rPr>
             </w:pPr>
-            <w:proofErr w:type="spellStart"/>
-            <w:r>
-              <w:rPr>
-                <w:szCs w:val="28"/>
-              </w:rPr>
-              <w:t>copyLinkCommand</w:t>
-            </w:r>
-            <w:proofErr w:type="spellEnd"/>
-            <w:r>
-              <w:rPr>
-                <w:szCs w:val="28"/>
-              </w:rPr>
-              <w:t xml:space="preserve">: </w:t>
-            </w:r>
-            <w:proofErr w:type="spellStart"/>
-            <w:r>
-              <w:rPr>
-                <w:szCs w:val="28"/>
-              </w:rPr>
-              <w:t>RelayCommand</w:t>
-            </w:r>
-            <w:proofErr w:type="spellEnd"/>
+            <w:r>
+              <w:rPr>
+                <w:szCs w:val="28"/>
+              </w:rPr>
+              <w:t>copyLinkCommand: RelayCommand</w:t>
+            </w:r>
           </w:p>
         </w:tc>
         <w:tc>
@@ -6986,28 +6257,12 @@
                 <w:szCs w:val="28"/>
               </w:rPr>
             </w:pPr>
-            <w:proofErr w:type="spellStart"/>
-            <w:r>
-              <w:rPr>
-                <w:szCs w:val="28"/>
-              </w:rPr>
-              <w:t>favouriteCommand</w:t>
-            </w:r>
-            <w:proofErr w:type="spellEnd"/>
-            <w:r>
-              <w:rPr>
-                <w:szCs w:val="28"/>
-              </w:rPr>
-              <w:t xml:space="preserve">: </w:t>
-            </w:r>
-            <w:proofErr w:type="spellStart"/>
-            <w:r>
-              <w:rPr>
-                <w:szCs w:val="28"/>
-              </w:rPr>
-              <w:t>RelayCommand</w:t>
-            </w:r>
-            <w:proofErr w:type="spellEnd"/>
+            <w:r>
+              <w:rPr>
+                <w:szCs w:val="28"/>
+              </w:rPr>
+              <w:t>favouriteCommand: RelayCommand</w:t>
+            </w:r>
           </w:p>
         </w:tc>
         <w:tc>
@@ -7062,28 +6317,12 @@
                 <w:szCs w:val="28"/>
               </w:rPr>
             </w:pPr>
-            <w:proofErr w:type="spellStart"/>
-            <w:r>
-              <w:rPr>
-                <w:szCs w:val="28"/>
-              </w:rPr>
-              <w:t>openLinkCommand</w:t>
-            </w:r>
-            <w:proofErr w:type="spellEnd"/>
-            <w:r>
-              <w:rPr>
-                <w:szCs w:val="28"/>
-              </w:rPr>
-              <w:t xml:space="preserve">: </w:t>
-            </w:r>
-            <w:proofErr w:type="spellStart"/>
-            <w:r>
-              <w:rPr>
-                <w:szCs w:val="28"/>
-              </w:rPr>
-              <w:t>RelayCommand</w:t>
-            </w:r>
-            <w:proofErr w:type="spellEnd"/>
+            <w:r>
+              <w:rPr>
+                <w:szCs w:val="28"/>
+              </w:rPr>
+              <w:t>openLinkCommand: RelayCommand</w:t>
+            </w:r>
           </w:p>
         </w:tc>
         <w:tc>
@@ -7126,28 +6365,12 @@
                 <w:szCs w:val="28"/>
               </w:rPr>
             </w:pPr>
-            <w:proofErr w:type="spellStart"/>
-            <w:r>
-              <w:rPr>
-                <w:szCs w:val="28"/>
-              </w:rPr>
-              <w:t>readLaterCommand</w:t>
-            </w:r>
-            <w:proofErr w:type="spellEnd"/>
-            <w:r>
-              <w:rPr>
-                <w:szCs w:val="28"/>
-              </w:rPr>
-              <w:t xml:space="preserve">: </w:t>
-            </w:r>
-            <w:proofErr w:type="spellStart"/>
-            <w:r>
-              <w:rPr>
-                <w:szCs w:val="28"/>
-              </w:rPr>
-              <w:t>RelayCommand</w:t>
-            </w:r>
-            <w:proofErr w:type="spellEnd"/>
+            <w:r>
+              <w:rPr>
+                <w:szCs w:val="28"/>
+              </w:rPr>
+              <w:t>readLaterCommand: RelayCommand</w:t>
+            </w:r>
           </w:p>
         </w:tc>
         <w:tc>
@@ -7204,7 +6427,6 @@
         </w:rPr>
         <w:t xml:space="preserve">Таблица 2.5 – свойства класса </w:t>
       </w:r>
-      <w:proofErr w:type="spellStart"/>
       <w:r>
         <w:rPr>
           <w:sz w:val="28"/>
@@ -7213,7 +6435,6 @@
         </w:rPr>
         <w:t>PublicationVM</w:t>
       </w:r>
-      <w:proofErr w:type="spellEnd"/>
     </w:p>
     <w:tbl>
       <w:tblPr>
@@ -7284,46 +6505,8 @@
               <w:rPr>
                 <w:szCs w:val="28"/>
               </w:rPr>
-              <w:t>&lt;&lt;</w:t>
-            </w:r>
-            <w:proofErr w:type="spellStart"/>
-            <w:r>
-              <w:rPr>
-                <w:szCs w:val="28"/>
-              </w:rPr>
-              <w:t>property</w:t>
-            </w:r>
-            <w:proofErr w:type="spellEnd"/>
-            <w:proofErr w:type="gramStart"/>
-            <w:r>
-              <w:rPr>
-                <w:szCs w:val="28"/>
-              </w:rPr>
-              <w:t>&gt;&gt;</w:t>
-            </w:r>
-            <w:proofErr w:type="spellStart"/>
-            <w:r>
-              <w:rPr>
-                <w:szCs w:val="28"/>
-              </w:rPr>
-              <w:t>CopyLinkCommand</w:t>
-            </w:r>
-            <w:proofErr w:type="spellEnd"/>
-            <w:proofErr w:type="gramEnd"/>
-            <w:r>
-              <w:rPr>
-                <w:szCs w:val="28"/>
-              </w:rPr>
-              <w:t xml:space="preserve">: </w:t>
-            </w:r>
-            <w:proofErr w:type="spellStart"/>
-            <w:r>
-              <w:rPr>
-                <w:szCs w:val="28"/>
-              </w:rPr>
-              <w:t>RelayCommand</w:t>
-            </w:r>
-            <w:proofErr w:type="spellEnd"/>
+              <w:t>&lt;&lt;property&gt;&gt;CopyLinkCommand: RelayCommand</w:t>
+            </w:r>
           </w:p>
         </w:tc>
         <w:tc>
@@ -7350,14 +6533,12 @@
               </w:rPr>
               <w:t xml:space="preserve"> для работы с командой </w:t>
             </w:r>
-            <w:proofErr w:type="spellStart"/>
             <w:r>
               <w:rPr>
                 <w:szCs w:val="28"/>
               </w:rPr>
               <w:t>copyLinkCommand</w:t>
             </w:r>
-            <w:proofErr w:type="spellEnd"/>
             <w:r>
               <w:rPr>
                 <w:szCs w:val="28"/>
@@ -7384,46 +6565,8 @@
               <w:rPr>
                 <w:szCs w:val="28"/>
               </w:rPr>
-              <w:t>&lt;&lt;</w:t>
-            </w:r>
-            <w:proofErr w:type="spellStart"/>
-            <w:r>
-              <w:rPr>
-                <w:szCs w:val="28"/>
-              </w:rPr>
-              <w:t>property</w:t>
-            </w:r>
-            <w:proofErr w:type="spellEnd"/>
-            <w:proofErr w:type="gramStart"/>
-            <w:r>
-              <w:rPr>
-                <w:szCs w:val="28"/>
-              </w:rPr>
-              <w:t>&gt;&gt;</w:t>
-            </w:r>
-            <w:proofErr w:type="spellStart"/>
-            <w:r>
-              <w:rPr>
-                <w:szCs w:val="28"/>
-              </w:rPr>
-              <w:t>FavouriteCommand</w:t>
-            </w:r>
-            <w:proofErr w:type="spellEnd"/>
-            <w:proofErr w:type="gramEnd"/>
-            <w:r>
-              <w:rPr>
-                <w:szCs w:val="28"/>
-              </w:rPr>
-              <w:t xml:space="preserve">: </w:t>
-            </w:r>
-            <w:proofErr w:type="spellStart"/>
-            <w:r>
-              <w:rPr>
-                <w:szCs w:val="28"/>
-              </w:rPr>
-              <w:t>RelayCommand</w:t>
-            </w:r>
-            <w:proofErr w:type="spellEnd"/>
+              <w:t>&lt;&lt;property&gt;&gt;FavouriteCommand: RelayCommand</w:t>
+            </w:r>
           </w:p>
         </w:tc>
         <w:tc>
@@ -7450,14 +6593,12 @@
               </w:rPr>
               <w:t xml:space="preserve"> для работы с командой </w:t>
             </w:r>
-            <w:proofErr w:type="spellStart"/>
             <w:r>
               <w:rPr>
                 <w:szCs w:val="28"/>
               </w:rPr>
               <w:t>favouriteCommand</w:t>
             </w:r>
-            <w:proofErr w:type="spellEnd"/>
             <w:r>
               <w:rPr>
                 <w:szCs w:val="28"/>
@@ -7484,46 +6625,8 @@
               <w:rPr>
                 <w:szCs w:val="28"/>
               </w:rPr>
-              <w:t>&lt;&lt;</w:t>
-            </w:r>
-            <w:proofErr w:type="spellStart"/>
-            <w:r>
-              <w:rPr>
-                <w:szCs w:val="28"/>
-              </w:rPr>
-              <w:t>property</w:t>
-            </w:r>
-            <w:proofErr w:type="spellEnd"/>
-            <w:proofErr w:type="gramStart"/>
-            <w:r>
-              <w:rPr>
-                <w:szCs w:val="28"/>
-              </w:rPr>
-              <w:t>&gt;&gt;</w:t>
-            </w:r>
-            <w:proofErr w:type="spellStart"/>
-            <w:r>
-              <w:rPr>
-                <w:szCs w:val="28"/>
-              </w:rPr>
-              <w:t>OpenLinkCommand</w:t>
-            </w:r>
-            <w:proofErr w:type="spellEnd"/>
-            <w:proofErr w:type="gramEnd"/>
-            <w:r>
-              <w:rPr>
-                <w:szCs w:val="28"/>
-              </w:rPr>
-              <w:t xml:space="preserve">: </w:t>
-            </w:r>
-            <w:proofErr w:type="spellStart"/>
-            <w:r>
-              <w:rPr>
-                <w:szCs w:val="28"/>
-              </w:rPr>
-              <w:t>RelayCommand</w:t>
-            </w:r>
-            <w:proofErr w:type="spellEnd"/>
+              <w:t>&lt;&lt;property&gt;&gt;OpenLinkCommand: RelayCommand</w:t>
+            </w:r>
           </w:p>
         </w:tc>
         <w:tc>
@@ -7550,14 +6653,12 @@
               </w:rPr>
               <w:t xml:space="preserve"> для работы с командой </w:t>
             </w:r>
-            <w:proofErr w:type="spellStart"/>
             <w:r>
               <w:rPr>
                 <w:szCs w:val="28"/>
               </w:rPr>
               <w:t>openLinkCommand</w:t>
             </w:r>
-            <w:proofErr w:type="spellEnd"/>
             <w:r>
               <w:rPr>
                 <w:szCs w:val="28"/>
@@ -7584,46 +6685,8 @@
               <w:rPr>
                 <w:szCs w:val="28"/>
               </w:rPr>
-              <w:t>&lt;&lt;</w:t>
-            </w:r>
-            <w:proofErr w:type="spellStart"/>
-            <w:r>
-              <w:rPr>
-                <w:szCs w:val="28"/>
-              </w:rPr>
-              <w:t>property</w:t>
-            </w:r>
-            <w:proofErr w:type="spellEnd"/>
-            <w:proofErr w:type="gramStart"/>
-            <w:r>
-              <w:rPr>
-                <w:szCs w:val="28"/>
-              </w:rPr>
-              <w:t>&gt;&gt;</w:t>
-            </w:r>
-            <w:proofErr w:type="spellStart"/>
-            <w:r>
-              <w:rPr>
-                <w:szCs w:val="28"/>
-              </w:rPr>
-              <w:t>ReadLaterCommand</w:t>
-            </w:r>
-            <w:proofErr w:type="spellEnd"/>
-            <w:proofErr w:type="gramEnd"/>
-            <w:r>
-              <w:rPr>
-                <w:szCs w:val="28"/>
-              </w:rPr>
-              <w:t xml:space="preserve">: </w:t>
-            </w:r>
-            <w:proofErr w:type="spellStart"/>
-            <w:r>
-              <w:rPr>
-                <w:szCs w:val="28"/>
-              </w:rPr>
-              <w:t>RelayCommand</w:t>
-            </w:r>
-            <w:proofErr w:type="spellEnd"/>
+              <w:t>&lt;&lt;property&gt;&gt;ReadLaterCommand: RelayCommand</w:t>
+            </w:r>
           </w:p>
         </w:tc>
         <w:tc>
@@ -7650,14 +6713,12 @@
               </w:rPr>
               <w:t xml:space="preserve"> для работы с командой </w:t>
             </w:r>
-            <w:proofErr w:type="spellStart"/>
             <w:r>
               <w:rPr>
                 <w:szCs w:val="28"/>
               </w:rPr>
               <w:t>readLaterCommand</w:t>
             </w:r>
-            <w:proofErr w:type="spellEnd"/>
             <w:r>
               <w:rPr>
                 <w:szCs w:val="28"/>
@@ -7685,46 +6746,8 @@
               <w:rPr>
                 <w:szCs w:val="28"/>
               </w:rPr>
-              <w:t>&lt;&lt;</w:t>
-            </w:r>
-            <w:proofErr w:type="spellStart"/>
-            <w:r>
-              <w:rPr>
-                <w:szCs w:val="28"/>
-              </w:rPr>
-              <w:t>property</w:t>
-            </w:r>
-            <w:proofErr w:type="spellEnd"/>
-            <w:proofErr w:type="gramStart"/>
-            <w:r>
-              <w:rPr>
-                <w:szCs w:val="28"/>
-              </w:rPr>
-              <w:t>&gt;&gt;</w:t>
-            </w:r>
-            <w:proofErr w:type="spellStart"/>
-            <w:r>
-              <w:rPr>
-                <w:szCs w:val="28"/>
-              </w:rPr>
-              <w:t>CurrentPublication</w:t>
-            </w:r>
-            <w:proofErr w:type="spellEnd"/>
-            <w:proofErr w:type="gramEnd"/>
-            <w:r>
-              <w:rPr>
-                <w:szCs w:val="28"/>
-              </w:rPr>
-              <w:t xml:space="preserve">: </w:t>
-            </w:r>
-            <w:proofErr w:type="spellStart"/>
-            <w:r>
-              <w:rPr>
-                <w:szCs w:val="28"/>
-              </w:rPr>
-              <w:t>Publication</w:t>
-            </w:r>
-            <w:proofErr w:type="spellEnd"/>
+              <w:t>&lt;&lt;property&gt;&gt;CurrentPublication: Publication</w:t>
+            </w:r>
             <w:r>
               <w:rPr>
                 <w:szCs w:val="28"/>
@@ -7732,7 +6755,6 @@
               </w:rPr>
               <w:t xml:space="preserve"> = </w:t>
             </w:r>
-            <w:proofErr w:type="spellStart"/>
             <w:r>
               <w:rPr>
                 <w:rFonts w:eastAsiaTheme="minorHAnsi"/>
@@ -7743,7 +6765,6 @@
               </w:rPr>
               <w:t>publication</w:t>
             </w:r>
-            <w:proofErr w:type="spellEnd"/>
           </w:p>
         </w:tc>
         <w:tc>
@@ -7784,46 +6805,8 @@
               <w:rPr>
                 <w:szCs w:val="28"/>
               </w:rPr>
-              <w:t>&lt;&lt;</w:t>
-            </w:r>
-            <w:proofErr w:type="spellStart"/>
-            <w:r>
-              <w:rPr>
-                <w:szCs w:val="28"/>
-              </w:rPr>
-              <w:t>property</w:t>
-            </w:r>
-            <w:proofErr w:type="spellEnd"/>
-            <w:proofErr w:type="gramStart"/>
-            <w:r>
-              <w:rPr>
-                <w:szCs w:val="28"/>
-              </w:rPr>
-              <w:t>&gt;&gt;</w:t>
-            </w:r>
-            <w:proofErr w:type="spellStart"/>
-            <w:r>
-              <w:rPr>
-                <w:szCs w:val="28"/>
-              </w:rPr>
-              <w:t>IsFavourite</w:t>
-            </w:r>
-            <w:proofErr w:type="spellEnd"/>
-            <w:proofErr w:type="gramEnd"/>
-            <w:r>
-              <w:rPr>
-                <w:szCs w:val="28"/>
-              </w:rPr>
-              <w:t xml:space="preserve">: </w:t>
-            </w:r>
-            <w:proofErr w:type="spellStart"/>
-            <w:r>
-              <w:rPr>
-                <w:szCs w:val="28"/>
-              </w:rPr>
-              <w:t>bool</w:t>
-            </w:r>
-            <w:proofErr w:type="spellEnd"/>
+              <w:t>&lt;&lt;property&gt;&gt;IsFavourite: bool</w:t>
+            </w:r>
           </w:p>
         </w:tc>
         <w:tc>
@@ -7870,46 +6853,8 @@
               <w:rPr>
                 <w:szCs w:val="28"/>
               </w:rPr>
-              <w:t>&lt;&lt;</w:t>
-            </w:r>
-            <w:proofErr w:type="spellStart"/>
-            <w:r>
-              <w:rPr>
-                <w:szCs w:val="28"/>
-              </w:rPr>
-              <w:t>property</w:t>
-            </w:r>
-            <w:proofErr w:type="spellEnd"/>
-            <w:proofErr w:type="gramStart"/>
-            <w:r>
-              <w:rPr>
-                <w:szCs w:val="28"/>
-              </w:rPr>
-              <w:t>&gt;&gt;</w:t>
-            </w:r>
-            <w:proofErr w:type="spellStart"/>
-            <w:r>
-              <w:rPr>
-                <w:szCs w:val="28"/>
-              </w:rPr>
-              <w:t>IsReadLater</w:t>
-            </w:r>
-            <w:proofErr w:type="spellEnd"/>
-            <w:proofErr w:type="gramEnd"/>
-            <w:r>
-              <w:rPr>
-                <w:szCs w:val="28"/>
-              </w:rPr>
-              <w:t xml:space="preserve">: </w:t>
-            </w:r>
-            <w:proofErr w:type="spellStart"/>
-            <w:r>
-              <w:rPr>
-                <w:szCs w:val="28"/>
-              </w:rPr>
-              <w:t>bool</w:t>
-            </w:r>
-            <w:proofErr w:type="spellEnd"/>
+              <w:t>&lt;&lt;property&gt;&gt;IsReadLater: bool</w:t>
+            </w:r>
           </w:p>
         </w:tc>
         <w:tc>
@@ -8102,36 +7047,12 @@
                 <w:szCs w:val="28"/>
               </w:rPr>
             </w:pPr>
-            <w:proofErr w:type="spellStart"/>
-            <w:proofErr w:type="gramStart"/>
-            <w:r>
-              <w:rPr>
-                <w:szCs w:val="28"/>
-              </w:rPr>
-              <w:t>Update</w:t>
-            </w:r>
-            <w:proofErr w:type="spellEnd"/>
-            <w:r>
-              <w:rPr>
-                <w:szCs w:val="28"/>
-              </w:rPr>
-              <w:t>(</w:t>
-            </w:r>
-            <w:proofErr w:type="gramEnd"/>
-            <w:r>
-              <w:rPr>
-                <w:szCs w:val="28"/>
-              </w:rPr>
-              <w:t xml:space="preserve">): </w:t>
-            </w:r>
-            <w:proofErr w:type="spellStart"/>
-            <w:r>
-              <w:rPr>
-                <w:szCs w:val="28"/>
-              </w:rPr>
-              <w:t>Task</w:t>
-            </w:r>
-            <w:proofErr w:type="spellEnd"/>
+            <w:r>
+              <w:rPr>
+                <w:szCs w:val="28"/>
+              </w:rPr>
+              <w:t>Update(): Task</w:t>
+            </w:r>
           </w:p>
         </w:tc>
         <w:tc>
@@ -8181,37 +7102,12 @@
                 <w:lang w:val="en-US"/>
               </w:rPr>
             </w:pPr>
-            <w:proofErr w:type="spellStart"/>
             <w:r>
               <w:rPr>
                 <w:szCs w:val="28"/>
                 <w:lang w:val="en-US"/>
               </w:rPr>
-              <w:t>ViewNotification</w:t>
-            </w:r>
-            <w:proofErr w:type="spellEnd"/>
-            <w:r>
-              <w:rPr>
-                <w:szCs w:val="28"/>
-                <w:lang w:val="en-US"/>
-              </w:rPr>
-              <w:t xml:space="preserve">(in </w:t>
-            </w:r>
-            <w:proofErr w:type="spellStart"/>
-            <w:r>
-              <w:rPr>
-                <w:szCs w:val="28"/>
-                <w:lang w:val="en-US"/>
-              </w:rPr>
-              <w:t>publication:Publication</w:t>
-            </w:r>
-            <w:proofErr w:type="spellEnd"/>
-            <w:r>
-              <w:rPr>
-                <w:szCs w:val="28"/>
-                <w:lang w:val="en-US"/>
-              </w:rPr>
-              <w:t>): Task</w:t>
+              <w:t>ViewNotification(in publication:Publication): Task</w:t>
             </w:r>
           </w:p>
         </w:tc>
@@ -8283,7 +7179,6 @@
         </w:rPr>
         <w:t xml:space="preserve"> </w:t>
       </w:r>
-      <w:proofErr w:type="spellStart"/>
       <w:r>
         <w:rPr>
           <w:sz w:val="28"/>
@@ -8292,7 +7187,6 @@
         </w:rPr>
         <w:t>PublicationService</w:t>
       </w:r>
-      <w:proofErr w:type="spellEnd"/>
       <w:r>
         <w:rPr>
           <w:sz w:val="28"/>
@@ -8363,7 +7257,6 @@
         </w:rPr>
         <w:t xml:space="preserve">базой данных через </w:t>
       </w:r>
-      <w:proofErr w:type="spellStart"/>
       <w:r>
         <w:rPr>
           <w:sz w:val="28"/>
@@ -8372,7 +7265,6 @@
         </w:rPr>
         <w:t>PublicationRepository</w:t>
       </w:r>
-      <w:proofErr w:type="spellEnd"/>
       <w:r>
         <w:rPr>
           <w:sz w:val="28"/>
@@ -8411,7 +7303,6 @@
         </w:rPr>
         <w:t xml:space="preserve">Таблица 2.7 – методы класса </w:t>
       </w:r>
-      <w:proofErr w:type="spellStart"/>
       <w:r>
         <w:rPr>
           <w:sz w:val="28"/>
@@ -8420,7 +7311,6 @@
         </w:rPr>
         <w:t>PublicationService</w:t>
       </w:r>
-      <w:proofErr w:type="spellEnd"/>
     </w:p>
     <w:tbl>
       <w:tblPr>
@@ -8488,37 +7378,12 @@
                 <w:lang w:val="en-US"/>
               </w:rPr>
             </w:pPr>
-            <w:proofErr w:type="spellStart"/>
             <w:r>
               <w:rPr>
                 <w:szCs w:val="28"/>
                 <w:lang w:val="en-US"/>
               </w:rPr>
-              <w:t>AddAsync</w:t>
-            </w:r>
-            <w:proofErr w:type="spellEnd"/>
-            <w:r>
-              <w:rPr>
-                <w:szCs w:val="28"/>
-                <w:lang w:val="en-US"/>
-              </w:rPr>
-              <w:t xml:space="preserve">(in </w:t>
-            </w:r>
-            <w:proofErr w:type="spellStart"/>
-            <w:r>
-              <w:rPr>
-                <w:szCs w:val="28"/>
-                <w:lang w:val="en-US"/>
-              </w:rPr>
-              <w:t>publication:Publication</w:t>
-            </w:r>
-            <w:proofErr w:type="spellEnd"/>
-            <w:r>
-              <w:rPr>
-                <w:szCs w:val="28"/>
-                <w:lang w:val="en-US"/>
-              </w:rPr>
-              <w:t>): Task&lt;Publication</w:t>
+              <w:t>AddAsync(in publication:Publication): Task&lt;Publication</w:t>
             </w:r>
           </w:p>
         </w:tc>
@@ -8569,37 +7434,12 @@
                 <w:lang w:val="en-US"/>
               </w:rPr>
             </w:pPr>
-            <w:proofErr w:type="spellStart"/>
             <w:r>
               <w:rPr>
                 <w:szCs w:val="28"/>
                 <w:lang w:val="en-US"/>
               </w:rPr>
-              <w:t>AddRangeAsync</w:t>
-            </w:r>
-            <w:proofErr w:type="spellEnd"/>
-            <w:r>
-              <w:rPr>
-                <w:szCs w:val="28"/>
-                <w:lang w:val="en-US"/>
-              </w:rPr>
-              <w:t xml:space="preserve">(in </w:t>
-            </w:r>
-            <w:proofErr w:type="spellStart"/>
-            <w:r>
-              <w:rPr>
-                <w:szCs w:val="28"/>
-                <w:lang w:val="en-US"/>
-              </w:rPr>
-              <w:t>publications:IEnumerable</w:t>
-            </w:r>
-            <w:proofErr w:type="spellEnd"/>
-            <w:r>
-              <w:rPr>
-                <w:szCs w:val="28"/>
-                <w:lang w:val="en-US"/>
-              </w:rPr>
-              <w:t>&lt;Publication&gt;): Task</w:t>
+              <w:t>AddRangeAsync(in publications:IEnumerable&lt;Publication&gt;): Task</w:t>
             </w:r>
           </w:p>
         </w:tc>
@@ -8650,37 +7490,12 @@
                 <w:lang w:val="en-US"/>
               </w:rPr>
             </w:pPr>
-            <w:proofErr w:type="spellStart"/>
             <w:r>
               <w:rPr>
                 <w:szCs w:val="28"/>
                 <w:lang w:val="en-US"/>
               </w:rPr>
-              <w:t>AddRangeAsyncBySource</w:t>
-            </w:r>
-            <w:proofErr w:type="spellEnd"/>
-            <w:r>
-              <w:rPr>
-                <w:szCs w:val="28"/>
-                <w:lang w:val="en-US"/>
-              </w:rPr>
-              <w:t xml:space="preserve">(in </w:t>
-            </w:r>
-            <w:proofErr w:type="spellStart"/>
-            <w:r>
-              <w:rPr>
-                <w:szCs w:val="28"/>
-                <w:lang w:val="en-US"/>
-              </w:rPr>
-              <w:t>source:Source</w:t>
-            </w:r>
-            <w:proofErr w:type="spellEnd"/>
-            <w:r>
-              <w:rPr>
-                <w:szCs w:val="28"/>
-                <w:lang w:val="en-US"/>
-              </w:rPr>
-              <w:t>): Task</w:t>
+              <w:t>AddRangeAsyncBySource(in source:Source): Task</w:t>
             </w:r>
           </w:p>
         </w:tc>
@@ -8731,37 +7546,12 @@
                 <w:lang w:val="en-US"/>
               </w:rPr>
             </w:pPr>
-            <w:proofErr w:type="spellStart"/>
             <w:r>
               <w:rPr>
                 <w:szCs w:val="28"/>
                 <w:lang w:val="en-US"/>
               </w:rPr>
-              <w:t>DeleteAsync</w:t>
-            </w:r>
-            <w:proofErr w:type="spellEnd"/>
-            <w:r>
-              <w:rPr>
-                <w:szCs w:val="28"/>
-                <w:lang w:val="en-US"/>
-              </w:rPr>
-              <w:t xml:space="preserve">(in </w:t>
-            </w:r>
-            <w:proofErr w:type="spellStart"/>
-            <w:r>
-              <w:rPr>
-                <w:szCs w:val="28"/>
-                <w:lang w:val="en-US"/>
-              </w:rPr>
-              <w:t>publication:Publication</w:t>
-            </w:r>
-            <w:proofErr w:type="spellEnd"/>
-            <w:r>
-              <w:rPr>
-                <w:szCs w:val="28"/>
-                <w:lang w:val="en-US"/>
-              </w:rPr>
-              <w:t>): Task</w:t>
+              <w:t>DeleteAsync(in publication:Publication): Task</w:t>
             </w:r>
           </w:p>
         </w:tc>
@@ -8824,37 +7614,12 @@
                 <w:lang w:val="en-US"/>
               </w:rPr>
             </w:pPr>
-            <w:proofErr w:type="spellStart"/>
             <w:r>
               <w:rPr>
                 <w:szCs w:val="28"/>
                 <w:lang w:val="en-US"/>
               </w:rPr>
-              <w:t>GetAll</w:t>
-            </w:r>
-            <w:proofErr w:type="spellEnd"/>
-            <w:r>
-              <w:rPr>
-                <w:szCs w:val="28"/>
-                <w:lang w:val="en-US"/>
-              </w:rPr>
-              <w:t xml:space="preserve">(): </w:t>
-            </w:r>
-            <w:proofErr w:type="spellStart"/>
-            <w:r>
-              <w:rPr>
-                <w:szCs w:val="28"/>
-                <w:lang w:val="en-US"/>
-              </w:rPr>
-              <w:t>IEnumerable</w:t>
-            </w:r>
-            <w:proofErr w:type="spellEnd"/>
-            <w:r>
-              <w:rPr>
-                <w:szCs w:val="28"/>
-                <w:lang w:val="en-US"/>
-              </w:rPr>
-              <w:t>&lt;Publication&gt;</w:t>
+              <w:t>GetAll(): IEnumerable&lt;Publication&gt;</w:t>
             </w:r>
           </w:p>
         </w:tc>
@@ -8911,37 +7676,12 @@
                 <w:lang w:val="en-US"/>
               </w:rPr>
             </w:pPr>
-            <w:proofErr w:type="spellStart"/>
             <w:r>
               <w:rPr>
                 <w:szCs w:val="28"/>
                 <w:lang w:val="en-US"/>
               </w:rPr>
-              <w:t>GetById</w:t>
-            </w:r>
-            <w:proofErr w:type="spellEnd"/>
-            <w:r>
-              <w:rPr>
-                <w:szCs w:val="28"/>
-                <w:lang w:val="en-US"/>
-              </w:rPr>
-              <w:t xml:space="preserve">(in </w:t>
-            </w:r>
-            <w:proofErr w:type="spellStart"/>
-            <w:r>
-              <w:rPr>
-                <w:szCs w:val="28"/>
-                <w:lang w:val="en-US"/>
-              </w:rPr>
-              <w:t>id:int</w:t>
-            </w:r>
-            <w:proofErr w:type="spellEnd"/>
-            <w:r>
-              <w:rPr>
-                <w:szCs w:val="28"/>
-                <w:lang w:val="en-US"/>
-              </w:rPr>
-              <w:t>): Publication</w:t>
+              <w:t>GetById(in id:int): Publication</w:t>
             </w:r>
           </w:p>
         </w:tc>
@@ -8998,22 +7738,13 @@
                 <w:lang w:val="en-US"/>
               </w:rPr>
             </w:pPr>
-            <w:proofErr w:type="spellStart"/>
             <w:r>
               <w:rPr>
                 <w:szCs w:val="28"/>
                 <w:lang w:val="en-US"/>
               </w:rPr>
               <w:lastRenderedPageBreak/>
-              <w:t>GetByUrl</w:t>
-            </w:r>
-            <w:proofErr w:type="spellEnd"/>
-            <w:r>
-              <w:rPr>
-                <w:szCs w:val="28"/>
-                <w:lang w:val="en-US"/>
-              </w:rPr>
-              <w:t>(in url:string): Publication</w:t>
+              <w:t>GetByUrl(in url:string): Publication</w:t>
             </w:r>
           </w:p>
         </w:tc>
@@ -9070,37 +7801,12 @@
                 <w:lang w:val="en-US"/>
               </w:rPr>
             </w:pPr>
-            <w:proofErr w:type="spellStart"/>
             <w:r>
               <w:rPr>
                 <w:szCs w:val="28"/>
                 <w:lang w:val="en-US"/>
               </w:rPr>
-              <w:t>UpdateAsync</w:t>
-            </w:r>
-            <w:proofErr w:type="spellEnd"/>
-            <w:r>
-              <w:rPr>
-                <w:szCs w:val="28"/>
-                <w:lang w:val="en-US"/>
-              </w:rPr>
-              <w:t xml:space="preserve">(in </w:t>
-            </w:r>
-            <w:proofErr w:type="spellStart"/>
-            <w:r>
-              <w:rPr>
-                <w:szCs w:val="28"/>
-                <w:lang w:val="en-US"/>
-              </w:rPr>
-              <w:t>publication:Publication</w:t>
-            </w:r>
-            <w:proofErr w:type="spellEnd"/>
-            <w:r>
-              <w:rPr>
-                <w:szCs w:val="28"/>
-                <w:lang w:val="en-US"/>
-              </w:rPr>
-              <w:t>): Task</w:t>
+              <w:t>UpdateAsync(in publication:Publication): Task</w:t>
             </w:r>
           </w:p>
         </w:tc>
@@ -9201,7 +7907,6 @@
         </w:rPr>
         <w:t xml:space="preserve">Класс </w:t>
       </w:r>
-      <w:proofErr w:type="spellStart"/>
       <w:r>
         <w:rPr>
           <w:sz w:val="28"/>
@@ -9210,7 +7915,6 @@
         </w:rPr>
         <w:t>UserService</w:t>
       </w:r>
-      <w:proofErr w:type="spellEnd"/>
       <w:r>
         <w:rPr>
           <w:sz w:val="28"/>
@@ -9288,7 +7992,6 @@
         </w:rPr>
         <w:t xml:space="preserve"> </w:t>
       </w:r>
-      <w:proofErr w:type="spellStart"/>
       <w:r>
         <w:rPr>
           <w:sz w:val="28"/>
@@ -9297,7 +8000,6 @@
         </w:rPr>
         <w:t>UserRepository</w:t>
       </w:r>
-      <w:proofErr w:type="spellEnd"/>
       <w:r>
         <w:rPr>
           <w:sz w:val="28"/>
@@ -9343,7 +8045,6 @@
         </w:rPr>
         <w:t xml:space="preserve">Таблица 2.8 – методы класса </w:t>
       </w:r>
-      <w:proofErr w:type="spellStart"/>
       <w:r>
         <w:rPr>
           <w:sz w:val="28"/>
@@ -9352,7 +8053,6 @@
         </w:rPr>
         <w:t>UserService</w:t>
       </w:r>
-      <w:proofErr w:type="spellEnd"/>
     </w:p>
     <w:tbl>
       <w:tblPr>
@@ -9420,37 +8120,12 @@
                 <w:lang w:val="en-US"/>
               </w:rPr>
             </w:pPr>
-            <w:proofErr w:type="spellStart"/>
             <w:r>
               <w:rPr>
                 <w:szCs w:val="28"/>
                 <w:lang w:val="en-US"/>
               </w:rPr>
-              <w:t>AddAsync</w:t>
-            </w:r>
-            <w:proofErr w:type="spellEnd"/>
-            <w:r>
-              <w:rPr>
-                <w:szCs w:val="28"/>
-                <w:lang w:val="en-US"/>
-              </w:rPr>
-              <w:t xml:space="preserve">(in </w:t>
-            </w:r>
-            <w:proofErr w:type="spellStart"/>
-            <w:r>
-              <w:rPr>
-                <w:szCs w:val="28"/>
-                <w:lang w:val="en-US"/>
-              </w:rPr>
-              <w:t>user:User</w:t>
-            </w:r>
-            <w:proofErr w:type="spellEnd"/>
-            <w:r>
-              <w:rPr>
-                <w:szCs w:val="28"/>
-                <w:lang w:val="en-US"/>
-              </w:rPr>
-              <w:t>): Task</w:t>
+              <w:t>AddAsync(in user:User): Task</w:t>
             </w:r>
           </w:p>
         </w:tc>
@@ -9501,37 +8176,12 @@
                 <w:lang w:val="en-US"/>
               </w:rPr>
             </w:pPr>
-            <w:proofErr w:type="spellStart"/>
             <w:r>
               <w:rPr>
                 <w:szCs w:val="28"/>
                 <w:lang w:val="en-US"/>
               </w:rPr>
-              <w:t>DeleteAsync</w:t>
-            </w:r>
-            <w:proofErr w:type="spellEnd"/>
-            <w:r>
-              <w:rPr>
-                <w:szCs w:val="28"/>
-                <w:lang w:val="en-US"/>
-              </w:rPr>
-              <w:t xml:space="preserve">(in </w:t>
-            </w:r>
-            <w:proofErr w:type="spellStart"/>
-            <w:r>
-              <w:rPr>
-                <w:szCs w:val="28"/>
-                <w:lang w:val="en-US"/>
-              </w:rPr>
-              <w:t>user:User</w:t>
-            </w:r>
-            <w:proofErr w:type="spellEnd"/>
-            <w:r>
-              <w:rPr>
-                <w:szCs w:val="28"/>
-                <w:lang w:val="en-US"/>
-              </w:rPr>
-              <w:t>): Task</w:t>
+              <w:t>DeleteAsync(in user:User): Task</w:t>
             </w:r>
           </w:p>
         </w:tc>
@@ -9582,37 +8232,12 @@
                 <w:lang w:val="en-US"/>
               </w:rPr>
             </w:pPr>
-            <w:proofErr w:type="spellStart"/>
             <w:r>
               <w:rPr>
                 <w:szCs w:val="28"/>
                 <w:lang w:val="en-US"/>
               </w:rPr>
-              <w:t>GetAll</w:t>
-            </w:r>
-            <w:proofErr w:type="spellEnd"/>
-            <w:r>
-              <w:rPr>
-                <w:szCs w:val="28"/>
-                <w:lang w:val="en-US"/>
-              </w:rPr>
-              <w:t xml:space="preserve">(): </w:t>
-            </w:r>
-            <w:proofErr w:type="spellStart"/>
-            <w:r>
-              <w:rPr>
-                <w:szCs w:val="28"/>
-                <w:lang w:val="en-US"/>
-              </w:rPr>
-              <w:t>IEnumerable</w:t>
-            </w:r>
-            <w:proofErr w:type="spellEnd"/>
-            <w:r>
-              <w:rPr>
-                <w:szCs w:val="28"/>
-                <w:lang w:val="en-US"/>
-              </w:rPr>
-              <w:t>&lt;User&gt;</w:t>
+              <w:t>GetAll(): IEnumerable&lt;User&gt;</w:t>
             </w:r>
           </w:p>
         </w:tc>
@@ -9663,37 +8288,12 @@
                 <w:lang w:val="en-US"/>
               </w:rPr>
             </w:pPr>
-            <w:proofErr w:type="spellStart"/>
             <w:r>
               <w:rPr>
                 <w:szCs w:val="28"/>
                 <w:lang w:val="en-US"/>
               </w:rPr>
-              <w:t>GetById</w:t>
-            </w:r>
-            <w:proofErr w:type="spellEnd"/>
-            <w:r>
-              <w:rPr>
-                <w:szCs w:val="28"/>
-                <w:lang w:val="en-US"/>
-              </w:rPr>
-              <w:t xml:space="preserve">(in </w:t>
-            </w:r>
-            <w:proofErr w:type="spellStart"/>
-            <w:r>
-              <w:rPr>
-                <w:szCs w:val="28"/>
-                <w:lang w:val="en-US"/>
-              </w:rPr>
-              <w:t>id:int</w:t>
-            </w:r>
-            <w:proofErr w:type="spellEnd"/>
-            <w:r>
-              <w:rPr>
-                <w:szCs w:val="28"/>
-                <w:lang w:val="en-US"/>
-              </w:rPr>
-              <w:t>): User</w:t>
+              <w:t>GetById(in id:int): User</w:t>
             </w:r>
           </w:p>
         </w:tc>
@@ -9744,37 +8344,12 @@
                 <w:lang w:val="en-US"/>
               </w:rPr>
             </w:pPr>
-            <w:proofErr w:type="spellStart"/>
             <w:r>
               <w:rPr>
                 <w:szCs w:val="28"/>
                 <w:lang w:val="en-US"/>
               </w:rPr>
-              <w:t>GetByLogin</w:t>
-            </w:r>
-            <w:proofErr w:type="spellEnd"/>
-            <w:r>
-              <w:rPr>
-                <w:szCs w:val="28"/>
-                <w:lang w:val="en-US"/>
-              </w:rPr>
-              <w:t xml:space="preserve">(in </w:t>
-            </w:r>
-            <w:proofErr w:type="spellStart"/>
-            <w:r>
-              <w:rPr>
-                <w:szCs w:val="28"/>
-                <w:lang w:val="en-US"/>
-              </w:rPr>
-              <w:t>login:string</w:t>
-            </w:r>
-            <w:proofErr w:type="spellEnd"/>
-            <w:r>
-              <w:rPr>
-                <w:szCs w:val="28"/>
-                <w:lang w:val="en-US"/>
-              </w:rPr>
-              <w:t>): User</w:t>
+              <w:t>GetByLogin(in login:string): User</w:t>
             </w:r>
           </w:p>
         </w:tc>
@@ -9825,37 +8400,12 @@
                 <w:lang w:val="en-US"/>
               </w:rPr>
             </w:pPr>
-            <w:proofErr w:type="spellStart"/>
             <w:r>
               <w:rPr>
                 <w:szCs w:val="28"/>
                 <w:lang w:val="en-US"/>
               </w:rPr>
-              <w:t>UpdateAsync</w:t>
-            </w:r>
-            <w:proofErr w:type="spellEnd"/>
-            <w:r>
-              <w:rPr>
-                <w:szCs w:val="28"/>
-                <w:lang w:val="en-US"/>
-              </w:rPr>
-              <w:t xml:space="preserve">(in </w:t>
-            </w:r>
-            <w:proofErr w:type="spellStart"/>
-            <w:r>
-              <w:rPr>
-                <w:szCs w:val="28"/>
-                <w:lang w:val="en-US"/>
-              </w:rPr>
-              <w:t>user:User</w:t>
-            </w:r>
-            <w:proofErr w:type="spellEnd"/>
-            <w:r>
-              <w:rPr>
-                <w:szCs w:val="28"/>
-                <w:lang w:val="en-US"/>
-              </w:rPr>
-              <w:t>): Task</w:t>
+              <w:t>UpdateAsync(in user:User): Task</w:t>
             </w:r>
           </w:p>
         </w:tc>
@@ -9906,53 +8456,12 @@
                 <w:lang w:val="en-US"/>
               </w:rPr>
             </w:pPr>
-            <w:proofErr w:type="spellStart"/>
             <w:r>
               <w:rPr>
                 <w:szCs w:val="28"/>
                 <w:lang w:val="en-US"/>
               </w:rPr>
-              <w:t>AddSourceByUserAsync</w:t>
-            </w:r>
-            <w:proofErr w:type="spellEnd"/>
-            <w:r>
-              <w:rPr>
-                <w:szCs w:val="28"/>
-                <w:lang w:val="en-US"/>
-              </w:rPr>
-              <w:t xml:space="preserve">(in </w:t>
-            </w:r>
-            <w:proofErr w:type="spellStart"/>
-            <w:r>
-              <w:rPr>
-                <w:szCs w:val="28"/>
-                <w:lang w:val="en-US"/>
-              </w:rPr>
-              <w:t>source:Source</w:t>
-            </w:r>
-            <w:proofErr w:type="spellEnd"/>
-            <w:r>
-              <w:rPr>
-                <w:szCs w:val="28"/>
-                <w:lang w:val="en-US"/>
-              </w:rPr>
-              <w:t xml:space="preserve">, in </w:t>
-            </w:r>
-            <w:proofErr w:type="spellStart"/>
-            <w:r>
-              <w:rPr>
-                <w:szCs w:val="28"/>
-                <w:lang w:val="en-US"/>
-              </w:rPr>
-              <w:t>user:User</w:t>
-            </w:r>
-            <w:proofErr w:type="spellEnd"/>
-            <w:r>
-              <w:rPr>
-                <w:szCs w:val="28"/>
-                <w:lang w:val="en-US"/>
-              </w:rPr>
-              <w:t>): Task</w:t>
+              <w:t>AddSourceByUserAsync(in source:Source, in user:User): Task</w:t>
             </w:r>
           </w:p>
         </w:tc>
@@ -10017,7 +8526,6 @@
         </w:rPr>
         <w:t xml:space="preserve">Класс </w:t>
       </w:r>
-      <w:proofErr w:type="spellStart"/>
       <w:r>
         <w:rPr>
           <w:sz w:val="28"/>
@@ -10026,7 +8534,6 @@
         </w:rPr>
         <w:t>SourceService</w:t>
       </w:r>
-      <w:proofErr w:type="spellEnd"/>
       <w:r>
         <w:rPr>
           <w:sz w:val="28"/>
@@ -10097,7 +8604,6 @@
         </w:rPr>
         <w:t xml:space="preserve">базой данных через </w:t>
       </w:r>
-      <w:proofErr w:type="spellStart"/>
       <w:r>
         <w:rPr>
           <w:sz w:val="28"/>
@@ -10106,7 +8612,6 @@
         </w:rPr>
         <w:t>SourceRepository</w:t>
       </w:r>
-      <w:proofErr w:type="spellEnd"/>
       <w:r>
         <w:rPr>
           <w:sz w:val="28"/>
@@ -10176,7 +8681,6 @@
         <w:lastRenderedPageBreak/>
         <w:t xml:space="preserve">Таблица 2.9 – методы класса </w:t>
       </w:r>
-      <w:proofErr w:type="spellStart"/>
       <w:r>
         <w:rPr>
           <w:sz w:val="28"/>
@@ -10185,7 +8689,6 @@
         </w:rPr>
         <w:t>SourceService</w:t>
       </w:r>
-      <w:proofErr w:type="spellEnd"/>
     </w:p>
     <w:tbl>
       <w:tblPr>
@@ -10253,37 +8756,12 @@
                 <w:lang w:val="en-US"/>
               </w:rPr>
             </w:pPr>
-            <w:proofErr w:type="spellStart"/>
             <w:r>
               <w:rPr>
                 <w:szCs w:val="28"/>
                 <w:lang w:val="en-US"/>
               </w:rPr>
-              <w:t>AddAsync</w:t>
-            </w:r>
-            <w:proofErr w:type="spellEnd"/>
-            <w:r>
-              <w:rPr>
-                <w:szCs w:val="28"/>
-                <w:lang w:val="en-US"/>
-              </w:rPr>
-              <w:t xml:space="preserve">(in </w:t>
-            </w:r>
-            <w:proofErr w:type="spellStart"/>
-            <w:r>
-              <w:rPr>
-                <w:szCs w:val="28"/>
-                <w:lang w:val="en-US"/>
-              </w:rPr>
-              <w:t>source:Source</w:t>
-            </w:r>
-            <w:proofErr w:type="spellEnd"/>
-            <w:r>
-              <w:rPr>
-                <w:szCs w:val="28"/>
-                <w:lang w:val="en-US"/>
-              </w:rPr>
-              <w:t>): Task</w:t>
+              <w:t>AddAsync(in source:Source): Task</w:t>
             </w:r>
           </w:p>
         </w:tc>
@@ -10334,37 +8812,12 @@
                 <w:lang w:val="en-US"/>
               </w:rPr>
             </w:pPr>
-            <w:proofErr w:type="spellStart"/>
             <w:r>
               <w:rPr>
                 <w:szCs w:val="28"/>
                 <w:lang w:val="en-US"/>
               </w:rPr>
-              <w:t>DeleteAsync</w:t>
-            </w:r>
-            <w:proofErr w:type="spellEnd"/>
-            <w:r>
-              <w:rPr>
-                <w:szCs w:val="28"/>
-                <w:lang w:val="en-US"/>
-              </w:rPr>
-              <w:t xml:space="preserve">(in </w:t>
-            </w:r>
-            <w:proofErr w:type="spellStart"/>
-            <w:r>
-              <w:rPr>
-                <w:szCs w:val="28"/>
-                <w:lang w:val="en-US"/>
-              </w:rPr>
-              <w:t>source:Source</w:t>
-            </w:r>
-            <w:proofErr w:type="spellEnd"/>
-            <w:r>
-              <w:rPr>
-                <w:szCs w:val="28"/>
-                <w:lang w:val="en-US"/>
-              </w:rPr>
-              <w:t>): Task</w:t>
+              <w:t>DeleteAsync(in source:Source): Task</w:t>
             </w:r>
           </w:p>
         </w:tc>
@@ -10415,37 +8868,12 @@
                 <w:lang w:val="en-US"/>
               </w:rPr>
             </w:pPr>
-            <w:proofErr w:type="spellStart"/>
             <w:r>
               <w:rPr>
                 <w:szCs w:val="28"/>
                 <w:lang w:val="en-US"/>
               </w:rPr>
-              <w:t>DeleteRangeAsync</w:t>
-            </w:r>
-            <w:proofErr w:type="spellEnd"/>
-            <w:r>
-              <w:rPr>
-                <w:szCs w:val="28"/>
-                <w:lang w:val="en-US"/>
-              </w:rPr>
-              <w:t xml:space="preserve">(in </w:t>
-            </w:r>
-            <w:proofErr w:type="spellStart"/>
-            <w:r>
-              <w:rPr>
-                <w:szCs w:val="28"/>
-                <w:lang w:val="en-US"/>
-              </w:rPr>
-              <w:t>sources:IEnumerable</w:t>
-            </w:r>
-            <w:proofErr w:type="spellEnd"/>
-            <w:r>
-              <w:rPr>
-                <w:szCs w:val="28"/>
-                <w:lang w:val="en-US"/>
-              </w:rPr>
-              <w:t>&lt;Source&gt;): Task</w:t>
+              <w:t>DeleteRangeAsync(in sources:IEnumerable&lt;Source&gt;): Task</w:t>
             </w:r>
           </w:p>
         </w:tc>
@@ -10496,37 +8924,12 @@
                 <w:lang w:val="en-US"/>
               </w:rPr>
             </w:pPr>
-            <w:proofErr w:type="spellStart"/>
             <w:r>
               <w:rPr>
                 <w:szCs w:val="28"/>
                 <w:lang w:val="en-US"/>
               </w:rPr>
-              <w:t>GetAll</w:t>
-            </w:r>
-            <w:proofErr w:type="spellEnd"/>
-            <w:r>
-              <w:rPr>
-                <w:szCs w:val="28"/>
-                <w:lang w:val="en-US"/>
-              </w:rPr>
-              <w:t xml:space="preserve">(): </w:t>
-            </w:r>
-            <w:proofErr w:type="spellStart"/>
-            <w:r>
-              <w:rPr>
-                <w:szCs w:val="28"/>
-                <w:lang w:val="en-US"/>
-              </w:rPr>
-              <w:t>IEnumerable</w:t>
-            </w:r>
-            <w:proofErr w:type="spellEnd"/>
-            <w:r>
-              <w:rPr>
-                <w:szCs w:val="28"/>
-                <w:lang w:val="en-US"/>
-              </w:rPr>
-              <w:t>&lt;Source&gt;</w:t>
+              <w:t>GetAll(): IEnumerable&lt;Source&gt;</w:t>
             </w:r>
           </w:p>
         </w:tc>
@@ -10577,37 +8980,12 @@
                 <w:lang w:val="en-US"/>
               </w:rPr>
             </w:pPr>
-            <w:proofErr w:type="spellStart"/>
             <w:r>
               <w:rPr>
                 <w:szCs w:val="28"/>
                 <w:lang w:val="en-US"/>
               </w:rPr>
-              <w:t>GetById</w:t>
-            </w:r>
-            <w:proofErr w:type="spellEnd"/>
-            <w:r>
-              <w:rPr>
-                <w:szCs w:val="28"/>
-                <w:lang w:val="en-US"/>
-              </w:rPr>
-              <w:t xml:space="preserve">(in </w:t>
-            </w:r>
-            <w:proofErr w:type="spellStart"/>
-            <w:r>
-              <w:rPr>
-                <w:szCs w:val="28"/>
-                <w:lang w:val="en-US"/>
-              </w:rPr>
-              <w:t>id:int</w:t>
-            </w:r>
-            <w:proofErr w:type="spellEnd"/>
-            <w:r>
-              <w:rPr>
-                <w:szCs w:val="28"/>
-                <w:lang w:val="en-US"/>
-              </w:rPr>
-              <w:t>): Source</w:t>
+              <w:t>GetById(in id:int): Source</w:t>
             </w:r>
           </w:p>
         </w:tc>
@@ -10658,37 +9036,12 @@
                 <w:lang w:val="en-US"/>
               </w:rPr>
             </w:pPr>
-            <w:proofErr w:type="spellStart"/>
             <w:r>
               <w:rPr>
                 <w:szCs w:val="28"/>
                 <w:lang w:val="en-US"/>
               </w:rPr>
-              <w:t>UpdateAsync</w:t>
-            </w:r>
-            <w:proofErr w:type="spellEnd"/>
-            <w:r>
-              <w:rPr>
-                <w:szCs w:val="28"/>
-                <w:lang w:val="en-US"/>
-              </w:rPr>
-              <w:t xml:space="preserve">(in </w:t>
-            </w:r>
-            <w:proofErr w:type="spellStart"/>
-            <w:r>
-              <w:rPr>
-                <w:szCs w:val="28"/>
-                <w:lang w:val="en-US"/>
-              </w:rPr>
-              <w:t>source:Source</w:t>
-            </w:r>
-            <w:proofErr w:type="spellEnd"/>
-            <w:r>
-              <w:rPr>
-                <w:szCs w:val="28"/>
-                <w:lang w:val="en-US"/>
-              </w:rPr>
-              <w:t>): Task</w:t>
+              <w:t>UpdateAsync(in source:Source): Task</w:t>
             </w:r>
           </w:p>
         </w:tc>
@@ -10753,7 +9106,6 @@
         </w:rPr>
         <w:t xml:space="preserve">Класс </w:t>
       </w:r>
-      <w:proofErr w:type="spellStart"/>
       <w:r>
         <w:rPr>
           <w:sz w:val="28"/>
@@ -10762,7 +9114,6 @@
         </w:rPr>
         <w:t>PublicationRepository</w:t>
       </w:r>
-      <w:proofErr w:type="spellEnd"/>
       <w:r>
         <w:rPr>
           <w:sz w:val="28"/>
@@ -10827,7 +9178,6 @@
         </w:rPr>
         <w:t xml:space="preserve">Наследуется от </w:t>
       </w:r>
-      <w:proofErr w:type="spellStart"/>
       <w:r>
         <w:rPr>
           <w:sz w:val="28"/>
@@ -10836,7 +9186,6 @@
         </w:rPr>
         <w:t>BaseRepository</w:t>
       </w:r>
-      <w:proofErr w:type="spellEnd"/>
       <w:r>
         <w:rPr>
           <w:sz w:val="28"/>
@@ -10868,7 +9217,6 @@
         </w:rPr>
         <w:t xml:space="preserve">Таблица 2.10 – методы класса </w:t>
       </w:r>
-      <w:proofErr w:type="spellStart"/>
       <w:r>
         <w:rPr>
           <w:sz w:val="28"/>
@@ -10877,7 +9225,6 @@
         </w:rPr>
         <w:t>PublicationRepository</w:t>
       </w:r>
-      <w:proofErr w:type="spellEnd"/>
     </w:p>
     <w:tbl>
       <w:tblPr>
@@ -10945,37 +9292,12 @@
                 <w:lang w:val="en-US"/>
               </w:rPr>
             </w:pPr>
-            <w:proofErr w:type="spellStart"/>
             <w:r>
               <w:rPr>
                 <w:szCs w:val="28"/>
                 <w:lang w:val="en-US"/>
               </w:rPr>
-              <w:t>GetByUrl</w:t>
-            </w:r>
-            <w:proofErr w:type="spellEnd"/>
-            <w:r>
-              <w:rPr>
-                <w:szCs w:val="28"/>
-                <w:lang w:val="en-US"/>
-              </w:rPr>
-              <w:t xml:space="preserve">(in string </w:t>
-            </w:r>
-            <w:proofErr w:type="spellStart"/>
-            <w:r>
-              <w:rPr>
-                <w:szCs w:val="28"/>
-                <w:lang w:val="en-US"/>
-              </w:rPr>
-              <w:t>url</w:t>
-            </w:r>
-            <w:proofErr w:type="spellEnd"/>
-            <w:r>
-              <w:rPr>
-                <w:szCs w:val="28"/>
-                <w:lang w:val="en-US"/>
-              </w:rPr>
-              <w:t>): Publication</w:t>
+              <w:t>GetByUrl(in string url): Publication</w:t>
             </w:r>
           </w:p>
         </w:tc>
@@ -11026,95 +9348,52 @@
                 <w:lang w:val="en-US"/>
               </w:rPr>
             </w:pPr>
-            <w:proofErr w:type="spellStart"/>
             <w:r>
               <w:rPr>
                 <w:szCs w:val="28"/>
                 <w:lang w:val="en-US"/>
               </w:rPr>
+              <w:t>PublicationRepository(in AppContext appContext)</w:t>
+            </w:r>
+          </w:p>
+        </w:tc>
+        <w:tc>
+          <w:tcPr>
+            <w:tcW w:w="4673" w:type="dxa"/>
+          </w:tcPr>
+          <w:p>
+            <w:pPr>
+              <w:spacing w:line="360" w:lineRule="auto"/>
+              <w:jc w:val="both"/>
+              <w:rPr>
+                <w:szCs w:val="28"/>
+              </w:rPr>
+            </w:pPr>
+            <w:r>
+              <w:rPr>
+                <w:szCs w:val="28"/>
+              </w:rPr>
+              <w:t>Конструктор класс</w:t>
+            </w:r>
+            <w:r>
+              <w:rPr>
+                <w:szCs w:val="28"/>
+              </w:rPr>
+              <w:t>а</w:t>
+            </w:r>
+            <w:r>
+              <w:rPr>
+                <w:szCs w:val="28"/>
+              </w:rPr>
+              <w:t xml:space="preserve"> </w:t>
+            </w:r>
+            <w:r>
+              <w:rPr>
+                <w:szCs w:val="28"/>
+                <w:lang w:val="en-US"/>
+              </w:rPr>
               <w:t>PublicationRepository</w:t>
             </w:r>
-            <w:proofErr w:type="spellEnd"/>
-            <w:r>
-              <w:rPr>
-                <w:szCs w:val="28"/>
-                <w:lang w:val="en-US"/>
-              </w:rPr>
-              <w:t xml:space="preserve">(in </w:t>
-            </w:r>
-            <w:proofErr w:type="spellStart"/>
-            <w:r>
-              <w:rPr>
-                <w:szCs w:val="28"/>
-                <w:lang w:val="en-US"/>
-              </w:rPr>
-              <w:t>AppContext</w:t>
-            </w:r>
-            <w:proofErr w:type="spellEnd"/>
-            <w:r>
-              <w:rPr>
-                <w:szCs w:val="28"/>
-                <w:lang w:val="en-US"/>
-              </w:rPr>
-              <w:t xml:space="preserve"> </w:t>
-            </w:r>
-            <w:proofErr w:type="spellStart"/>
-            <w:r>
-              <w:rPr>
-                <w:szCs w:val="28"/>
-                <w:lang w:val="en-US"/>
-              </w:rPr>
-              <w:t>appContext</w:t>
-            </w:r>
-            <w:proofErr w:type="spellEnd"/>
-            <w:r>
-              <w:rPr>
-                <w:szCs w:val="28"/>
-                <w:lang w:val="en-US"/>
-              </w:rPr>
-              <w:t>)</w:t>
-            </w:r>
-          </w:p>
-        </w:tc>
-        <w:tc>
-          <w:tcPr>
-            <w:tcW w:w="4673" w:type="dxa"/>
-          </w:tcPr>
-          <w:p>
-            <w:pPr>
-              <w:spacing w:line="360" w:lineRule="auto"/>
-              <w:jc w:val="both"/>
-              <w:rPr>
-                <w:szCs w:val="28"/>
-              </w:rPr>
-            </w:pPr>
-            <w:r>
-              <w:rPr>
-                <w:szCs w:val="28"/>
-              </w:rPr>
-              <w:t>Конструктор класс</w:t>
-            </w:r>
-            <w:r>
-              <w:rPr>
-                <w:szCs w:val="28"/>
-              </w:rPr>
-              <w:t>а</w:t>
-            </w:r>
-            <w:r>
-              <w:rPr>
-                <w:szCs w:val="28"/>
-              </w:rPr>
-              <w:t xml:space="preserve"> </w:t>
-            </w:r>
-            <w:proofErr w:type="spellStart"/>
-            <w:r>
-              <w:rPr>
-                <w:szCs w:val="28"/>
-                <w:lang w:val="en-US"/>
-              </w:rPr>
-              <w:t>PublicationRepository</w:t>
-            </w:r>
-            <w:proofErr w:type="spellEnd"/>
             <w:r>
               <w:rPr>
                 <w:szCs w:val="28"/>
@@ -11156,15 +9435,7 @@
           <w:sz w:val="28"/>
           <w:szCs w:val="28"/>
         </w:rPr>
-        <w:t xml:space="preserve">Класс </w:t>
-      </w:r>
-      <w:proofErr w:type="spellStart"/>
-      <w:r>
-        <w:rPr>
-          <w:sz w:val="28"/>
-          <w:szCs w:val="28"/>
-        </w:rPr>
-        <w:t>Use</w:t>
+        <w:t>Класс Use</w:t>
       </w:r>
       <w:r>
         <w:rPr>
@@ -11174,7 +9445,6 @@
         </w:rPr>
         <w:t>rRepository</w:t>
       </w:r>
-      <w:proofErr w:type="spellEnd"/>
       <w:r>
         <w:rPr>
           <w:sz w:val="28"/>
@@ -11253,7 +9523,6 @@
         </w:rPr>
         <w:t xml:space="preserve">Наследуется от </w:t>
       </w:r>
-      <w:proofErr w:type="spellStart"/>
       <w:r>
         <w:rPr>
           <w:sz w:val="28"/>
@@ -11262,7 +9531,6 @@
         </w:rPr>
         <w:t>BaseRepository</w:t>
       </w:r>
-      <w:proofErr w:type="spellEnd"/>
       <w:r>
         <w:rPr>
           <w:sz w:val="28"/>
@@ -11293,15 +9561,7 @@
           <w:szCs w:val="28"/>
         </w:rPr>
         <w:lastRenderedPageBreak/>
-        <w:t xml:space="preserve">Таблица 2.11 – методы класса </w:t>
-      </w:r>
-      <w:proofErr w:type="spellStart"/>
-      <w:r>
-        <w:rPr>
-          <w:sz w:val="28"/>
-          <w:szCs w:val="28"/>
-        </w:rPr>
-        <w:t>Use</w:t>
+        <w:t>Таблица 2.11 – методы класса Use</w:t>
       </w:r>
       <w:r>
         <w:rPr>
@@ -11311,7 +9571,6 @@
         </w:rPr>
         <w:t>rRepository</w:t>
       </w:r>
-      <w:proofErr w:type="spellEnd"/>
     </w:p>
     <w:tbl>
       <w:tblPr>
@@ -11378,104 +9637,50 @@
                 <w:szCs w:val="28"/>
               </w:rPr>
             </w:pPr>
-            <w:proofErr w:type="spellStart"/>
-            <w:proofErr w:type="gramStart"/>
+            <w:r>
+              <w:rPr>
+                <w:szCs w:val="28"/>
+              </w:rPr>
+              <w:t>UserRepository(in AppContext appContext)</w:t>
+            </w:r>
+          </w:p>
+        </w:tc>
+        <w:tc>
+          <w:tcPr>
+            <w:tcW w:w="4673" w:type="dxa"/>
+          </w:tcPr>
+          <w:p>
+            <w:pPr>
+              <w:spacing w:line="360" w:lineRule="auto"/>
+              <w:jc w:val="both"/>
+              <w:rPr>
+                <w:szCs w:val="28"/>
+              </w:rPr>
+            </w:pPr>
+            <w:r>
+              <w:rPr>
+                <w:szCs w:val="28"/>
+              </w:rPr>
+              <w:t>Конструктор класс</w:t>
+            </w:r>
+            <w:r>
+              <w:rPr>
+                <w:szCs w:val="28"/>
+              </w:rPr>
+              <w:t>а</w:t>
+            </w:r>
+            <w:r>
+              <w:rPr>
+                <w:szCs w:val="28"/>
+              </w:rPr>
+              <w:t xml:space="preserve"> </w:t>
+            </w:r>
             <w:r>
               <w:rPr>
                 <w:szCs w:val="28"/>
               </w:rPr>
               <w:t>UserRepository</w:t>
             </w:r>
-            <w:proofErr w:type="spellEnd"/>
-            <w:r>
-              <w:rPr>
-                <w:szCs w:val="28"/>
-              </w:rPr>
-              <w:t>(</w:t>
-            </w:r>
-            <w:proofErr w:type="spellStart"/>
-            <w:proofErr w:type="gramEnd"/>
-            <w:r>
-              <w:rPr>
-                <w:szCs w:val="28"/>
-              </w:rPr>
-              <w:t>in</w:t>
-            </w:r>
-            <w:proofErr w:type="spellEnd"/>
-            <w:r>
-              <w:rPr>
-                <w:szCs w:val="28"/>
-              </w:rPr>
-              <w:t xml:space="preserve"> </w:t>
-            </w:r>
-            <w:proofErr w:type="spellStart"/>
-            <w:r>
-              <w:rPr>
-                <w:szCs w:val="28"/>
-              </w:rPr>
-              <w:t>AppContext</w:t>
-            </w:r>
-            <w:proofErr w:type="spellEnd"/>
-            <w:r>
-              <w:rPr>
-                <w:szCs w:val="28"/>
-              </w:rPr>
-              <w:t xml:space="preserve"> </w:t>
-            </w:r>
-            <w:proofErr w:type="spellStart"/>
-            <w:r>
-              <w:rPr>
-                <w:szCs w:val="28"/>
-              </w:rPr>
-              <w:t>appContext</w:t>
-            </w:r>
-            <w:proofErr w:type="spellEnd"/>
-            <w:r>
-              <w:rPr>
-                <w:szCs w:val="28"/>
-              </w:rPr>
-              <w:t>)</w:t>
-            </w:r>
-          </w:p>
-        </w:tc>
-        <w:tc>
-          <w:tcPr>
-            <w:tcW w:w="4673" w:type="dxa"/>
-          </w:tcPr>
-          <w:p>
-            <w:pPr>
-              <w:spacing w:line="360" w:lineRule="auto"/>
-              <w:jc w:val="both"/>
-              <w:rPr>
-                <w:szCs w:val="28"/>
-              </w:rPr>
-            </w:pPr>
-            <w:r>
-              <w:rPr>
-                <w:szCs w:val="28"/>
-              </w:rPr>
-              <w:t>Конструктор класс</w:t>
-            </w:r>
-            <w:r>
-              <w:rPr>
-                <w:szCs w:val="28"/>
-              </w:rPr>
-              <w:t>а</w:t>
-            </w:r>
-            <w:r>
-              <w:rPr>
-                <w:szCs w:val="28"/>
-              </w:rPr>
-              <w:t xml:space="preserve"> </w:t>
-            </w:r>
-            <w:proofErr w:type="spellStart"/>
-            <w:r>
-              <w:rPr>
-                <w:szCs w:val="28"/>
-              </w:rPr>
-              <w:t>UserRepository</w:t>
-            </w:r>
-            <w:proofErr w:type="spellEnd"/>
             <w:r>
               <w:rPr>
                 <w:szCs w:val="28"/>
@@ -11513,7 +9718,6 @@
         </w:rPr>
         <w:t xml:space="preserve">Класс </w:t>
       </w:r>
-      <w:proofErr w:type="spellStart"/>
       <w:r>
         <w:rPr>
           <w:sz w:val="28"/>
@@ -11522,7 +9726,6 @@
         </w:rPr>
         <w:t>SourceRepository</w:t>
       </w:r>
-      <w:proofErr w:type="spellEnd"/>
       <w:r>
         <w:rPr>
           <w:sz w:val="28"/>
@@ -11601,7 +9804,6 @@
         </w:rPr>
         <w:t xml:space="preserve">Наследуется от </w:t>
       </w:r>
-      <w:proofErr w:type="spellStart"/>
       <w:r>
         <w:rPr>
           <w:sz w:val="28"/>
@@ -11610,7 +9812,6 @@
         </w:rPr>
         <w:t>BaseRepository</w:t>
       </w:r>
-      <w:proofErr w:type="spellEnd"/>
       <w:r>
         <w:rPr>
           <w:sz w:val="28"/>
@@ -11642,7 +9843,6 @@
         </w:rPr>
         <w:t xml:space="preserve">Таблица 2.12 – методы класса </w:t>
       </w:r>
-      <w:proofErr w:type="spellStart"/>
       <w:r>
         <w:rPr>
           <w:sz w:val="28"/>
@@ -11651,7 +9851,6 @@
         </w:rPr>
         <w:t>SourceRepository</w:t>
       </w:r>
-      <w:proofErr w:type="spellEnd"/>
     </w:p>
     <w:tbl>
       <w:tblPr>
@@ -11718,104 +9917,50 @@
                 <w:szCs w:val="28"/>
               </w:rPr>
             </w:pPr>
-            <w:proofErr w:type="spellStart"/>
-            <w:proofErr w:type="gramStart"/>
+            <w:r>
+              <w:rPr>
+                <w:szCs w:val="28"/>
+              </w:rPr>
+              <w:t>SourceRepository(in AppContext appContext)</w:t>
+            </w:r>
+          </w:p>
+        </w:tc>
+        <w:tc>
+          <w:tcPr>
+            <w:tcW w:w="4673" w:type="dxa"/>
+          </w:tcPr>
+          <w:p>
+            <w:pPr>
+              <w:spacing w:line="360" w:lineRule="auto"/>
+              <w:jc w:val="both"/>
+              <w:rPr>
+                <w:szCs w:val="28"/>
+              </w:rPr>
+            </w:pPr>
+            <w:r>
+              <w:rPr>
+                <w:szCs w:val="28"/>
+              </w:rPr>
+              <w:t>Конструктор класс</w:t>
+            </w:r>
+            <w:r>
+              <w:rPr>
+                <w:szCs w:val="28"/>
+              </w:rPr>
+              <w:t>а</w:t>
+            </w:r>
+            <w:r>
+              <w:rPr>
+                <w:szCs w:val="28"/>
+              </w:rPr>
+              <w:t xml:space="preserve"> </w:t>
+            </w:r>
             <w:r>
               <w:rPr>
                 <w:szCs w:val="28"/>
               </w:rPr>
               <w:t>SourceRepository</w:t>
             </w:r>
-            <w:proofErr w:type="spellEnd"/>
-            <w:r>
-              <w:rPr>
-                <w:szCs w:val="28"/>
-              </w:rPr>
-              <w:t>(</w:t>
-            </w:r>
-            <w:proofErr w:type="spellStart"/>
-            <w:proofErr w:type="gramEnd"/>
-            <w:r>
-              <w:rPr>
-                <w:szCs w:val="28"/>
-              </w:rPr>
-              <w:t>in</w:t>
-            </w:r>
-            <w:proofErr w:type="spellEnd"/>
-            <w:r>
-              <w:rPr>
-                <w:szCs w:val="28"/>
-              </w:rPr>
-              <w:t xml:space="preserve"> </w:t>
-            </w:r>
-            <w:proofErr w:type="spellStart"/>
-            <w:r>
-              <w:rPr>
-                <w:szCs w:val="28"/>
-              </w:rPr>
-              <w:t>AppContext</w:t>
-            </w:r>
-            <w:proofErr w:type="spellEnd"/>
-            <w:r>
-              <w:rPr>
-                <w:szCs w:val="28"/>
-              </w:rPr>
-              <w:t xml:space="preserve"> </w:t>
-            </w:r>
-            <w:proofErr w:type="spellStart"/>
-            <w:r>
-              <w:rPr>
-                <w:szCs w:val="28"/>
-              </w:rPr>
-              <w:t>appContext</w:t>
-            </w:r>
-            <w:proofErr w:type="spellEnd"/>
-            <w:r>
-              <w:rPr>
-                <w:szCs w:val="28"/>
-              </w:rPr>
-              <w:t>)</w:t>
-            </w:r>
-          </w:p>
-        </w:tc>
-        <w:tc>
-          <w:tcPr>
-            <w:tcW w:w="4673" w:type="dxa"/>
-          </w:tcPr>
-          <w:p>
-            <w:pPr>
-              <w:spacing w:line="360" w:lineRule="auto"/>
-              <w:jc w:val="both"/>
-              <w:rPr>
-                <w:szCs w:val="28"/>
-              </w:rPr>
-            </w:pPr>
-            <w:r>
-              <w:rPr>
-                <w:szCs w:val="28"/>
-              </w:rPr>
-              <w:t>Конструктор класс</w:t>
-            </w:r>
-            <w:r>
-              <w:rPr>
-                <w:szCs w:val="28"/>
-              </w:rPr>
-              <w:t>а</w:t>
-            </w:r>
-            <w:r>
-              <w:rPr>
-                <w:szCs w:val="28"/>
-              </w:rPr>
-              <w:t xml:space="preserve"> </w:t>
-            </w:r>
-            <w:proofErr w:type="spellStart"/>
-            <w:r>
-              <w:rPr>
-                <w:szCs w:val="28"/>
-              </w:rPr>
-              <w:t>SourceRepository</w:t>
-            </w:r>
-            <w:proofErr w:type="spellEnd"/>
             <w:r>
               <w:rPr>
                 <w:szCs w:val="28"/>
@@ -11853,7 +9998,6 @@
         </w:rPr>
         <w:t xml:space="preserve">Класс </w:t>
       </w:r>
-      <w:proofErr w:type="spellStart"/>
       <w:r>
         <w:rPr>
           <w:sz w:val="28"/>
@@ -11862,7 +10006,6 @@
         </w:rPr>
         <w:t>BaseRepository</w:t>
       </w:r>
-      <w:proofErr w:type="spellEnd"/>
       <w:r>
         <w:rPr>
           <w:sz w:val="28"/>
@@ -11905,7 +10048,6 @@
         </w:rPr>
         <w:t xml:space="preserve"> Наследуется от </w:t>
       </w:r>
-      <w:proofErr w:type="spellStart"/>
       <w:r>
         <w:rPr>
           <w:sz w:val="28"/>
@@ -11914,7 +10056,6 @@
         </w:rPr>
         <w:t>IBaseRepository</w:t>
       </w:r>
-      <w:proofErr w:type="spellEnd"/>
       <w:r>
         <w:rPr>
           <w:sz w:val="28"/>
@@ -11946,7 +10087,6 @@
         </w:rPr>
         <w:t xml:space="preserve">Таблица 2.13 – поля класса </w:t>
       </w:r>
-      <w:proofErr w:type="spellStart"/>
       <w:r>
         <w:rPr>
           <w:sz w:val="28"/>
@@ -11955,7 +10095,6 @@
         </w:rPr>
         <w:t>BaseRepository</w:t>
       </w:r>
-      <w:proofErr w:type="spellEnd"/>
     </w:p>
     <w:tbl>
       <w:tblPr>
@@ -12022,28 +10161,12 @@
                 <w:szCs w:val="28"/>
               </w:rPr>
             </w:pPr>
-            <w:proofErr w:type="spellStart"/>
-            <w:r>
-              <w:rPr>
-                <w:szCs w:val="28"/>
-              </w:rPr>
-              <w:t>context</w:t>
-            </w:r>
-            <w:proofErr w:type="spellEnd"/>
-            <w:r>
-              <w:rPr>
-                <w:szCs w:val="28"/>
-              </w:rPr>
-              <w:t xml:space="preserve">: </w:t>
-            </w:r>
-            <w:proofErr w:type="spellStart"/>
-            <w:r>
-              <w:rPr>
-                <w:szCs w:val="28"/>
-              </w:rPr>
-              <w:t>AppContext</w:t>
-            </w:r>
-            <w:proofErr w:type="spellEnd"/>
+            <w:r>
+              <w:rPr>
+                <w:szCs w:val="28"/>
+              </w:rPr>
+              <w:t>context: AppContext</w:t>
+            </w:r>
           </w:p>
         </w:tc>
         <w:tc>
@@ -12080,47 +10203,11 @@
                 <w:szCs w:val="28"/>
               </w:rPr>
             </w:pPr>
-            <w:proofErr w:type="spellStart"/>
-            <w:r>
-              <w:rPr>
-                <w:szCs w:val="28"/>
-              </w:rPr>
-              <w:t>set</w:t>
-            </w:r>
-            <w:proofErr w:type="spellEnd"/>
-            <w:r>
-              <w:rPr>
-                <w:szCs w:val="28"/>
-              </w:rPr>
-              <w:t xml:space="preserve">: </w:t>
-            </w:r>
-            <w:proofErr w:type="spellStart"/>
-            <w:r>
-              <w:rPr>
-                <w:szCs w:val="28"/>
-              </w:rPr>
-              <w:t>DbSet</w:t>
-            </w:r>
-            <w:proofErr w:type="spellEnd"/>
-            <w:r>
-              <w:rPr>
-                <w:szCs w:val="28"/>
-              </w:rPr>
-              <w:t>&lt;</w:t>
-            </w:r>
-            <w:proofErr w:type="spellStart"/>
-            <w:r>
-              <w:rPr>
-                <w:szCs w:val="28"/>
-              </w:rPr>
-              <w:t>TEntity</w:t>
-            </w:r>
-            <w:proofErr w:type="spellEnd"/>
-            <w:r>
-              <w:rPr>
-                <w:szCs w:val="28"/>
-              </w:rPr>
-              <w:t>&gt;</w:t>
+            <w:r>
+              <w:rPr>
+                <w:szCs w:val="28"/>
+              </w:rPr>
+              <w:t>set: DbSet&lt;TEntity&gt;</w:t>
             </w:r>
           </w:p>
         </w:tc>
@@ -12172,7 +10259,6 @@
         </w:rPr>
         <w:t xml:space="preserve">Таблица 2.14 – методы класса </w:t>
       </w:r>
-      <w:proofErr w:type="spellStart"/>
       <w:r>
         <w:rPr>
           <w:sz w:val="28"/>
@@ -12181,7 +10267,6 @@
         </w:rPr>
         <w:t>BaseRepository</w:t>
       </w:r>
-      <w:proofErr w:type="spellEnd"/>
     </w:p>
     <w:tbl>
       <w:tblPr>
@@ -12249,53 +10334,12 @@
                 <w:lang w:val="en-US"/>
               </w:rPr>
             </w:pPr>
-            <w:proofErr w:type="spellStart"/>
             <w:r>
               <w:rPr>
                 <w:szCs w:val="28"/>
                 <w:lang w:val="en-US"/>
               </w:rPr>
-              <w:t>AddAsync</w:t>
-            </w:r>
-            <w:proofErr w:type="spellEnd"/>
-            <w:r>
-              <w:rPr>
-                <w:szCs w:val="28"/>
-                <w:lang w:val="en-US"/>
-              </w:rPr>
-              <w:t xml:space="preserve">(in </w:t>
-            </w:r>
-            <w:proofErr w:type="spellStart"/>
-            <w:r>
-              <w:rPr>
-                <w:szCs w:val="28"/>
-                <w:lang w:val="en-US"/>
-              </w:rPr>
-              <w:t>entity:TEntity</w:t>
-            </w:r>
-            <w:proofErr w:type="spellEnd"/>
-            <w:r>
-              <w:rPr>
-                <w:szCs w:val="28"/>
-                <w:lang w:val="en-US"/>
-              </w:rPr>
-              <w:t>): Task&lt;</w:t>
-            </w:r>
-            <w:proofErr w:type="spellStart"/>
-            <w:r>
-              <w:rPr>
-                <w:szCs w:val="28"/>
-                <w:lang w:val="en-US"/>
-              </w:rPr>
-              <w:t>TEntity</w:t>
-            </w:r>
-            <w:proofErr w:type="spellEnd"/>
-            <w:r>
-              <w:rPr>
-                <w:szCs w:val="28"/>
-                <w:lang w:val="en-US"/>
-              </w:rPr>
-              <w:t>&gt;</w:t>
+              <w:t>AddAsync(in entity:TEntity): Task&lt;TEntity&gt;</w:t>
             </w:r>
           </w:p>
         </w:tc>
@@ -12346,53 +10390,12 @@
                 <w:lang w:val="en-US"/>
               </w:rPr>
             </w:pPr>
-            <w:proofErr w:type="spellStart"/>
             <w:r>
               <w:rPr>
                 <w:szCs w:val="28"/>
                 <w:lang w:val="en-US"/>
               </w:rPr>
-              <w:t>AddRangeAsync</w:t>
-            </w:r>
-            <w:proofErr w:type="spellEnd"/>
-            <w:r>
-              <w:rPr>
-                <w:szCs w:val="28"/>
-                <w:lang w:val="en-US"/>
-              </w:rPr>
-              <w:t xml:space="preserve">(in </w:t>
-            </w:r>
-            <w:proofErr w:type="spellStart"/>
-            <w:r>
-              <w:rPr>
-                <w:szCs w:val="28"/>
-                <w:lang w:val="en-US"/>
-              </w:rPr>
-              <w:t>entities:IEnumerable</w:t>
-            </w:r>
-            <w:proofErr w:type="spellEnd"/>
-            <w:r>
-              <w:rPr>
-                <w:szCs w:val="28"/>
-                <w:lang w:val="en-US"/>
-              </w:rPr>
-              <w:t xml:space="preserve"> &lt;</w:t>
-            </w:r>
-            <w:proofErr w:type="spellStart"/>
-            <w:r>
-              <w:rPr>
-                <w:szCs w:val="28"/>
-                <w:lang w:val="en-US"/>
-              </w:rPr>
-              <w:t>TEntity</w:t>
-            </w:r>
-            <w:proofErr w:type="spellEnd"/>
-            <w:r>
-              <w:rPr>
-                <w:szCs w:val="28"/>
-                <w:lang w:val="en-US"/>
-              </w:rPr>
-              <w:t>&gt;): Task</w:t>
+              <w:t>AddRangeAsync(in entities:IEnumerable &lt;TEntity&gt;): Task</w:t>
             </w:r>
           </w:p>
         </w:tc>
@@ -12448,23 +10451,7 @@
                 <w:szCs w:val="28"/>
                 <w:lang w:val="en-US"/>
               </w:rPr>
-              <w:t xml:space="preserve">Delete(in </w:t>
-            </w:r>
-            <w:proofErr w:type="spellStart"/>
-            <w:r>
-              <w:rPr>
-                <w:szCs w:val="28"/>
-                <w:lang w:val="en-US"/>
-              </w:rPr>
-              <w:t>entity:TEntity</w:t>
-            </w:r>
-            <w:proofErr w:type="spellEnd"/>
-            <w:r>
-              <w:rPr>
-                <w:szCs w:val="28"/>
-                <w:lang w:val="en-US"/>
-              </w:rPr>
-              <w:t>): void</w:t>
+              <w:t>Delete(in entity:TEntity): void</w:t>
             </w:r>
           </w:p>
         </w:tc>
@@ -12515,54 +10502,13 @@
                 <w:lang w:val="en-US"/>
               </w:rPr>
             </w:pPr>
-            <w:proofErr w:type="spellStart"/>
             <w:r>
               <w:rPr>
                 <w:szCs w:val="28"/>
                 <w:lang w:val="en-US"/>
               </w:rPr>
               <w:lastRenderedPageBreak/>
-              <w:t>DeleteRange</w:t>
-            </w:r>
-            <w:proofErr w:type="spellEnd"/>
-            <w:r>
-              <w:rPr>
-                <w:szCs w:val="28"/>
-                <w:lang w:val="en-US"/>
-              </w:rPr>
-              <w:t xml:space="preserve">(in </w:t>
-            </w:r>
-            <w:proofErr w:type="spellStart"/>
-            <w:r>
-              <w:rPr>
-                <w:szCs w:val="28"/>
-                <w:lang w:val="en-US"/>
-              </w:rPr>
-              <w:t>entities:IEnumerable</w:t>
-            </w:r>
-            <w:proofErr w:type="spellEnd"/>
-            <w:r>
-              <w:rPr>
-                <w:szCs w:val="28"/>
-                <w:lang w:val="en-US"/>
-              </w:rPr>
-              <w:t>&lt;</w:t>
-            </w:r>
-            <w:proofErr w:type="spellStart"/>
-            <w:r>
-              <w:rPr>
-                <w:szCs w:val="28"/>
-                <w:lang w:val="en-US"/>
-              </w:rPr>
-              <w:t>TEntity</w:t>
-            </w:r>
-            <w:proofErr w:type="spellEnd"/>
-            <w:r>
-              <w:rPr>
-                <w:szCs w:val="28"/>
-                <w:lang w:val="en-US"/>
-              </w:rPr>
-              <w:t>&gt;): void</w:t>
+              <w:t>DeleteRange(in entities:IEnumerable&lt;TEntity&gt;): void</w:t>
             </w:r>
           </w:p>
         </w:tc>
@@ -12618,23 +10564,7 @@
                 <w:szCs w:val="28"/>
                 <w:lang w:val="en-US"/>
               </w:rPr>
-              <w:t xml:space="preserve">Update(in </w:t>
-            </w:r>
-            <w:proofErr w:type="spellStart"/>
-            <w:r>
-              <w:rPr>
-                <w:szCs w:val="28"/>
-                <w:lang w:val="en-US"/>
-              </w:rPr>
-              <w:t>entity:TEntity</w:t>
-            </w:r>
-            <w:proofErr w:type="spellEnd"/>
-            <w:r>
-              <w:rPr>
-                <w:szCs w:val="28"/>
-                <w:lang w:val="en-US"/>
-              </w:rPr>
-              <w:t>): void</w:t>
+              <w:t>Update(in entity:TEntity): void</w:t>
             </w:r>
           </w:p>
         </w:tc>
@@ -12685,53 +10615,12 @@
                 <w:lang w:val="en-US"/>
               </w:rPr>
             </w:pPr>
-            <w:proofErr w:type="spellStart"/>
             <w:r>
               <w:rPr>
                 <w:szCs w:val="28"/>
                 <w:lang w:val="en-US"/>
               </w:rPr>
-              <w:t>UpdateRange</w:t>
-            </w:r>
-            <w:proofErr w:type="spellEnd"/>
-            <w:r>
-              <w:rPr>
-                <w:szCs w:val="28"/>
-                <w:lang w:val="en-US"/>
-              </w:rPr>
-              <w:t xml:space="preserve">(in </w:t>
-            </w:r>
-            <w:proofErr w:type="spellStart"/>
-            <w:r>
-              <w:rPr>
-                <w:szCs w:val="28"/>
-                <w:lang w:val="en-US"/>
-              </w:rPr>
-              <w:t>entities:IEnumerable</w:t>
-            </w:r>
-            <w:proofErr w:type="spellEnd"/>
-            <w:r>
-              <w:rPr>
-                <w:szCs w:val="28"/>
-                <w:lang w:val="en-US"/>
-              </w:rPr>
-              <w:t>&lt;</w:t>
-            </w:r>
-            <w:proofErr w:type="spellStart"/>
-            <w:r>
-              <w:rPr>
-                <w:szCs w:val="28"/>
-                <w:lang w:val="en-US"/>
-              </w:rPr>
-              <w:t>TEntity</w:t>
-            </w:r>
-            <w:proofErr w:type="spellEnd"/>
-            <w:r>
-              <w:rPr>
-                <w:szCs w:val="28"/>
-                <w:lang w:val="en-US"/>
-              </w:rPr>
-              <w:t>&gt;): void</w:t>
+              <w:t>UpdateRange(in entities:IEnumerable&lt;TEntity&gt;): void</w:t>
             </w:r>
           </w:p>
         </w:tc>
@@ -12782,21 +10671,12 @@
                 <w:lang w:val="en-US"/>
               </w:rPr>
             </w:pPr>
-            <w:proofErr w:type="spellStart"/>
             <w:r>
               <w:rPr>
                 <w:szCs w:val="28"/>
                 <w:lang w:val="en-US"/>
               </w:rPr>
-              <w:t>SaveChangesAsync</w:t>
-            </w:r>
-            <w:proofErr w:type="spellEnd"/>
-            <w:r>
-              <w:rPr>
-                <w:szCs w:val="28"/>
-                <w:lang w:val="en-US"/>
-              </w:rPr>
-              <w:t>(): Task</w:t>
+              <w:t>SaveChangesAsync(): Task</w:t>
             </w:r>
           </w:p>
         </w:tc>
@@ -12847,53 +10727,12 @@
                 <w:lang w:val="en-US"/>
               </w:rPr>
             </w:pPr>
-            <w:proofErr w:type="spellStart"/>
             <w:r>
               <w:rPr>
                 <w:szCs w:val="28"/>
                 <w:lang w:val="en-US"/>
               </w:rPr>
-              <w:t>GetAll</w:t>
-            </w:r>
-            <w:proofErr w:type="spellEnd"/>
-            <w:r>
-              <w:rPr>
-                <w:szCs w:val="28"/>
-                <w:lang w:val="en-US"/>
-              </w:rPr>
-              <w:t xml:space="preserve">(): </w:t>
-            </w:r>
-            <w:proofErr w:type="spellStart"/>
-            <w:r>
-              <w:rPr>
-                <w:szCs w:val="28"/>
-                <w:lang w:val="en-US"/>
-              </w:rPr>
-              <w:t>IEnumerable</w:t>
-            </w:r>
-            <w:proofErr w:type="spellEnd"/>
-            <w:r>
-              <w:rPr>
-                <w:szCs w:val="28"/>
-                <w:lang w:val="en-US"/>
-              </w:rPr>
-              <w:t>&lt;</w:t>
-            </w:r>
-            <w:proofErr w:type="spellStart"/>
-            <w:r>
-              <w:rPr>
-                <w:szCs w:val="28"/>
-                <w:lang w:val="en-US"/>
-              </w:rPr>
-              <w:t>TEntity</w:t>
-            </w:r>
-            <w:proofErr w:type="spellEnd"/>
-            <w:r>
-              <w:rPr>
-                <w:szCs w:val="28"/>
-                <w:lang w:val="en-US"/>
-              </w:rPr>
-              <w:t>&gt;</w:t>
+              <w:t>GetAll(): IEnumerable&lt;TEntity&gt;</w:t>
             </w:r>
           </w:p>
         </w:tc>
@@ -12944,47 +10783,13 @@
                 <w:lang w:val="en-US"/>
               </w:rPr>
             </w:pPr>
-            <w:proofErr w:type="spellStart"/>
             <w:r>
               <w:rPr>
                 <w:szCs w:val="28"/>
                 <w:lang w:val="en-US"/>
               </w:rPr>
-              <w:t>GetById</w:t>
-            </w:r>
-            <w:proofErr w:type="spellEnd"/>
-            <w:r>
-              <w:rPr>
-                <w:szCs w:val="28"/>
-                <w:lang w:val="en-US"/>
-              </w:rPr>
-              <w:t xml:space="preserve">(in </w:t>
-            </w:r>
-            <w:proofErr w:type="spellStart"/>
-            <w:r>
-              <w:rPr>
-                <w:szCs w:val="28"/>
-                <w:lang w:val="en-US"/>
-              </w:rPr>
-              <w:t>id:int</w:t>
-            </w:r>
-            <w:proofErr w:type="spellEnd"/>
-            <w:r>
-              <w:rPr>
-                <w:szCs w:val="28"/>
-                <w:lang w:val="en-US"/>
-              </w:rPr>
-              <w:t xml:space="preserve">): </w:t>
-            </w:r>
-            <w:proofErr w:type="spellStart"/>
-            <w:r>
-              <w:rPr>
-                <w:szCs w:val="28"/>
-                <w:lang w:val="en-US"/>
-              </w:rPr>
-              <w:t>TEntity</w:t>
-            </w:r>
-            <w:proofErr w:type="spellEnd"/>
+              <w:t>GetById(in id:int): TEntity</w:t>
+            </w:r>
           </w:p>
         </w:tc>
         <w:tc>
@@ -13072,7 +10877,6 @@
         </w:rPr>
         <w:t xml:space="preserve">Класс </w:t>
       </w:r>
-      <w:proofErr w:type="spellStart"/>
       <w:r>
         <w:rPr>
           <w:sz w:val="28"/>
@@ -13081,7 +10885,6 @@
         </w:rPr>
         <w:t>IBaseRepository</w:t>
       </w:r>
-      <w:proofErr w:type="spellEnd"/>
       <w:r>
         <w:rPr>
           <w:sz w:val="28"/>
@@ -13096,7 +10899,6 @@
         </w:rPr>
         <w:t xml:space="preserve">интерфейс, который должен реализовать </w:t>
       </w:r>
-      <w:proofErr w:type="spellStart"/>
       <w:r>
         <w:rPr>
           <w:sz w:val="28"/>
@@ -13105,7 +10907,6 @@
         </w:rPr>
         <w:t>BaseRepository</w:t>
       </w:r>
-      <w:proofErr w:type="spellEnd"/>
       <w:r>
         <w:rPr>
           <w:sz w:val="28"/>
@@ -13127,7 +10928,6 @@
         </w:rPr>
         <w:t xml:space="preserve">Наследуется от </w:t>
       </w:r>
-      <w:proofErr w:type="spellStart"/>
       <w:r>
         <w:rPr>
           <w:sz w:val="28"/>
@@ -13136,7 +10936,6 @@
         </w:rPr>
         <w:t>IWriteRepository</w:t>
       </w:r>
-      <w:proofErr w:type="spellEnd"/>
       <w:r>
         <w:rPr>
           <w:sz w:val="28"/>
@@ -13144,7 +10943,6 @@
         </w:rPr>
         <w:t xml:space="preserve"> и </w:t>
       </w:r>
-      <w:proofErr w:type="spellStart"/>
       <w:r>
         <w:rPr>
           <w:sz w:val="28"/>
@@ -13153,7 +10951,6 @@
         </w:rPr>
         <w:t>IReadRepository</w:t>
       </w:r>
-      <w:proofErr w:type="spellEnd"/>
       <w:r>
         <w:rPr>
           <w:sz w:val="28"/>
@@ -13179,7 +10976,6 @@
         </w:rPr>
         <w:t xml:space="preserve">Класс </w:t>
       </w:r>
-      <w:proofErr w:type="spellStart"/>
       <w:r>
         <w:rPr>
           <w:sz w:val="28"/>
@@ -13188,7 +10984,6 @@
         </w:rPr>
         <w:t>IWriteRepository</w:t>
       </w:r>
-      <w:proofErr w:type="spellEnd"/>
       <w:r>
         <w:rPr>
           <w:sz w:val="28"/>
@@ -13235,7 +11030,6 @@
         </w:rPr>
         <w:t xml:space="preserve">Таблица 2.15 – методы класса </w:t>
       </w:r>
-      <w:proofErr w:type="spellStart"/>
       <w:r>
         <w:rPr>
           <w:sz w:val="28"/>
@@ -13244,7 +11038,6 @@
         </w:rPr>
         <w:t>IWriteRepository</w:t>
       </w:r>
-      <w:proofErr w:type="spellEnd"/>
     </w:p>
     <w:tbl>
       <w:tblPr>
@@ -13312,53 +11105,12 @@
                 <w:lang w:val="en-US"/>
               </w:rPr>
             </w:pPr>
-            <w:proofErr w:type="spellStart"/>
             <w:r>
               <w:rPr>
                 <w:szCs w:val="28"/>
                 <w:lang w:val="en-US"/>
               </w:rPr>
-              <w:t>AddAsync</w:t>
-            </w:r>
-            <w:proofErr w:type="spellEnd"/>
-            <w:r>
-              <w:rPr>
-                <w:szCs w:val="28"/>
-                <w:lang w:val="en-US"/>
-              </w:rPr>
-              <w:t xml:space="preserve">(in </w:t>
-            </w:r>
-            <w:proofErr w:type="spellStart"/>
-            <w:r>
-              <w:rPr>
-                <w:szCs w:val="28"/>
-                <w:lang w:val="en-US"/>
-              </w:rPr>
-              <w:t>entity:TEntity</w:t>
-            </w:r>
-            <w:proofErr w:type="spellEnd"/>
-            <w:r>
-              <w:rPr>
-                <w:szCs w:val="28"/>
-                <w:lang w:val="en-US"/>
-              </w:rPr>
-              <w:t>): Task&lt;</w:t>
-            </w:r>
-            <w:proofErr w:type="spellStart"/>
-            <w:r>
-              <w:rPr>
-                <w:szCs w:val="28"/>
-                <w:lang w:val="en-US"/>
-              </w:rPr>
-              <w:t>TEntity</w:t>
-            </w:r>
-            <w:proofErr w:type="spellEnd"/>
-            <w:r>
-              <w:rPr>
-                <w:szCs w:val="28"/>
-                <w:lang w:val="en-US"/>
-              </w:rPr>
-              <w:t>&gt;</w:t>
+              <w:t>AddAsync(in entity:TEntity): Task&lt;TEntity&gt;</w:t>
             </w:r>
           </w:p>
         </w:tc>
@@ -13409,53 +11161,12 @@
                 <w:lang w:val="en-US"/>
               </w:rPr>
             </w:pPr>
-            <w:proofErr w:type="spellStart"/>
             <w:r>
               <w:rPr>
                 <w:szCs w:val="28"/>
                 <w:lang w:val="en-US"/>
               </w:rPr>
-              <w:t>AddRangeAsync</w:t>
-            </w:r>
-            <w:proofErr w:type="spellEnd"/>
-            <w:r>
-              <w:rPr>
-                <w:szCs w:val="28"/>
-                <w:lang w:val="en-US"/>
-              </w:rPr>
-              <w:t xml:space="preserve">(in </w:t>
-            </w:r>
-            <w:proofErr w:type="spellStart"/>
-            <w:r>
-              <w:rPr>
-                <w:szCs w:val="28"/>
-                <w:lang w:val="en-US"/>
-              </w:rPr>
-              <w:t>entities:IEnumerable</w:t>
-            </w:r>
-            <w:proofErr w:type="spellEnd"/>
-            <w:r>
-              <w:rPr>
-                <w:szCs w:val="28"/>
-                <w:lang w:val="en-US"/>
-              </w:rPr>
-              <w:t xml:space="preserve"> &lt;</w:t>
-            </w:r>
-            <w:proofErr w:type="spellStart"/>
-            <w:r>
-              <w:rPr>
-                <w:szCs w:val="28"/>
-                <w:lang w:val="en-US"/>
-              </w:rPr>
-              <w:t>TEntity</w:t>
-            </w:r>
-            <w:proofErr w:type="spellEnd"/>
-            <w:r>
-              <w:rPr>
-                <w:szCs w:val="28"/>
-                <w:lang w:val="en-US"/>
-              </w:rPr>
-              <w:t>&gt;): Task</w:t>
+              <w:t>AddRangeAsync(in entities:IEnumerable &lt;TEntity&gt;): Task</w:t>
             </w:r>
           </w:p>
         </w:tc>
@@ -13511,23 +11222,7 @@
                 <w:szCs w:val="28"/>
                 <w:lang w:val="en-US"/>
               </w:rPr>
-              <w:t xml:space="preserve">Delete(in </w:t>
-            </w:r>
-            <w:proofErr w:type="spellStart"/>
-            <w:r>
-              <w:rPr>
-                <w:szCs w:val="28"/>
-                <w:lang w:val="en-US"/>
-              </w:rPr>
-              <w:t>entity:TEntity</w:t>
-            </w:r>
-            <w:proofErr w:type="spellEnd"/>
-            <w:r>
-              <w:rPr>
-                <w:szCs w:val="28"/>
-                <w:lang w:val="en-US"/>
-              </w:rPr>
-              <w:t>): void</w:t>
+              <w:t>Delete(in entity:TEntity): void</w:t>
             </w:r>
           </w:p>
         </w:tc>
@@ -13578,53 +11273,12 @@
                 <w:lang w:val="en-US"/>
               </w:rPr>
             </w:pPr>
-            <w:proofErr w:type="spellStart"/>
             <w:r>
               <w:rPr>
                 <w:szCs w:val="28"/>
                 <w:lang w:val="en-US"/>
               </w:rPr>
-              <w:t>DeleteRange</w:t>
-            </w:r>
-            <w:proofErr w:type="spellEnd"/>
-            <w:r>
-              <w:rPr>
-                <w:szCs w:val="28"/>
-                <w:lang w:val="en-US"/>
-              </w:rPr>
-              <w:t xml:space="preserve">(in </w:t>
-            </w:r>
-            <w:proofErr w:type="spellStart"/>
-            <w:r>
-              <w:rPr>
-                <w:szCs w:val="28"/>
-                <w:lang w:val="en-US"/>
-              </w:rPr>
-              <w:t>entities:IEnumerable</w:t>
-            </w:r>
-            <w:proofErr w:type="spellEnd"/>
-            <w:r>
-              <w:rPr>
-                <w:szCs w:val="28"/>
-                <w:lang w:val="en-US"/>
-              </w:rPr>
-              <w:t>&lt;</w:t>
-            </w:r>
-            <w:proofErr w:type="spellStart"/>
-            <w:r>
-              <w:rPr>
-                <w:szCs w:val="28"/>
-                <w:lang w:val="en-US"/>
-              </w:rPr>
-              <w:t>TEntity</w:t>
-            </w:r>
-            <w:proofErr w:type="spellEnd"/>
-            <w:r>
-              <w:rPr>
-                <w:szCs w:val="28"/>
-                <w:lang w:val="en-US"/>
-              </w:rPr>
-              <w:t>&gt;): void</w:t>
+              <w:t>DeleteRange(in entities:IEnumerable&lt;TEntity&gt;): void</w:t>
             </w:r>
           </w:p>
         </w:tc>
@@ -13680,23 +11334,7 @@
                 <w:szCs w:val="28"/>
                 <w:lang w:val="en-US"/>
               </w:rPr>
-              <w:t xml:space="preserve">Update(in </w:t>
-            </w:r>
-            <w:proofErr w:type="spellStart"/>
-            <w:r>
-              <w:rPr>
-                <w:szCs w:val="28"/>
-                <w:lang w:val="en-US"/>
-              </w:rPr>
-              <w:t>entity:TEntity</w:t>
-            </w:r>
-            <w:proofErr w:type="spellEnd"/>
-            <w:r>
-              <w:rPr>
-                <w:szCs w:val="28"/>
-                <w:lang w:val="en-US"/>
-              </w:rPr>
-              <w:t>): void</w:t>
+              <w:t>Update(in entity:TEntity): void</w:t>
             </w:r>
           </w:p>
         </w:tc>
@@ -13747,54 +11385,13 @@
                 <w:lang w:val="en-US"/>
               </w:rPr>
             </w:pPr>
-            <w:proofErr w:type="spellStart"/>
             <w:r>
               <w:rPr>
                 <w:szCs w:val="28"/>
                 <w:lang w:val="en-US"/>
               </w:rPr>
               <w:lastRenderedPageBreak/>
-              <w:t>UpdateRange</w:t>
-            </w:r>
-            <w:proofErr w:type="spellEnd"/>
-            <w:r>
-              <w:rPr>
-                <w:szCs w:val="28"/>
-                <w:lang w:val="en-US"/>
-              </w:rPr>
-              <w:t xml:space="preserve">(in </w:t>
-            </w:r>
-            <w:proofErr w:type="spellStart"/>
-            <w:r>
-              <w:rPr>
-                <w:szCs w:val="28"/>
-                <w:lang w:val="en-US"/>
-              </w:rPr>
-              <w:t>entities:IEnumerable</w:t>
-            </w:r>
-            <w:proofErr w:type="spellEnd"/>
-            <w:r>
-              <w:rPr>
-                <w:szCs w:val="28"/>
-                <w:lang w:val="en-US"/>
-              </w:rPr>
-              <w:t>&lt;</w:t>
-            </w:r>
-            <w:proofErr w:type="spellStart"/>
-            <w:r>
-              <w:rPr>
-                <w:szCs w:val="28"/>
-                <w:lang w:val="en-US"/>
-              </w:rPr>
-              <w:t>TEntity</w:t>
-            </w:r>
-            <w:proofErr w:type="spellEnd"/>
-            <w:r>
-              <w:rPr>
-                <w:szCs w:val="28"/>
-                <w:lang w:val="en-US"/>
-              </w:rPr>
-              <w:t>&gt;): void</w:t>
+              <w:t>UpdateRange(in entities:IEnumerable&lt;TEntity&gt;): void</w:t>
             </w:r>
           </w:p>
         </w:tc>
@@ -13845,21 +11442,12 @@
                 <w:lang w:val="en-US"/>
               </w:rPr>
             </w:pPr>
-            <w:proofErr w:type="spellStart"/>
             <w:r>
               <w:rPr>
                 <w:szCs w:val="28"/>
                 <w:lang w:val="en-US"/>
               </w:rPr>
-              <w:t>SaveChangesAsync</w:t>
-            </w:r>
-            <w:proofErr w:type="spellEnd"/>
-            <w:r>
-              <w:rPr>
-                <w:szCs w:val="28"/>
-                <w:lang w:val="en-US"/>
-              </w:rPr>
-              <w:t>(): Task</w:t>
+              <w:t>SaveChangesAsync(): Task</w:t>
             </w:r>
           </w:p>
         </w:tc>
@@ -13948,7 +11536,6 @@
         </w:rPr>
         <w:t xml:space="preserve">Класс </w:t>
       </w:r>
-      <w:proofErr w:type="spellStart"/>
       <w:r>
         <w:rPr>
           <w:sz w:val="28"/>
@@ -13957,7 +11544,6 @@
         </w:rPr>
         <w:t>IReadRepository</w:t>
       </w:r>
-      <w:proofErr w:type="spellEnd"/>
       <w:r>
         <w:rPr>
           <w:sz w:val="28"/>
@@ -14004,7 +11590,6 @@
         </w:rPr>
         <w:t xml:space="preserve">Таблица 2.16 – методы класса </w:t>
       </w:r>
-      <w:proofErr w:type="spellStart"/>
       <w:r>
         <w:rPr>
           <w:sz w:val="28"/>
@@ -14013,7 +11598,6 @@
         </w:rPr>
         <w:t>IReadRepository</w:t>
       </w:r>
-      <w:proofErr w:type="spellEnd"/>
     </w:p>
     <w:tbl>
       <w:tblPr>
@@ -14080,55 +11664,11 @@
                 <w:szCs w:val="28"/>
               </w:rPr>
             </w:pPr>
-            <w:proofErr w:type="spellStart"/>
-            <w:proofErr w:type="gramStart"/>
-            <w:r>
-              <w:rPr>
-                <w:szCs w:val="28"/>
-              </w:rPr>
-              <w:t>GetAll</w:t>
-            </w:r>
-            <w:proofErr w:type="spellEnd"/>
-            <w:r>
-              <w:rPr>
-                <w:szCs w:val="28"/>
-              </w:rPr>
-              <w:t>(</w:t>
-            </w:r>
-            <w:proofErr w:type="gramEnd"/>
-            <w:r>
-              <w:rPr>
-                <w:szCs w:val="28"/>
-              </w:rPr>
-              <w:t xml:space="preserve">): </w:t>
-            </w:r>
-            <w:proofErr w:type="spellStart"/>
-            <w:r>
-              <w:rPr>
-                <w:szCs w:val="28"/>
-              </w:rPr>
-              <w:t>IEnumerable</w:t>
-            </w:r>
-            <w:proofErr w:type="spellEnd"/>
-            <w:r>
-              <w:rPr>
-                <w:szCs w:val="28"/>
-              </w:rPr>
-              <w:t>&lt;</w:t>
-            </w:r>
-            <w:proofErr w:type="spellStart"/>
-            <w:r>
-              <w:rPr>
-                <w:szCs w:val="28"/>
-              </w:rPr>
-              <w:t>TEntity</w:t>
-            </w:r>
-            <w:proofErr w:type="spellEnd"/>
-            <w:r>
-              <w:rPr>
-                <w:szCs w:val="28"/>
-              </w:rPr>
-              <w:t>&gt;</w:t>
+            <w:r>
+              <w:rPr>
+                <w:szCs w:val="28"/>
+              </w:rPr>
+              <w:t>GetAll(): IEnumerable&lt;TEntity&gt;</w:t>
             </w:r>
           </w:p>
         </w:tc>
@@ -14179,47 +11719,13 @@
                 <w:lang w:val="en-US"/>
               </w:rPr>
             </w:pPr>
-            <w:proofErr w:type="spellStart"/>
             <w:r>
               <w:rPr>
                 <w:szCs w:val="28"/>
                 <w:lang w:val="en-US"/>
               </w:rPr>
-              <w:t>GetById</w:t>
-            </w:r>
-            <w:proofErr w:type="spellEnd"/>
-            <w:r>
-              <w:rPr>
-                <w:szCs w:val="28"/>
-                <w:lang w:val="en-US"/>
-              </w:rPr>
-              <w:t xml:space="preserve">(in </w:t>
-            </w:r>
-            <w:proofErr w:type="spellStart"/>
-            <w:r>
-              <w:rPr>
-                <w:szCs w:val="28"/>
-                <w:lang w:val="en-US"/>
-              </w:rPr>
-              <w:t>id:int</w:t>
-            </w:r>
-            <w:proofErr w:type="spellEnd"/>
-            <w:r>
-              <w:rPr>
-                <w:szCs w:val="28"/>
-                <w:lang w:val="en-US"/>
-              </w:rPr>
-              <w:t xml:space="preserve">): </w:t>
-            </w:r>
-            <w:proofErr w:type="spellStart"/>
-            <w:r>
-              <w:rPr>
-                <w:szCs w:val="28"/>
-                <w:lang w:val="en-US"/>
-              </w:rPr>
-              <w:t>TEntity</w:t>
-            </w:r>
-            <w:proofErr w:type="spellEnd"/>
+              <w:t>GetById(in id:int): TEntity</w:t>
+            </w:r>
           </w:p>
         </w:tc>
         <w:tc>
@@ -14283,7 +11789,6 @@
         </w:rPr>
         <w:t xml:space="preserve">Класс </w:t>
       </w:r>
-      <w:proofErr w:type="spellStart"/>
       <w:r>
         <w:rPr>
           <w:sz w:val="28"/>
@@ -14292,7 +11797,6 @@
         </w:rPr>
         <w:t>AppContext</w:t>
       </w:r>
-      <w:proofErr w:type="spellEnd"/>
       <w:r>
         <w:rPr>
           <w:sz w:val="28"/>
@@ -14321,7 +11825,6 @@
         </w:rPr>
         <w:t xml:space="preserve">использует </w:t>
       </w:r>
-      <w:proofErr w:type="spellStart"/>
       <w:r>
         <w:rPr>
           <w:sz w:val="28"/>
@@ -14330,7 +11833,6 @@
         </w:rPr>
         <w:t>SourceConfig</w:t>
       </w:r>
-      <w:proofErr w:type="spellEnd"/>
       <w:r>
         <w:rPr>
           <w:sz w:val="28"/>
@@ -14338,7 +11840,6 @@
         </w:rPr>
         <w:t xml:space="preserve">, </w:t>
       </w:r>
-      <w:proofErr w:type="spellStart"/>
       <w:r>
         <w:rPr>
           <w:sz w:val="28"/>
@@ -14347,7 +11848,6 @@
         </w:rPr>
         <w:t>UserConfig</w:t>
       </w:r>
-      <w:proofErr w:type="spellEnd"/>
       <w:r>
         <w:rPr>
           <w:sz w:val="28"/>
@@ -14362,7 +11862,6 @@
         </w:rPr>
         <w:t xml:space="preserve">и </w:t>
       </w:r>
-      <w:proofErr w:type="spellStart"/>
       <w:r>
         <w:rPr>
           <w:sz w:val="28"/>
@@ -14371,7 +11870,6 @@
         </w:rPr>
         <w:t>PublicationConfig</w:t>
       </w:r>
-      <w:proofErr w:type="spellEnd"/>
       <w:r>
         <w:rPr>
           <w:sz w:val="28"/>
@@ -14404,7 +11902,6 @@
         </w:rPr>
         <w:t xml:space="preserve">Таблица 2.17 – свойства класса </w:t>
       </w:r>
-      <w:proofErr w:type="spellStart"/>
       <w:r>
         <w:rPr>
           <w:sz w:val="28"/>
@@ -14413,7 +11910,6 @@
         </w:rPr>
         <w:t>AppContext</w:t>
       </w:r>
-      <w:proofErr w:type="spellEnd"/>
     </w:p>
     <w:tbl>
       <w:tblPr>
@@ -14484,65 +11980,7 @@
               <w:rPr>
                 <w:szCs w:val="28"/>
               </w:rPr>
-              <w:t>&lt;&lt;</w:t>
-            </w:r>
-            <w:proofErr w:type="spellStart"/>
-            <w:r>
-              <w:rPr>
-                <w:szCs w:val="28"/>
-              </w:rPr>
-              <w:t>property</w:t>
-            </w:r>
-            <w:proofErr w:type="spellEnd"/>
-            <w:proofErr w:type="gramStart"/>
-            <w:r>
-              <w:rPr>
-                <w:szCs w:val="28"/>
-              </w:rPr>
-              <w:t>&gt;&gt;</w:t>
-            </w:r>
-            <w:proofErr w:type="spellStart"/>
-            <w:r>
-              <w:rPr>
-                <w:szCs w:val="28"/>
-              </w:rPr>
-              <w:t>Favourites</w:t>
-            </w:r>
-            <w:proofErr w:type="spellEnd"/>
-            <w:proofErr w:type="gramEnd"/>
-            <w:r>
-              <w:rPr>
-                <w:szCs w:val="28"/>
-              </w:rPr>
-              <w:t xml:space="preserve">: </w:t>
-            </w:r>
-            <w:proofErr w:type="spellStart"/>
-            <w:r>
-              <w:rPr>
-                <w:szCs w:val="28"/>
-              </w:rPr>
-              <w:t>DbSet</w:t>
-            </w:r>
-            <w:proofErr w:type="spellEnd"/>
-            <w:r>
-              <w:rPr>
-                <w:szCs w:val="28"/>
-              </w:rPr>
-              <w:t>&lt;</w:t>
-            </w:r>
-            <w:proofErr w:type="spellStart"/>
-            <w:r>
-              <w:rPr>
-                <w:szCs w:val="28"/>
-              </w:rPr>
-              <w:t>Favourite</w:t>
-            </w:r>
-            <w:proofErr w:type="spellEnd"/>
-            <w:r>
-              <w:rPr>
-                <w:szCs w:val="28"/>
-              </w:rPr>
-              <w:t>&gt;</w:t>
+              <w:t>&lt;&lt;property&gt;&gt;Favourites: DbSet&lt;Favourite&gt;</w:t>
             </w:r>
           </w:p>
         </w:tc>
@@ -14584,65 +12022,7 @@
               <w:rPr>
                 <w:szCs w:val="28"/>
               </w:rPr>
-              <w:t>&lt;&lt;</w:t>
-            </w:r>
-            <w:proofErr w:type="spellStart"/>
-            <w:r>
-              <w:rPr>
-                <w:szCs w:val="28"/>
-              </w:rPr>
-              <w:t>property</w:t>
-            </w:r>
-            <w:proofErr w:type="spellEnd"/>
-            <w:proofErr w:type="gramStart"/>
-            <w:r>
-              <w:rPr>
-                <w:szCs w:val="28"/>
-              </w:rPr>
-              <w:t>&gt;&gt;</w:t>
-            </w:r>
-            <w:proofErr w:type="spellStart"/>
-            <w:r>
-              <w:rPr>
-                <w:szCs w:val="28"/>
-              </w:rPr>
-              <w:t>Publications</w:t>
-            </w:r>
-            <w:proofErr w:type="spellEnd"/>
-            <w:proofErr w:type="gramEnd"/>
-            <w:r>
-              <w:rPr>
-                <w:szCs w:val="28"/>
-              </w:rPr>
-              <w:t xml:space="preserve">: </w:t>
-            </w:r>
-            <w:proofErr w:type="spellStart"/>
-            <w:r>
-              <w:rPr>
-                <w:szCs w:val="28"/>
-              </w:rPr>
-              <w:t>DbSet</w:t>
-            </w:r>
-            <w:proofErr w:type="spellEnd"/>
-            <w:r>
-              <w:rPr>
-                <w:szCs w:val="28"/>
-              </w:rPr>
-              <w:t>&lt;</w:t>
-            </w:r>
-            <w:proofErr w:type="spellStart"/>
-            <w:r>
-              <w:rPr>
-                <w:szCs w:val="28"/>
-              </w:rPr>
-              <w:t>Publication</w:t>
-            </w:r>
-            <w:proofErr w:type="spellEnd"/>
-            <w:r>
-              <w:rPr>
-                <w:szCs w:val="28"/>
-              </w:rPr>
-              <w:t>&gt;</w:t>
+              <w:t>&lt;&lt;property&gt;&gt;Publications: DbSet&lt;Publication&gt;</w:t>
             </w:r>
           </w:p>
         </w:tc>
@@ -14684,65 +12064,7 @@
               <w:rPr>
                 <w:szCs w:val="28"/>
               </w:rPr>
-              <w:t>&lt;&lt;</w:t>
-            </w:r>
-            <w:proofErr w:type="spellStart"/>
-            <w:r>
-              <w:rPr>
-                <w:szCs w:val="28"/>
-              </w:rPr>
-              <w:t>property</w:t>
-            </w:r>
-            <w:proofErr w:type="spellEnd"/>
-            <w:proofErr w:type="gramStart"/>
-            <w:r>
-              <w:rPr>
-                <w:szCs w:val="28"/>
-              </w:rPr>
-              <w:t>&gt;&gt;</w:t>
-            </w:r>
-            <w:proofErr w:type="spellStart"/>
-            <w:r>
-              <w:rPr>
-                <w:szCs w:val="28"/>
-              </w:rPr>
-              <w:t>ReadLater</w:t>
-            </w:r>
-            <w:proofErr w:type="spellEnd"/>
-            <w:proofErr w:type="gramEnd"/>
-            <w:r>
-              <w:rPr>
-                <w:szCs w:val="28"/>
-              </w:rPr>
-              <w:t xml:space="preserve">: </w:t>
-            </w:r>
-            <w:proofErr w:type="spellStart"/>
-            <w:r>
-              <w:rPr>
-                <w:szCs w:val="28"/>
-              </w:rPr>
-              <w:t>DbSet</w:t>
-            </w:r>
-            <w:proofErr w:type="spellEnd"/>
-            <w:r>
-              <w:rPr>
-                <w:szCs w:val="28"/>
-              </w:rPr>
-              <w:t>&lt;</w:t>
-            </w:r>
-            <w:proofErr w:type="spellStart"/>
-            <w:r>
-              <w:rPr>
-                <w:szCs w:val="28"/>
-              </w:rPr>
-              <w:t>ReadLater</w:t>
-            </w:r>
-            <w:proofErr w:type="spellEnd"/>
-            <w:r>
-              <w:rPr>
-                <w:szCs w:val="28"/>
-              </w:rPr>
-              <w:t>&gt;</w:t>
+              <w:t>&lt;&lt;property&gt;&gt;ReadLater: DbSet&lt;ReadLater&gt;</w:t>
             </w:r>
           </w:p>
         </w:tc>
@@ -14784,65 +12106,7 @@
               <w:rPr>
                 <w:szCs w:val="28"/>
               </w:rPr>
-              <w:t>&lt;&lt;</w:t>
-            </w:r>
-            <w:proofErr w:type="spellStart"/>
-            <w:r>
-              <w:rPr>
-                <w:szCs w:val="28"/>
-              </w:rPr>
-              <w:t>property</w:t>
-            </w:r>
-            <w:proofErr w:type="spellEnd"/>
-            <w:proofErr w:type="gramStart"/>
-            <w:r>
-              <w:rPr>
-                <w:szCs w:val="28"/>
-              </w:rPr>
-              <w:t>&gt;&gt;</w:t>
-            </w:r>
-            <w:proofErr w:type="spellStart"/>
-            <w:r>
-              <w:rPr>
-                <w:szCs w:val="28"/>
-              </w:rPr>
-              <w:t>Sources</w:t>
-            </w:r>
-            <w:proofErr w:type="spellEnd"/>
-            <w:proofErr w:type="gramEnd"/>
-            <w:r>
-              <w:rPr>
-                <w:szCs w:val="28"/>
-              </w:rPr>
-              <w:t xml:space="preserve">: </w:t>
-            </w:r>
-            <w:proofErr w:type="spellStart"/>
-            <w:r>
-              <w:rPr>
-                <w:szCs w:val="28"/>
-              </w:rPr>
-              <w:t>DbSet</w:t>
-            </w:r>
-            <w:proofErr w:type="spellEnd"/>
-            <w:r>
-              <w:rPr>
-                <w:szCs w:val="28"/>
-              </w:rPr>
-              <w:t>&lt;</w:t>
-            </w:r>
-            <w:proofErr w:type="spellStart"/>
-            <w:r>
-              <w:rPr>
-                <w:szCs w:val="28"/>
-              </w:rPr>
-              <w:t>Source</w:t>
-            </w:r>
-            <w:proofErr w:type="spellEnd"/>
-            <w:r>
-              <w:rPr>
-                <w:szCs w:val="28"/>
-              </w:rPr>
-              <w:t>&gt;</w:t>
+              <w:t>&lt;&lt;property&gt;&gt;Sources: DbSet&lt;Source&gt;</w:t>
             </w:r>
           </w:p>
         </w:tc>
@@ -14885,65 +12149,7 @@
                 <w:szCs w:val="28"/>
               </w:rPr>
               <w:lastRenderedPageBreak/>
-              <w:t>&lt;&lt;</w:t>
-            </w:r>
-            <w:proofErr w:type="spellStart"/>
-            <w:r>
-              <w:rPr>
-                <w:szCs w:val="28"/>
-              </w:rPr>
-              <w:t>property</w:t>
-            </w:r>
-            <w:proofErr w:type="spellEnd"/>
-            <w:proofErr w:type="gramStart"/>
-            <w:r>
-              <w:rPr>
-                <w:szCs w:val="28"/>
-              </w:rPr>
-              <w:t>&gt;&gt;</w:t>
-            </w:r>
-            <w:proofErr w:type="spellStart"/>
-            <w:r>
-              <w:rPr>
-                <w:szCs w:val="28"/>
-              </w:rPr>
-              <w:t>User</w:t>
-            </w:r>
-            <w:proofErr w:type="spellEnd"/>
-            <w:proofErr w:type="gramEnd"/>
-            <w:r>
-              <w:rPr>
-                <w:szCs w:val="28"/>
-              </w:rPr>
-              <w:t xml:space="preserve">: </w:t>
-            </w:r>
-            <w:proofErr w:type="spellStart"/>
-            <w:r>
-              <w:rPr>
-                <w:szCs w:val="28"/>
-              </w:rPr>
-              <w:t>DbSet</w:t>
-            </w:r>
-            <w:proofErr w:type="spellEnd"/>
-            <w:r>
-              <w:rPr>
-                <w:szCs w:val="28"/>
-              </w:rPr>
-              <w:t>&lt;</w:t>
-            </w:r>
-            <w:proofErr w:type="spellStart"/>
-            <w:r>
-              <w:rPr>
-                <w:szCs w:val="28"/>
-              </w:rPr>
-              <w:t>User</w:t>
-            </w:r>
-            <w:proofErr w:type="spellEnd"/>
-            <w:r>
-              <w:rPr>
-                <w:szCs w:val="28"/>
-              </w:rPr>
-              <w:t>&gt;</w:t>
+              <w:t>&lt;&lt;property&gt;&gt;User: DbSet&lt;User&gt;</w:t>
             </w:r>
           </w:p>
         </w:tc>
@@ -15019,7 +12225,6 @@
         </w:rPr>
         <w:t xml:space="preserve">Таблица 2.18 – методы класса </w:t>
       </w:r>
-      <w:proofErr w:type="spellStart"/>
       <w:r>
         <w:rPr>
           <w:sz w:val="28"/>
@@ -15028,7 +12233,6 @@
         </w:rPr>
         <w:t>AppContext</w:t>
       </w:r>
-      <w:proofErr w:type="spellEnd"/>
     </w:p>
     <w:tbl>
       <w:tblPr>
@@ -15095,27 +12299,11 @@
                 <w:szCs w:val="28"/>
               </w:rPr>
             </w:pPr>
-            <w:proofErr w:type="spellStart"/>
-            <w:proofErr w:type="gramStart"/>
-            <w:r>
-              <w:rPr>
-                <w:szCs w:val="28"/>
-              </w:rPr>
-              <w:t>AppContext</w:t>
-            </w:r>
-            <w:proofErr w:type="spellEnd"/>
-            <w:r>
-              <w:rPr>
-                <w:szCs w:val="28"/>
-              </w:rPr>
-              <w:t>(</w:t>
-            </w:r>
-            <w:proofErr w:type="gramEnd"/>
-            <w:r>
-              <w:rPr>
-                <w:szCs w:val="28"/>
-              </w:rPr>
-              <w:t>)</w:t>
+            <w:r>
+              <w:rPr>
+                <w:szCs w:val="28"/>
+              </w:rPr>
+              <w:t>AppContext()</w:t>
             </w:r>
           </w:p>
         </w:tc>
@@ -15147,16 +12335,8 @@
               <w:rPr>
                 <w:szCs w:val="28"/>
               </w:rPr>
-              <w:t xml:space="preserve"> </w:t>
-            </w:r>
-            <w:proofErr w:type="spellStart"/>
-            <w:r>
-              <w:rPr>
-                <w:szCs w:val="28"/>
-              </w:rPr>
-              <w:t>AppContext</w:t>
-            </w:r>
-            <w:proofErr w:type="spellEnd"/>
+              <w:t xml:space="preserve"> AppContext</w:t>
+            </w:r>
             <w:r>
               <w:rPr>
                 <w:szCs w:val="28"/>
@@ -15180,37 +12360,12 @@
                 <w:lang w:val="en-US"/>
               </w:rPr>
             </w:pPr>
-            <w:proofErr w:type="spellStart"/>
             <w:r>
               <w:rPr>
                 <w:szCs w:val="28"/>
                 <w:lang w:val="en-US"/>
               </w:rPr>
-              <w:t>OnConfiguring</w:t>
-            </w:r>
-            <w:proofErr w:type="spellEnd"/>
-            <w:r>
-              <w:rPr>
-                <w:szCs w:val="28"/>
-                <w:lang w:val="en-US"/>
-              </w:rPr>
-              <w:t xml:space="preserve">(in </w:t>
-            </w:r>
-            <w:proofErr w:type="spellStart"/>
-            <w:r>
-              <w:rPr>
-                <w:szCs w:val="28"/>
-                <w:lang w:val="en-US"/>
-              </w:rPr>
-              <w:t>optionsBuilder:DbContextOptionsBuilder</w:t>
-            </w:r>
-            <w:proofErr w:type="spellEnd"/>
-            <w:r>
-              <w:rPr>
-                <w:szCs w:val="28"/>
-                <w:lang w:val="en-US"/>
-              </w:rPr>
-              <w:t>): void</w:t>
+              <w:t>OnConfiguring(in optionsBuilder:DbContextOptionsBuilder): void</w:t>
             </w:r>
           </w:p>
         </w:tc>
@@ -15255,37 +12410,12 @@
                 <w:lang w:val="en-US"/>
               </w:rPr>
             </w:pPr>
-            <w:proofErr w:type="spellStart"/>
             <w:r>
               <w:rPr>
                 <w:szCs w:val="28"/>
                 <w:lang w:val="en-US"/>
               </w:rPr>
-              <w:t>OnModelCreating</w:t>
-            </w:r>
-            <w:proofErr w:type="spellEnd"/>
-            <w:r>
-              <w:rPr>
-                <w:szCs w:val="28"/>
-                <w:lang w:val="en-US"/>
-              </w:rPr>
-              <w:t xml:space="preserve">(in </w:t>
-            </w:r>
-            <w:proofErr w:type="spellStart"/>
-            <w:r>
-              <w:rPr>
-                <w:szCs w:val="28"/>
-                <w:lang w:val="en-US"/>
-              </w:rPr>
-              <w:t>modelBuilder:ModelBuilder</w:t>
-            </w:r>
-            <w:proofErr w:type="spellEnd"/>
-            <w:r>
-              <w:rPr>
-                <w:szCs w:val="28"/>
-                <w:lang w:val="en-US"/>
-              </w:rPr>
-              <w:t>): void</w:t>
+              <w:t>OnModelCreating(in modelBuilder:ModelBuilder): void</w:t>
             </w:r>
           </w:p>
         </w:tc>
@@ -15362,7 +12492,6 @@
         </w:rPr>
         <w:t xml:space="preserve">Класс </w:t>
       </w:r>
-      <w:proofErr w:type="spellStart"/>
       <w:r>
         <w:rPr>
           <w:sz w:val="28"/>
@@ -15371,7 +12500,6 @@
         </w:rPr>
         <w:t>SourceConfig</w:t>
       </w:r>
-      <w:proofErr w:type="spellEnd"/>
       <w:r>
         <w:rPr>
           <w:sz w:val="28"/>
@@ -15426,7 +12554,6 @@
         </w:rPr>
         <w:t xml:space="preserve">Таблица 2.19 – методы класса </w:t>
       </w:r>
-      <w:proofErr w:type="spellStart"/>
       <w:r>
         <w:rPr>
           <w:sz w:val="28"/>
@@ -15435,7 +12562,6 @@
         </w:rPr>
         <w:t>SourceConfig</w:t>
       </w:r>
-      <w:proofErr w:type="spellEnd"/>
     </w:p>
     <w:tbl>
       <w:tblPr>
@@ -15508,23 +12634,7 @@
                 <w:szCs w:val="28"/>
                 <w:lang w:val="en-US"/>
               </w:rPr>
-              <w:t xml:space="preserve">Configure(in </w:t>
-            </w:r>
-            <w:proofErr w:type="spellStart"/>
-            <w:r>
-              <w:rPr>
-                <w:szCs w:val="28"/>
-                <w:lang w:val="en-US"/>
-              </w:rPr>
-              <w:t>builder:EntityTypeBuilder</w:t>
-            </w:r>
-            <w:proofErr w:type="spellEnd"/>
-            <w:r>
-              <w:rPr>
-                <w:szCs w:val="28"/>
-                <w:lang w:val="en-US"/>
-              </w:rPr>
-              <w:t>&lt;Source&gt;): void</w:t>
+              <w:t>Configure(in builder:EntityTypeBuilder&lt;Source&gt;): void</w:t>
             </w:r>
           </w:p>
         </w:tc>
@@ -15577,7 +12687,6 @@
         </w:rPr>
         <w:t xml:space="preserve">Класс </w:t>
       </w:r>
-      <w:proofErr w:type="spellStart"/>
       <w:r>
         <w:rPr>
           <w:sz w:val="28"/>
@@ -15586,7 +12695,6 @@
         </w:rPr>
         <w:t>UserConfig</w:t>
       </w:r>
-      <w:proofErr w:type="spellEnd"/>
       <w:r>
         <w:rPr>
           <w:sz w:val="28"/>
@@ -15647,7 +12755,6 @@
         </w:rPr>
         <w:t xml:space="preserve">Таблица 2.20 – методы класса </w:t>
       </w:r>
-      <w:proofErr w:type="spellStart"/>
       <w:r>
         <w:rPr>
           <w:sz w:val="28"/>
@@ -15656,7 +12763,6 @@
         </w:rPr>
         <w:t>UserConfig</w:t>
       </w:r>
-      <w:proofErr w:type="spellEnd"/>
     </w:p>
     <w:tbl>
       <w:tblPr>
@@ -15729,23 +12835,7 @@
                 <w:szCs w:val="28"/>
                 <w:lang w:val="en-US"/>
               </w:rPr>
-              <w:t xml:space="preserve">Configure(in </w:t>
-            </w:r>
-            <w:proofErr w:type="spellStart"/>
-            <w:r>
-              <w:rPr>
-                <w:szCs w:val="28"/>
-                <w:lang w:val="en-US"/>
-              </w:rPr>
-              <w:t>builder:EntityTypeBuilder</w:t>
-            </w:r>
-            <w:proofErr w:type="spellEnd"/>
-            <w:r>
-              <w:rPr>
-                <w:szCs w:val="28"/>
-                <w:lang w:val="en-US"/>
-              </w:rPr>
-              <w:t>&lt;User&gt;): void</w:t>
+              <w:t>Configure(in builder:EntityTypeBuilder&lt;User&gt;): void</w:t>
             </w:r>
           </w:p>
         </w:tc>
@@ -15798,7 +12888,6 @@
         </w:rPr>
         <w:t xml:space="preserve">Класс </w:t>
       </w:r>
-      <w:proofErr w:type="spellStart"/>
       <w:r>
         <w:rPr>
           <w:sz w:val="28"/>
@@ -15807,7 +12896,6 @@
         </w:rPr>
         <w:t>PublicationConfig</w:t>
       </w:r>
-      <w:proofErr w:type="spellEnd"/>
       <w:r>
         <w:rPr>
           <w:sz w:val="28"/>
@@ -15879,7 +12967,6 @@
         <w:lastRenderedPageBreak/>
         <w:t xml:space="preserve">Таблица 2.21 – методы класса </w:t>
       </w:r>
-      <w:proofErr w:type="spellStart"/>
       <w:r>
         <w:rPr>
           <w:sz w:val="28"/>
@@ -15888,7 +12975,6 @@
         </w:rPr>
         <w:t>PublicationConfig</w:t>
       </w:r>
-      <w:proofErr w:type="spellEnd"/>
     </w:p>
     <w:tbl>
       <w:tblPr>
@@ -15961,23 +13047,7 @@
                 <w:szCs w:val="28"/>
                 <w:lang w:val="en-US"/>
               </w:rPr>
-              <w:t xml:space="preserve">Configure(in </w:t>
-            </w:r>
-            <w:proofErr w:type="spellStart"/>
-            <w:r>
-              <w:rPr>
-                <w:szCs w:val="28"/>
-                <w:lang w:val="en-US"/>
-              </w:rPr>
-              <w:t>builder:EntityTypeBuilder</w:t>
-            </w:r>
-            <w:proofErr w:type="spellEnd"/>
-            <w:r>
-              <w:rPr>
-                <w:szCs w:val="28"/>
-                <w:lang w:val="en-US"/>
-              </w:rPr>
-              <w:t>&lt;Publication&gt;): void</w:t>
+              <w:t>Configure(in builder:EntityTypeBuilder&lt;Publication&gt;): void</w:t>
             </w:r>
           </w:p>
         </w:tc>
@@ -16179,28 +13249,12 @@
                 <w:szCs w:val="28"/>
               </w:rPr>
             </w:pPr>
-            <w:proofErr w:type="spellStart"/>
-            <w:r>
-              <w:rPr>
-                <w:szCs w:val="28"/>
-              </w:rPr>
-              <w:t>hashPassword</w:t>
-            </w:r>
-            <w:proofErr w:type="spellEnd"/>
-            <w:r>
-              <w:rPr>
-                <w:szCs w:val="28"/>
-              </w:rPr>
-              <w:t xml:space="preserve">: </w:t>
-            </w:r>
-            <w:proofErr w:type="spellStart"/>
-            <w:r>
-              <w:rPr>
-                <w:szCs w:val="28"/>
-              </w:rPr>
-              <w:t>string</w:t>
-            </w:r>
-            <w:proofErr w:type="spellEnd"/>
+            <w:r>
+              <w:rPr>
+                <w:szCs w:val="28"/>
+              </w:rPr>
+              <w:t>hashPassword: string</w:t>
+            </w:r>
           </w:p>
         </w:tc>
         <w:tc>
@@ -16237,28 +13291,12 @@
                 <w:szCs w:val="28"/>
               </w:rPr>
             </w:pPr>
-            <w:proofErr w:type="spellStart"/>
-            <w:r>
-              <w:rPr>
-                <w:szCs w:val="28"/>
-              </w:rPr>
-              <w:t>notificationsOn</w:t>
-            </w:r>
-            <w:proofErr w:type="spellEnd"/>
-            <w:r>
-              <w:rPr>
-                <w:szCs w:val="28"/>
-              </w:rPr>
-              <w:t xml:space="preserve">: </w:t>
-            </w:r>
-            <w:proofErr w:type="spellStart"/>
-            <w:r>
-              <w:rPr>
-                <w:szCs w:val="28"/>
-              </w:rPr>
-              <w:t>bool</w:t>
-            </w:r>
-            <w:proofErr w:type="spellEnd"/>
+            <w:r>
+              <w:rPr>
+                <w:szCs w:val="28"/>
+              </w:rPr>
+              <w:t>notificationsOn: bool</w:t>
+            </w:r>
           </w:p>
         </w:tc>
         <w:tc>
@@ -16295,28 +13333,12 @@
                 <w:szCs w:val="28"/>
               </w:rPr>
             </w:pPr>
-            <w:proofErr w:type="spellStart"/>
-            <w:r>
-              <w:rPr>
-                <w:szCs w:val="28"/>
-              </w:rPr>
-              <w:t>theme</w:t>
-            </w:r>
-            <w:proofErr w:type="spellEnd"/>
-            <w:r>
-              <w:rPr>
-                <w:szCs w:val="28"/>
-              </w:rPr>
-              <w:t xml:space="preserve">: </w:t>
-            </w:r>
-            <w:proofErr w:type="spellStart"/>
-            <w:r>
-              <w:rPr>
-                <w:szCs w:val="28"/>
-              </w:rPr>
-              <w:t>ApplicationTheme</w:t>
-            </w:r>
-            <w:proofErr w:type="spellEnd"/>
+            <w:r>
+              <w:rPr>
+                <w:szCs w:val="28"/>
+              </w:rPr>
+              <w:t>theme: ApplicationTheme</w:t>
+            </w:r>
           </w:p>
         </w:tc>
         <w:tc>
@@ -16459,46 +13481,8 @@
               <w:rPr>
                 <w:szCs w:val="28"/>
               </w:rPr>
-              <w:t>&lt;&lt;</w:t>
-            </w:r>
-            <w:proofErr w:type="spellStart"/>
-            <w:r>
-              <w:rPr>
-                <w:szCs w:val="28"/>
-              </w:rPr>
-              <w:t>property</w:t>
-            </w:r>
-            <w:proofErr w:type="spellEnd"/>
-            <w:proofErr w:type="gramStart"/>
-            <w:r>
-              <w:rPr>
-                <w:szCs w:val="28"/>
-              </w:rPr>
-              <w:t>&gt;&gt;</w:t>
-            </w:r>
-            <w:proofErr w:type="spellStart"/>
-            <w:r>
-              <w:rPr>
-                <w:szCs w:val="28"/>
-              </w:rPr>
-              <w:t>HashPassword</w:t>
-            </w:r>
-            <w:proofErr w:type="spellEnd"/>
-            <w:proofErr w:type="gramEnd"/>
-            <w:r>
-              <w:rPr>
-                <w:szCs w:val="28"/>
-              </w:rPr>
-              <w:t xml:space="preserve">: </w:t>
-            </w:r>
-            <w:proofErr w:type="spellStart"/>
-            <w:r>
-              <w:rPr>
-                <w:szCs w:val="28"/>
-              </w:rPr>
-              <w:t>string</w:t>
-            </w:r>
-            <w:proofErr w:type="spellEnd"/>
+              <w:t>&lt;&lt;property&gt;&gt;HashPassword: string</w:t>
+            </w:r>
           </w:p>
         </w:tc>
         <w:tc>
@@ -16519,14 +13503,12 @@
               </w:rPr>
               <w:t xml:space="preserve">Свойство для работы с полем </w:t>
             </w:r>
-            <w:proofErr w:type="spellStart"/>
             <w:r>
               <w:rPr>
                 <w:szCs w:val="28"/>
               </w:rPr>
               <w:t>hashPassword</w:t>
             </w:r>
-            <w:proofErr w:type="spellEnd"/>
             <w:r>
               <w:rPr>
                 <w:szCs w:val="28"/>
@@ -16553,60 +13535,8 @@
               <w:rPr>
                 <w:szCs w:val="28"/>
               </w:rPr>
-              <w:t>&lt;&lt;</w:t>
-            </w:r>
-            <w:proofErr w:type="spellStart"/>
-            <w:r>
-              <w:rPr>
-                <w:szCs w:val="28"/>
-              </w:rPr>
-              <w:t>property</w:t>
-            </w:r>
-            <w:proofErr w:type="spellEnd"/>
-            <w:proofErr w:type="gramStart"/>
-            <w:r>
-              <w:rPr>
-                <w:szCs w:val="28"/>
-              </w:rPr>
-              <w:t>&gt;&gt;</w:t>
-            </w:r>
-            <w:proofErr w:type="spellStart"/>
-            <w:r>
-              <w:rPr>
-                <w:szCs w:val="28"/>
-              </w:rPr>
-              <w:t>NotificationsOn</w:t>
-            </w:r>
-            <w:proofErr w:type="spellEnd"/>
-            <w:proofErr w:type="gramEnd"/>
-            <w:r>
-              <w:rPr>
-                <w:szCs w:val="28"/>
-              </w:rPr>
-              <w:t xml:space="preserve">: </w:t>
-            </w:r>
-            <w:proofErr w:type="spellStart"/>
-            <w:r>
-              <w:rPr>
-                <w:szCs w:val="28"/>
-              </w:rPr>
-              <w:t>bool</w:t>
-            </w:r>
-            <w:proofErr w:type="spellEnd"/>
-            <w:r>
-              <w:rPr>
-                <w:szCs w:val="28"/>
-              </w:rPr>
-              <w:t xml:space="preserve"> = </w:t>
-            </w:r>
-            <w:proofErr w:type="spellStart"/>
-            <w:r>
-              <w:rPr>
-                <w:szCs w:val="28"/>
-              </w:rPr>
-              <w:t>false</w:t>
-            </w:r>
-            <w:proofErr w:type="spellEnd"/>
+              <w:t>&lt;&lt;property&gt;&gt;NotificationsOn: bool = false</w:t>
+            </w:r>
           </w:p>
         </w:tc>
         <w:tc>
@@ -16627,14 +13557,12 @@
               </w:rPr>
               <w:t xml:space="preserve">Свойство для работы с полем </w:t>
             </w:r>
-            <w:proofErr w:type="spellStart"/>
             <w:r>
               <w:rPr>
                 <w:szCs w:val="28"/>
               </w:rPr>
               <w:t>notificationsOn</w:t>
             </w:r>
-            <w:proofErr w:type="spellEnd"/>
             <w:r>
               <w:rPr>
                 <w:szCs w:val="28"/>
@@ -16661,46 +13589,8 @@
               <w:rPr>
                 <w:szCs w:val="28"/>
               </w:rPr>
-              <w:t>&lt;&lt;</w:t>
-            </w:r>
-            <w:proofErr w:type="spellStart"/>
-            <w:r>
-              <w:rPr>
-                <w:szCs w:val="28"/>
-              </w:rPr>
-              <w:t>property</w:t>
-            </w:r>
-            <w:proofErr w:type="spellEnd"/>
-            <w:proofErr w:type="gramStart"/>
-            <w:r>
-              <w:rPr>
-                <w:szCs w:val="28"/>
-              </w:rPr>
-              <w:t>&gt;&gt;</w:t>
-            </w:r>
-            <w:proofErr w:type="spellStart"/>
-            <w:r>
-              <w:rPr>
-                <w:szCs w:val="28"/>
-              </w:rPr>
-              <w:t>Theme</w:t>
-            </w:r>
-            <w:proofErr w:type="spellEnd"/>
-            <w:proofErr w:type="gramEnd"/>
-            <w:r>
-              <w:rPr>
-                <w:szCs w:val="28"/>
-              </w:rPr>
-              <w:t xml:space="preserve">: </w:t>
-            </w:r>
-            <w:proofErr w:type="spellStart"/>
-            <w:r>
-              <w:rPr>
-                <w:szCs w:val="28"/>
-              </w:rPr>
-              <w:t>ApplicationTheme</w:t>
-            </w:r>
-            <w:proofErr w:type="spellEnd"/>
+              <w:t>&lt;&lt;property&gt;&gt;Theme: ApplicationTheme</w:t>
+            </w:r>
           </w:p>
         </w:tc>
         <w:tc>
@@ -16721,14 +13611,12 @@
               </w:rPr>
               <w:t xml:space="preserve">Свойство для работы с полем </w:t>
             </w:r>
-            <w:proofErr w:type="spellStart"/>
             <w:r>
               <w:rPr>
                 <w:szCs w:val="28"/>
               </w:rPr>
               <w:t>theme</w:t>
             </w:r>
-            <w:proofErr w:type="spellEnd"/>
             <w:r>
               <w:rPr>
                 <w:szCs w:val="28"/>
@@ -16755,100 +13643,40 @@
               <w:rPr>
                 <w:szCs w:val="28"/>
               </w:rPr>
-              <w:t>&lt;&lt;</w:t>
-            </w:r>
-            <w:proofErr w:type="spellStart"/>
-            <w:r>
-              <w:rPr>
-                <w:szCs w:val="28"/>
-              </w:rPr>
-              <w:t>property</w:t>
-            </w:r>
-            <w:proofErr w:type="spellEnd"/>
-            <w:proofErr w:type="gramStart"/>
-            <w:r>
-              <w:rPr>
-                <w:szCs w:val="28"/>
-              </w:rPr>
-              <w:t>&gt;&gt;</w:t>
-            </w:r>
-            <w:proofErr w:type="spellStart"/>
-            <w:r>
-              <w:rPr>
-                <w:szCs w:val="28"/>
-              </w:rPr>
-              <w:t>Favourites</w:t>
-            </w:r>
-            <w:proofErr w:type="spellEnd"/>
-            <w:proofErr w:type="gramEnd"/>
-            <w:r>
-              <w:rPr>
-                <w:szCs w:val="28"/>
-              </w:rPr>
-              <w:t xml:space="preserve">: </w:t>
-            </w:r>
-            <w:proofErr w:type="spellStart"/>
-            <w:r>
-              <w:rPr>
-                <w:szCs w:val="28"/>
-              </w:rPr>
-              <w:t>ObservableCollection</w:t>
-            </w:r>
-            <w:proofErr w:type="spellEnd"/>
-            <w:r>
-              <w:rPr>
-                <w:szCs w:val="28"/>
-              </w:rPr>
-              <w:t>&lt;</w:t>
-            </w:r>
-            <w:proofErr w:type="spellStart"/>
+              <w:t>&lt;&lt;property&gt;&gt;Favourites: ObservableCollection&lt;Favourite&gt; = []</w:t>
+            </w:r>
+          </w:p>
+        </w:tc>
+        <w:tc>
+          <w:tcPr>
+            <w:tcW w:w="4673" w:type="dxa"/>
+          </w:tcPr>
+          <w:p>
+            <w:pPr>
+              <w:spacing w:line="360" w:lineRule="auto"/>
+              <w:jc w:val="both"/>
+              <w:rPr>
+                <w:szCs w:val="28"/>
+              </w:rPr>
+            </w:pPr>
+            <w:r>
+              <w:rPr>
+                <w:szCs w:val="28"/>
+              </w:rPr>
+              <w:t xml:space="preserve">Свойство, хранящее коллекцию </w:t>
+            </w:r>
+            <w:r>
+              <w:rPr>
+                <w:szCs w:val="28"/>
+              </w:rPr>
+              <w:t xml:space="preserve">данных </w:t>
+            </w:r>
             <w:r>
               <w:rPr>
                 <w:szCs w:val="28"/>
               </w:rPr>
               <w:t>Favourite</w:t>
             </w:r>
-            <w:proofErr w:type="spellEnd"/>
-            <w:r>
-              <w:rPr>
-                <w:szCs w:val="28"/>
-              </w:rPr>
-              <w:t>&gt; = []</w:t>
-            </w:r>
-          </w:p>
-        </w:tc>
-        <w:tc>
-          <w:tcPr>
-            <w:tcW w:w="4673" w:type="dxa"/>
-          </w:tcPr>
-          <w:p>
-            <w:pPr>
-              <w:spacing w:line="360" w:lineRule="auto"/>
-              <w:jc w:val="both"/>
-              <w:rPr>
-                <w:szCs w:val="28"/>
-              </w:rPr>
-            </w:pPr>
-            <w:r>
-              <w:rPr>
-                <w:szCs w:val="28"/>
-              </w:rPr>
-              <w:t xml:space="preserve">Свойство, хранящее коллекцию </w:t>
-            </w:r>
-            <w:r>
-              <w:rPr>
-                <w:szCs w:val="28"/>
-              </w:rPr>
-              <w:t xml:space="preserve">данных </w:t>
-            </w:r>
-            <w:proofErr w:type="spellStart"/>
-            <w:r>
-              <w:rPr>
-                <w:szCs w:val="28"/>
-              </w:rPr>
-              <w:t>Favourite</w:t>
-            </w:r>
-            <w:proofErr w:type="spellEnd"/>
             <w:r>
               <w:rPr>
                 <w:szCs w:val="28"/>
@@ -16875,65 +13703,7 @@
               <w:rPr>
                 <w:szCs w:val="28"/>
               </w:rPr>
-              <w:t>&lt;&lt;</w:t>
-            </w:r>
-            <w:proofErr w:type="spellStart"/>
-            <w:r>
-              <w:rPr>
-                <w:szCs w:val="28"/>
-              </w:rPr>
-              <w:t>property</w:t>
-            </w:r>
-            <w:proofErr w:type="spellEnd"/>
-            <w:proofErr w:type="gramStart"/>
-            <w:r>
-              <w:rPr>
-                <w:szCs w:val="28"/>
-              </w:rPr>
-              <w:t>&gt;&gt;</w:t>
-            </w:r>
-            <w:proofErr w:type="spellStart"/>
-            <w:r>
-              <w:rPr>
-                <w:szCs w:val="28"/>
-              </w:rPr>
-              <w:t>FavouritesPublications</w:t>
-            </w:r>
-            <w:proofErr w:type="spellEnd"/>
-            <w:proofErr w:type="gramEnd"/>
-            <w:r>
-              <w:rPr>
-                <w:szCs w:val="28"/>
-              </w:rPr>
-              <w:t xml:space="preserve">: </w:t>
-            </w:r>
-            <w:proofErr w:type="spellStart"/>
-            <w:r>
-              <w:rPr>
-                <w:szCs w:val="28"/>
-              </w:rPr>
-              <w:t>ObservableCollection</w:t>
-            </w:r>
-            <w:proofErr w:type="spellEnd"/>
-            <w:r>
-              <w:rPr>
-                <w:szCs w:val="28"/>
-              </w:rPr>
-              <w:t>&lt;</w:t>
-            </w:r>
-            <w:proofErr w:type="spellStart"/>
-            <w:r>
-              <w:rPr>
-                <w:szCs w:val="28"/>
-              </w:rPr>
-              <w:t>Publication</w:t>
-            </w:r>
-            <w:proofErr w:type="spellEnd"/>
-            <w:r>
-              <w:rPr>
-                <w:szCs w:val="28"/>
-              </w:rPr>
-              <w:t>&gt; = []</w:t>
+              <w:t>&lt;&lt;property&gt;&gt;FavouritesPublications: ObservableCollection&lt;Publication&gt; = []</w:t>
             </w:r>
           </w:p>
         </w:tc>
@@ -16975,101 +13745,40 @@
               <w:rPr>
                 <w:szCs w:val="28"/>
               </w:rPr>
-              <w:t>&lt;&lt;</w:t>
-            </w:r>
-            <w:proofErr w:type="spellStart"/>
-            <w:r>
-              <w:rPr>
-                <w:szCs w:val="28"/>
-              </w:rPr>
-              <w:t>property</w:t>
-            </w:r>
-            <w:proofErr w:type="spellEnd"/>
-            <w:proofErr w:type="gramStart"/>
-            <w:r>
-              <w:rPr>
-                <w:szCs w:val="28"/>
-              </w:rPr>
-              <w:t>&gt;&gt;</w:t>
-            </w:r>
-            <w:proofErr w:type="spellStart"/>
+              <w:t>&lt;&lt;property&gt;&gt;ReadLater: ObservableCollection&lt;ReadLater&gt; = []</w:t>
+            </w:r>
+          </w:p>
+        </w:tc>
+        <w:tc>
+          <w:tcPr>
+            <w:tcW w:w="4673" w:type="dxa"/>
+          </w:tcPr>
+          <w:p>
+            <w:pPr>
+              <w:spacing w:line="360" w:lineRule="auto"/>
+              <w:jc w:val="both"/>
+              <w:rPr>
+                <w:szCs w:val="28"/>
+              </w:rPr>
+            </w:pPr>
+            <w:r>
+              <w:rPr>
+                <w:szCs w:val="28"/>
+              </w:rPr>
+              <w:t xml:space="preserve">Свойство, хранящее коллекцию </w:t>
+            </w:r>
+            <w:r>
+              <w:rPr>
+                <w:szCs w:val="28"/>
+              </w:rPr>
+              <w:t xml:space="preserve">данных </w:t>
+            </w:r>
             <w:r>
               <w:rPr>
                 <w:szCs w:val="28"/>
               </w:rPr>
               <w:t>ReadLater</w:t>
             </w:r>
-            <w:proofErr w:type="spellEnd"/>
-            <w:proofErr w:type="gramEnd"/>
-            <w:r>
-              <w:rPr>
-                <w:szCs w:val="28"/>
-              </w:rPr>
-              <w:t xml:space="preserve">: </w:t>
-            </w:r>
-            <w:proofErr w:type="spellStart"/>
-            <w:r>
-              <w:rPr>
-                <w:szCs w:val="28"/>
-              </w:rPr>
-              <w:t>ObservableCollection</w:t>
-            </w:r>
-            <w:proofErr w:type="spellEnd"/>
-            <w:r>
-              <w:rPr>
-                <w:szCs w:val="28"/>
-              </w:rPr>
-              <w:t>&lt;</w:t>
-            </w:r>
-            <w:proofErr w:type="spellStart"/>
-            <w:r>
-              <w:rPr>
-                <w:szCs w:val="28"/>
-              </w:rPr>
-              <w:t>ReadLater</w:t>
-            </w:r>
-            <w:proofErr w:type="spellEnd"/>
-            <w:r>
-              <w:rPr>
-                <w:szCs w:val="28"/>
-              </w:rPr>
-              <w:t>&gt; = []</w:t>
-            </w:r>
-          </w:p>
-        </w:tc>
-        <w:tc>
-          <w:tcPr>
-            <w:tcW w:w="4673" w:type="dxa"/>
-          </w:tcPr>
-          <w:p>
-            <w:pPr>
-              <w:spacing w:line="360" w:lineRule="auto"/>
-              <w:jc w:val="both"/>
-              <w:rPr>
-                <w:szCs w:val="28"/>
-                <w:lang w:val="en-US"/>
-              </w:rPr>
-            </w:pPr>
-            <w:r>
-              <w:rPr>
-                <w:szCs w:val="28"/>
-              </w:rPr>
-              <w:t xml:space="preserve">Свойство, хранящее коллекцию </w:t>
-            </w:r>
-            <w:r>
-              <w:rPr>
-                <w:szCs w:val="28"/>
-              </w:rPr>
-              <w:t xml:space="preserve">данных </w:t>
-            </w:r>
-            <w:proofErr w:type="spellStart"/>
-            <w:r>
-              <w:rPr>
-                <w:szCs w:val="28"/>
-              </w:rPr>
-              <w:t>ReadLater</w:t>
-            </w:r>
-            <w:proofErr w:type="spellEnd"/>
             <w:r>
               <w:rPr>
                 <w:szCs w:val="28"/>
@@ -17097,65 +13806,7 @@
                 <w:szCs w:val="28"/>
               </w:rPr>
               <w:lastRenderedPageBreak/>
-              <w:t>&lt;&lt;</w:t>
-            </w:r>
-            <w:proofErr w:type="spellStart"/>
-            <w:r>
-              <w:rPr>
-                <w:szCs w:val="28"/>
-              </w:rPr>
-              <w:t>property</w:t>
-            </w:r>
-            <w:proofErr w:type="spellEnd"/>
-            <w:proofErr w:type="gramStart"/>
-            <w:r>
-              <w:rPr>
-                <w:szCs w:val="28"/>
-              </w:rPr>
-              <w:t>&gt;&gt;</w:t>
-            </w:r>
-            <w:proofErr w:type="spellStart"/>
-            <w:r>
-              <w:rPr>
-                <w:szCs w:val="28"/>
-              </w:rPr>
-              <w:t>ReadLaterPublications</w:t>
-            </w:r>
-            <w:proofErr w:type="spellEnd"/>
-            <w:proofErr w:type="gramEnd"/>
-            <w:r>
-              <w:rPr>
-                <w:szCs w:val="28"/>
-              </w:rPr>
-              <w:t xml:space="preserve">: </w:t>
-            </w:r>
-            <w:proofErr w:type="spellStart"/>
-            <w:r>
-              <w:rPr>
-                <w:szCs w:val="28"/>
-              </w:rPr>
-              <w:t>ObservableCollection</w:t>
-            </w:r>
-            <w:proofErr w:type="spellEnd"/>
-            <w:r>
-              <w:rPr>
-                <w:szCs w:val="28"/>
-              </w:rPr>
-              <w:t>&lt;</w:t>
-            </w:r>
-            <w:proofErr w:type="spellStart"/>
-            <w:r>
-              <w:rPr>
-                <w:szCs w:val="28"/>
-              </w:rPr>
-              <w:t>Publication</w:t>
-            </w:r>
-            <w:proofErr w:type="spellEnd"/>
-            <w:r>
-              <w:rPr>
-                <w:szCs w:val="28"/>
-              </w:rPr>
-              <w:t>&gt; = []</w:t>
+              <w:t>&lt;&lt;property&gt;&gt;ReadLaterPublications: ObservableCollection&lt;Publication&gt; = []</w:t>
             </w:r>
           </w:p>
         </w:tc>
@@ -17197,65 +13848,7 @@
               <w:rPr>
                 <w:szCs w:val="28"/>
               </w:rPr>
-              <w:t>&lt;&lt;</w:t>
-            </w:r>
-            <w:proofErr w:type="spellStart"/>
-            <w:r>
-              <w:rPr>
-                <w:szCs w:val="28"/>
-              </w:rPr>
-              <w:t>property</w:t>
-            </w:r>
-            <w:proofErr w:type="spellEnd"/>
-            <w:proofErr w:type="gramStart"/>
-            <w:r>
-              <w:rPr>
-                <w:szCs w:val="28"/>
-              </w:rPr>
-              <w:t>&gt;&gt;</w:t>
-            </w:r>
-            <w:proofErr w:type="spellStart"/>
-            <w:r>
-              <w:rPr>
-                <w:szCs w:val="28"/>
-              </w:rPr>
-              <w:t>Sources</w:t>
-            </w:r>
-            <w:proofErr w:type="spellEnd"/>
-            <w:proofErr w:type="gramEnd"/>
-            <w:r>
-              <w:rPr>
-                <w:szCs w:val="28"/>
-              </w:rPr>
-              <w:t xml:space="preserve">: </w:t>
-            </w:r>
-            <w:proofErr w:type="spellStart"/>
-            <w:r>
-              <w:rPr>
-                <w:szCs w:val="28"/>
-              </w:rPr>
-              <w:t>ObservableCollection</w:t>
-            </w:r>
-            <w:proofErr w:type="spellEnd"/>
-            <w:r>
-              <w:rPr>
-                <w:szCs w:val="28"/>
-              </w:rPr>
-              <w:t>&lt;</w:t>
-            </w:r>
-            <w:proofErr w:type="spellStart"/>
-            <w:r>
-              <w:rPr>
-                <w:szCs w:val="28"/>
-              </w:rPr>
-              <w:t>Source</w:t>
-            </w:r>
-            <w:proofErr w:type="spellEnd"/>
-            <w:r>
-              <w:rPr>
-                <w:szCs w:val="28"/>
-              </w:rPr>
-              <w:t>&gt; = []</w:t>
+              <w:t>&lt;&lt;property&gt;&gt;Sources: ObservableCollection&lt;Source&gt; = []</w:t>
             </w:r>
           </w:p>
         </w:tc>
@@ -17516,23 +14109,7 @@
                 <w:szCs w:val="28"/>
                 <w:lang w:val="en-US"/>
               </w:rPr>
-              <w:t xml:space="preserve">&lt;&lt;static&gt;&gt;Hash(in </w:t>
-            </w:r>
-            <w:proofErr w:type="spellStart"/>
-            <w:r>
-              <w:rPr>
-                <w:szCs w:val="28"/>
-                <w:lang w:val="en-US"/>
-              </w:rPr>
-              <w:t>input:string</w:t>
-            </w:r>
-            <w:proofErr w:type="spellEnd"/>
-            <w:r>
-              <w:rPr>
-                <w:szCs w:val="28"/>
-                <w:lang w:val="en-US"/>
-              </w:rPr>
-              <w:t>): string</w:t>
+              <w:t>&lt;&lt;static&gt;&gt;Hash(in input:string): string</w:t>
             </w:r>
           </w:p>
         </w:tc>
@@ -17730,94 +14307,34 @@
               <w:rPr>
                 <w:szCs w:val="28"/>
               </w:rPr>
-              <w:t>&lt;&lt;</w:t>
-            </w:r>
-            <w:proofErr w:type="spellStart"/>
-            <w:r>
-              <w:rPr>
-                <w:szCs w:val="28"/>
-              </w:rPr>
-              <w:t>property</w:t>
-            </w:r>
-            <w:proofErr w:type="spellEnd"/>
-            <w:proofErr w:type="gramStart"/>
-            <w:r>
-              <w:rPr>
-                <w:szCs w:val="28"/>
-              </w:rPr>
-              <w:t>&gt;&gt;</w:t>
-            </w:r>
-            <w:proofErr w:type="spellStart"/>
-            <w:r>
-              <w:rPr>
-                <w:szCs w:val="28"/>
-              </w:rPr>
-              <w:t>Favourites</w:t>
-            </w:r>
-            <w:proofErr w:type="spellEnd"/>
-            <w:proofErr w:type="gramEnd"/>
-            <w:r>
-              <w:rPr>
-                <w:szCs w:val="28"/>
-              </w:rPr>
-              <w:t xml:space="preserve">: </w:t>
-            </w:r>
-            <w:proofErr w:type="spellStart"/>
-            <w:r>
-              <w:rPr>
-                <w:szCs w:val="28"/>
-              </w:rPr>
-              <w:t>ObservableCollection</w:t>
-            </w:r>
-            <w:proofErr w:type="spellEnd"/>
-            <w:r>
-              <w:rPr>
-                <w:szCs w:val="28"/>
-              </w:rPr>
-              <w:t>&lt;</w:t>
-            </w:r>
-            <w:proofErr w:type="spellStart"/>
+              <w:t>&lt;&lt;property&gt;&gt;Favourites: ObservableCollection&lt;Favourite&gt; = []</w:t>
+            </w:r>
+          </w:p>
+        </w:tc>
+        <w:tc>
+          <w:tcPr>
+            <w:tcW w:w="4673" w:type="dxa"/>
+          </w:tcPr>
+          <w:p>
+            <w:pPr>
+              <w:spacing w:line="360" w:lineRule="auto"/>
+              <w:jc w:val="both"/>
+              <w:rPr>
+                <w:szCs w:val="28"/>
+              </w:rPr>
+            </w:pPr>
+            <w:r>
+              <w:rPr>
+                <w:szCs w:val="28"/>
+              </w:rPr>
+              <w:t xml:space="preserve">Свойство, хранящее коллекцию данных </w:t>
+            </w:r>
             <w:r>
               <w:rPr>
                 <w:szCs w:val="28"/>
               </w:rPr>
               <w:t>Favourite</w:t>
             </w:r>
-            <w:proofErr w:type="spellEnd"/>
-            <w:r>
-              <w:rPr>
-                <w:szCs w:val="28"/>
-              </w:rPr>
-              <w:t>&gt; = []</w:t>
-            </w:r>
-          </w:p>
-        </w:tc>
-        <w:tc>
-          <w:tcPr>
-            <w:tcW w:w="4673" w:type="dxa"/>
-          </w:tcPr>
-          <w:p>
-            <w:pPr>
-              <w:spacing w:line="360" w:lineRule="auto"/>
-              <w:jc w:val="both"/>
-              <w:rPr>
-                <w:szCs w:val="28"/>
-              </w:rPr>
-            </w:pPr>
-            <w:r>
-              <w:rPr>
-                <w:szCs w:val="28"/>
-              </w:rPr>
-              <w:t xml:space="preserve">Свойство, хранящее коллекцию данных </w:t>
-            </w:r>
-            <w:proofErr w:type="spellStart"/>
-            <w:r>
-              <w:rPr>
-                <w:szCs w:val="28"/>
-              </w:rPr>
-              <w:t>Favourite</w:t>
-            </w:r>
-            <w:proofErr w:type="spellEnd"/>
             <w:r>
               <w:rPr>
                 <w:szCs w:val="28"/>
@@ -17844,46 +14361,8 @@
               <w:rPr>
                 <w:szCs w:val="28"/>
               </w:rPr>
-              <w:t>&lt;&lt;</w:t>
-            </w:r>
-            <w:proofErr w:type="spellStart"/>
-            <w:r>
-              <w:rPr>
-                <w:szCs w:val="28"/>
-              </w:rPr>
-              <w:t>property</w:t>
-            </w:r>
-            <w:proofErr w:type="spellEnd"/>
-            <w:proofErr w:type="gramStart"/>
-            <w:r>
-              <w:rPr>
-                <w:szCs w:val="28"/>
-              </w:rPr>
-              <w:t>&gt;&gt;</w:t>
-            </w:r>
-            <w:proofErr w:type="spellStart"/>
-            <w:r>
-              <w:rPr>
-                <w:szCs w:val="28"/>
-              </w:rPr>
-              <w:t>Link</w:t>
-            </w:r>
-            <w:proofErr w:type="spellEnd"/>
-            <w:proofErr w:type="gramEnd"/>
-            <w:r>
-              <w:rPr>
-                <w:szCs w:val="28"/>
-              </w:rPr>
-              <w:t xml:space="preserve">: </w:t>
-            </w:r>
-            <w:proofErr w:type="spellStart"/>
-            <w:r>
-              <w:rPr>
-                <w:szCs w:val="28"/>
-              </w:rPr>
-              <w:t>string</w:t>
-            </w:r>
-            <w:proofErr w:type="spellEnd"/>
+              <w:t>&lt;&lt;property&gt;&gt;Link: string</w:t>
+            </w:r>
           </w:p>
         </w:tc>
         <w:tc>
@@ -17924,51 +14403,7 @@
               <w:rPr>
                 <w:szCs w:val="28"/>
               </w:rPr>
-              <w:t>&lt;&lt;</w:t>
-            </w:r>
-            <w:proofErr w:type="spellStart"/>
-            <w:r>
-              <w:rPr>
-                <w:szCs w:val="28"/>
-              </w:rPr>
-              <w:t>property</w:t>
-            </w:r>
-            <w:proofErr w:type="spellEnd"/>
-            <w:proofErr w:type="gramStart"/>
-            <w:r>
-              <w:rPr>
-                <w:szCs w:val="28"/>
-              </w:rPr>
-              <w:t>&gt;&gt;</w:t>
-            </w:r>
-            <w:proofErr w:type="spellStart"/>
-            <w:r>
-              <w:rPr>
-                <w:szCs w:val="28"/>
-              </w:rPr>
-              <w:t>PublishingDate</w:t>
-            </w:r>
-            <w:proofErr w:type="spellEnd"/>
-            <w:proofErr w:type="gramEnd"/>
-            <w:r>
-              <w:rPr>
-                <w:szCs w:val="28"/>
-              </w:rPr>
-              <w:t xml:space="preserve">: </w:t>
-            </w:r>
-            <w:proofErr w:type="spellStart"/>
-            <w:r>
-              <w:rPr>
-                <w:szCs w:val="28"/>
-              </w:rPr>
-              <w:t>DateTime</w:t>
-            </w:r>
-            <w:proofErr w:type="spellEnd"/>
-            <w:r>
-              <w:rPr>
-                <w:szCs w:val="28"/>
-              </w:rPr>
-              <w:t>?</w:t>
+              <w:t>&lt;&lt;property&gt;&gt;PublishingDate: DateTime?</w:t>
             </w:r>
           </w:p>
         </w:tc>
@@ -18010,94 +14445,34 @@
               <w:rPr>
                 <w:szCs w:val="28"/>
               </w:rPr>
-              <w:t>&lt;&lt;</w:t>
-            </w:r>
-            <w:proofErr w:type="spellStart"/>
-            <w:r>
-              <w:rPr>
-                <w:szCs w:val="28"/>
-              </w:rPr>
-              <w:t>property</w:t>
-            </w:r>
-            <w:proofErr w:type="spellEnd"/>
-            <w:proofErr w:type="gramStart"/>
-            <w:r>
-              <w:rPr>
-                <w:szCs w:val="28"/>
-              </w:rPr>
-              <w:t>&gt;&gt;</w:t>
-            </w:r>
-            <w:proofErr w:type="spellStart"/>
+              <w:t>&lt;&lt;property&gt;&gt;ReadLater: ObservableCollection&lt;ReadLater&gt; = []</w:t>
+            </w:r>
+          </w:p>
+        </w:tc>
+        <w:tc>
+          <w:tcPr>
+            <w:tcW w:w="4673" w:type="dxa"/>
+          </w:tcPr>
+          <w:p>
+            <w:pPr>
+              <w:spacing w:line="360" w:lineRule="auto"/>
+              <w:jc w:val="both"/>
+              <w:rPr>
+                <w:szCs w:val="28"/>
+              </w:rPr>
+            </w:pPr>
+            <w:r>
+              <w:rPr>
+                <w:szCs w:val="28"/>
+              </w:rPr>
+              <w:t xml:space="preserve">Свойство, хранящее коллекцию данных </w:t>
+            </w:r>
             <w:r>
               <w:rPr>
                 <w:szCs w:val="28"/>
               </w:rPr>
               <w:t>ReadLater</w:t>
             </w:r>
-            <w:proofErr w:type="spellEnd"/>
-            <w:proofErr w:type="gramEnd"/>
-            <w:r>
-              <w:rPr>
-                <w:szCs w:val="28"/>
-              </w:rPr>
-              <w:t xml:space="preserve">: </w:t>
-            </w:r>
-            <w:proofErr w:type="spellStart"/>
-            <w:r>
-              <w:rPr>
-                <w:szCs w:val="28"/>
-              </w:rPr>
-              <w:t>ObservableCollection</w:t>
-            </w:r>
-            <w:proofErr w:type="spellEnd"/>
-            <w:r>
-              <w:rPr>
-                <w:szCs w:val="28"/>
-              </w:rPr>
-              <w:t>&lt;</w:t>
-            </w:r>
-            <w:proofErr w:type="spellStart"/>
-            <w:r>
-              <w:rPr>
-                <w:szCs w:val="28"/>
-              </w:rPr>
-              <w:t>ReadLater</w:t>
-            </w:r>
-            <w:proofErr w:type="spellEnd"/>
-            <w:r>
-              <w:rPr>
-                <w:szCs w:val="28"/>
-              </w:rPr>
-              <w:t>&gt; = []</w:t>
-            </w:r>
-          </w:p>
-        </w:tc>
-        <w:tc>
-          <w:tcPr>
-            <w:tcW w:w="4673" w:type="dxa"/>
-          </w:tcPr>
-          <w:p>
-            <w:pPr>
-              <w:spacing w:line="360" w:lineRule="auto"/>
-              <w:jc w:val="both"/>
-              <w:rPr>
-                <w:szCs w:val="28"/>
-              </w:rPr>
-            </w:pPr>
-            <w:r>
-              <w:rPr>
-                <w:szCs w:val="28"/>
-              </w:rPr>
-              <w:t xml:space="preserve">Свойство, хранящее коллекцию данных </w:t>
-            </w:r>
-            <w:proofErr w:type="spellStart"/>
-            <w:r>
-              <w:rPr>
-                <w:szCs w:val="28"/>
-              </w:rPr>
-              <w:t>ReadLater</w:t>
-            </w:r>
-            <w:proofErr w:type="spellEnd"/>
             <w:r>
               <w:rPr>
                 <w:szCs w:val="28"/>
@@ -18124,65 +14499,7 @@
               <w:rPr>
                 <w:szCs w:val="28"/>
               </w:rPr>
-              <w:t>&lt;&lt;</w:t>
-            </w:r>
-            <w:proofErr w:type="spellStart"/>
-            <w:r>
-              <w:rPr>
-                <w:szCs w:val="28"/>
-              </w:rPr>
-              <w:t>property</w:t>
-            </w:r>
-            <w:proofErr w:type="spellEnd"/>
-            <w:proofErr w:type="gramStart"/>
-            <w:r>
-              <w:rPr>
-                <w:szCs w:val="28"/>
-              </w:rPr>
-              <w:t>&gt;&gt;</w:t>
-            </w:r>
-            <w:proofErr w:type="spellStart"/>
-            <w:r>
-              <w:rPr>
-                <w:szCs w:val="28"/>
-              </w:rPr>
-              <w:t>UserFavourites</w:t>
-            </w:r>
-            <w:proofErr w:type="spellEnd"/>
-            <w:proofErr w:type="gramEnd"/>
-            <w:r>
-              <w:rPr>
-                <w:szCs w:val="28"/>
-              </w:rPr>
-              <w:t xml:space="preserve">: </w:t>
-            </w:r>
-            <w:proofErr w:type="spellStart"/>
-            <w:r>
-              <w:rPr>
-                <w:szCs w:val="28"/>
-              </w:rPr>
-              <w:t>ObservableCollection</w:t>
-            </w:r>
-            <w:proofErr w:type="spellEnd"/>
-            <w:r>
-              <w:rPr>
-                <w:szCs w:val="28"/>
-              </w:rPr>
-              <w:t>&lt;</w:t>
-            </w:r>
-            <w:proofErr w:type="spellStart"/>
-            <w:r>
-              <w:rPr>
-                <w:szCs w:val="28"/>
-              </w:rPr>
-              <w:t>User</w:t>
-            </w:r>
-            <w:proofErr w:type="spellEnd"/>
-            <w:r>
-              <w:rPr>
-                <w:szCs w:val="28"/>
-              </w:rPr>
-              <w:t>&gt; = []</w:t>
+              <w:t>&lt;&lt;property&gt;&gt;UserFavourites: ObservableCollection&lt;User&gt; = []</w:t>
             </w:r>
           </w:p>
         </w:tc>
@@ -18224,65 +14541,7 @@
               <w:rPr>
                 <w:szCs w:val="28"/>
               </w:rPr>
-              <w:t>&lt;&lt;</w:t>
-            </w:r>
-            <w:proofErr w:type="spellStart"/>
-            <w:r>
-              <w:rPr>
-                <w:szCs w:val="28"/>
-              </w:rPr>
-              <w:t>property</w:t>
-            </w:r>
-            <w:proofErr w:type="spellEnd"/>
-            <w:proofErr w:type="gramStart"/>
-            <w:r>
-              <w:rPr>
-                <w:szCs w:val="28"/>
-              </w:rPr>
-              <w:t>&gt;&gt;</w:t>
-            </w:r>
-            <w:proofErr w:type="spellStart"/>
-            <w:r>
-              <w:rPr>
-                <w:szCs w:val="28"/>
-              </w:rPr>
-              <w:t>UserReadLater</w:t>
-            </w:r>
-            <w:proofErr w:type="spellEnd"/>
-            <w:proofErr w:type="gramEnd"/>
-            <w:r>
-              <w:rPr>
-                <w:szCs w:val="28"/>
-              </w:rPr>
-              <w:t xml:space="preserve">: </w:t>
-            </w:r>
-            <w:proofErr w:type="spellStart"/>
-            <w:r>
-              <w:rPr>
-                <w:szCs w:val="28"/>
-              </w:rPr>
-              <w:t>ObservableCollection</w:t>
-            </w:r>
-            <w:proofErr w:type="spellEnd"/>
-            <w:r>
-              <w:rPr>
-                <w:szCs w:val="28"/>
-              </w:rPr>
-              <w:t>&lt;</w:t>
-            </w:r>
-            <w:proofErr w:type="spellStart"/>
-            <w:r>
-              <w:rPr>
-                <w:szCs w:val="28"/>
-              </w:rPr>
-              <w:t>User</w:t>
-            </w:r>
-            <w:proofErr w:type="spellEnd"/>
-            <w:r>
-              <w:rPr>
-                <w:szCs w:val="28"/>
-              </w:rPr>
-              <w:t>&gt; = []</w:t>
+              <w:t>&lt;&lt;property&gt;&gt;UserReadLater: ObservableCollection&lt;User&gt; = []</w:t>
             </w:r>
           </w:p>
         </w:tc>
@@ -18302,21 +14561,7 @@
               <w:rPr>
                 <w:szCs w:val="28"/>
               </w:rPr>
-              <w:t>Свойство для хранения пользователей, у которых публикация добавлена в «</w:t>
-            </w:r>
-            <w:proofErr w:type="spellStart"/>
-            <w:r>
-              <w:rPr>
-                <w:szCs w:val="28"/>
-              </w:rPr>
-              <w:t>Отложенно</w:t>
-            </w:r>
-            <w:proofErr w:type="spellEnd"/>
-            <w:r>
-              <w:rPr>
-                <w:szCs w:val="28"/>
-              </w:rPr>
-              <w:t>».</w:t>
+              <w:t>Свойство для хранения пользователей, у которых публикация добавлена в «Отложенно».</w:t>
             </w:r>
           </w:p>
         </w:tc>
@@ -18339,46 +14584,8 @@
                 <w:szCs w:val="28"/>
               </w:rPr>
               <w:lastRenderedPageBreak/>
-              <w:t>&lt;&lt;</w:t>
-            </w:r>
-            <w:proofErr w:type="spellStart"/>
-            <w:r>
-              <w:rPr>
-                <w:szCs w:val="28"/>
-              </w:rPr>
-              <w:t>property</w:t>
-            </w:r>
-            <w:proofErr w:type="spellEnd"/>
-            <w:proofErr w:type="gramStart"/>
-            <w:r>
-              <w:rPr>
-                <w:szCs w:val="28"/>
-              </w:rPr>
-              <w:t>&gt;&gt;</w:t>
-            </w:r>
-            <w:proofErr w:type="spellStart"/>
-            <w:r>
-              <w:rPr>
-                <w:szCs w:val="28"/>
-              </w:rPr>
-              <w:t>Source</w:t>
-            </w:r>
-            <w:proofErr w:type="spellEnd"/>
-            <w:proofErr w:type="gramEnd"/>
-            <w:r>
-              <w:rPr>
-                <w:szCs w:val="28"/>
-              </w:rPr>
-              <w:t xml:space="preserve">: </w:t>
-            </w:r>
-            <w:proofErr w:type="spellStart"/>
-            <w:r>
-              <w:rPr>
-                <w:szCs w:val="28"/>
-              </w:rPr>
-              <w:t>Source</w:t>
-            </w:r>
-            <w:proofErr w:type="spellEnd"/>
+              <w:t>&lt;&lt;property&gt;&gt;Source: Source</w:t>
+            </w:r>
           </w:p>
         </w:tc>
         <w:tc>
@@ -18419,46 +14626,8 @@
               <w:rPr>
                 <w:szCs w:val="28"/>
               </w:rPr>
-              <w:t>&lt;&lt;</w:t>
-            </w:r>
-            <w:proofErr w:type="spellStart"/>
-            <w:r>
-              <w:rPr>
-                <w:szCs w:val="28"/>
-              </w:rPr>
-              <w:t>property</w:t>
-            </w:r>
-            <w:proofErr w:type="spellEnd"/>
-            <w:proofErr w:type="gramStart"/>
-            <w:r>
-              <w:rPr>
-                <w:szCs w:val="28"/>
-              </w:rPr>
-              <w:t>&gt;&gt;</w:t>
-            </w:r>
-            <w:proofErr w:type="spellStart"/>
-            <w:r>
-              <w:rPr>
-                <w:szCs w:val="28"/>
-              </w:rPr>
-              <w:t>SourceId</w:t>
-            </w:r>
-            <w:proofErr w:type="spellEnd"/>
-            <w:proofErr w:type="gramEnd"/>
-            <w:r>
-              <w:rPr>
-                <w:szCs w:val="28"/>
-              </w:rPr>
-              <w:t xml:space="preserve">: </w:t>
-            </w:r>
-            <w:proofErr w:type="spellStart"/>
-            <w:r>
-              <w:rPr>
-                <w:szCs w:val="28"/>
-              </w:rPr>
-              <w:t>int</w:t>
-            </w:r>
-            <w:proofErr w:type="spellEnd"/>
+              <w:t>&lt;&lt;property&gt;&gt;SourceId: int</w:t>
+            </w:r>
           </w:p>
         </w:tc>
         <w:tc>
@@ -18477,19 +14646,7 @@
               <w:rPr>
                 <w:szCs w:val="28"/>
               </w:rPr>
-              <w:t xml:space="preserve">Свойство для хранения </w:t>
-            </w:r>
-            <w:r>
-              <w:rPr>
-                <w:szCs w:val="28"/>
-              </w:rPr>
-              <w:t xml:space="preserve">первичного ключа </w:t>
-            </w:r>
-            <w:r>
-              <w:rPr>
-                <w:szCs w:val="28"/>
-              </w:rPr>
-              <w:t>источника, к которому относится публикация.</w:t>
+              <w:t>Свойство для хранения первичного ключа источника, к которому относится публикация.</w:t>
             </w:r>
           </w:p>
         </w:tc>
@@ -18511,46 +14668,8 @@
               <w:rPr>
                 <w:szCs w:val="28"/>
               </w:rPr>
-              <w:t>&lt;&lt;</w:t>
-            </w:r>
-            <w:proofErr w:type="spellStart"/>
-            <w:r>
-              <w:rPr>
-                <w:szCs w:val="28"/>
-              </w:rPr>
-              <w:t>property</w:t>
-            </w:r>
-            <w:proofErr w:type="spellEnd"/>
-            <w:proofErr w:type="gramStart"/>
-            <w:r>
-              <w:rPr>
-                <w:szCs w:val="28"/>
-              </w:rPr>
-              <w:t>&gt;&gt;</w:t>
-            </w:r>
-            <w:proofErr w:type="spellStart"/>
-            <w:r>
-              <w:rPr>
-                <w:szCs w:val="28"/>
-              </w:rPr>
-              <w:t>Title</w:t>
-            </w:r>
-            <w:proofErr w:type="spellEnd"/>
-            <w:proofErr w:type="gramEnd"/>
-            <w:r>
-              <w:rPr>
-                <w:szCs w:val="28"/>
-              </w:rPr>
-              <w:t xml:space="preserve">: </w:t>
-            </w:r>
-            <w:proofErr w:type="spellStart"/>
-            <w:r>
-              <w:rPr>
-                <w:szCs w:val="28"/>
-              </w:rPr>
-              <w:t>string</w:t>
-            </w:r>
-            <w:proofErr w:type="spellEnd"/>
+              <w:t>&lt;&lt;property&gt;&gt;Title: string</w:t>
+            </w:r>
           </w:p>
         </w:tc>
         <w:tc>
@@ -18569,13 +14688,7 @@
               <w:rPr>
                 <w:szCs w:val="28"/>
               </w:rPr>
-              <w:t xml:space="preserve">Свойство для </w:t>
-            </w:r>
-            <w:r>
-              <w:rPr>
-                <w:szCs w:val="28"/>
-              </w:rPr>
-              <w:t>заголовка публикации.</w:t>
+              <w:t>Свойство для заголовка публикации.</w:t>
             </w:r>
           </w:p>
         </w:tc>
@@ -18791,16 +14904,8 @@
               <w:rPr>
                 <w:szCs w:val="28"/>
               </w:rPr>
-              <w:t xml:space="preserve">url: </w:t>
-            </w:r>
-            <w:proofErr w:type="spellStart"/>
-            <w:r>
-              <w:rPr>
-                <w:szCs w:val="28"/>
-              </w:rPr>
-              <w:t>string</w:t>
-            </w:r>
-            <w:proofErr w:type="spellEnd"/>
+              <w:t>url: string</w:t>
+            </w:r>
           </w:p>
         </w:tc>
         <w:tc>
@@ -18936,38 +15041,8 @@
               <w:rPr>
                 <w:szCs w:val="28"/>
               </w:rPr>
-              <w:t>&lt;&lt;</w:t>
-            </w:r>
-            <w:proofErr w:type="spellStart"/>
-            <w:r>
-              <w:rPr>
-                <w:szCs w:val="28"/>
-              </w:rPr>
-              <w:t>property</w:t>
-            </w:r>
-            <w:proofErr w:type="spellEnd"/>
-            <w:proofErr w:type="gramStart"/>
-            <w:r>
-              <w:rPr>
-                <w:szCs w:val="28"/>
-              </w:rPr>
-              <w:t>&gt;&gt;Url</w:t>
-            </w:r>
-            <w:proofErr w:type="gramEnd"/>
-            <w:r>
-              <w:rPr>
-                <w:szCs w:val="28"/>
-              </w:rPr>
-              <w:t xml:space="preserve">: </w:t>
-            </w:r>
-            <w:proofErr w:type="spellStart"/>
-            <w:r>
-              <w:rPr>
-                <w:szCs w:val="28"/>
-              </w:rPr>
-              <w:t>string</w:t>
-            </w:r>
-            <w:proofErr w:type="spellEnd"/>
+              <w:t>&lt;&lt;property&gt;&gt;Url: string</w:t>
+            </w:r>
           </w:p>
         </w:tc>
         <w:tc>
@@ -18988,14 +15063,12 @@
               </w:rPr>
               <w:t xml:space="preserve">Свойство для работы с полем </w:t>
             </w:r>
-            <w:proofErr w:type="spellStart"/>
             <w:r>
               <w:rPr>
                 <w:szCs w:val="28"/>
               </w:rPr>
               <w:t>url</w:t>
             </w:r>
-            <w:proofErr w:type="spellEnd"/>
             <w:r>
               <w:rPr>
                 <w:szCs w:val="28"/>
@@ -19022,46 +15095,8 @@
               <w:rPr>
                 <w:szCs w:val="28"/>
               </w:rPr>
-              <w:t>&lt;&lt;</w:t>
-            </w:r>
-            <w:proofErr w:type="spellStart"/>
-            <w:r>
-              <w:rPr>
-                <w:szCs w:val="28"/>
-              </w:rPr>
-              <w:t>property</w:t>
-            </w:r>
-            <w:proofErr w:type="spellEnd"/>
-            <w:proofErr w:type="gramStart"/>
-            <w:r>
-              <w:rPr>
-                <w:szCs w:val="28"/>
-              </w:rPr>
-              <w:t>&gt;&gt;</w:t>
-            </w:r>
-            <w:proofErr w:type="spellStart"/>
-            <w:r>
-              <w:rPr>
-                <w:szCs w:val="28"/>
-              </w:rPr>
-              <w:t>Description</w:t>
-            </w:r>
-            <w:proofErr w:type="spellEnd"/>
-            <w:proofErr w:type="gramEnd"/>
-            <w:r>
-              <w:rPr>
-                <w:szCs w:val="28"/>
-              </w:rPr>
-              <w:t xml:space="preserve">: </w:t>
-            </w:r>
-            <w:proofErr w:type="spellStart"/>
-            <w:r>
-              <w:rPr>
-                <w:szCs w:val="28"/>
-              </w:rPr>
-              <w:t>string</w:t>
-            </w:r>
-            <w:proofErr w:type="spellEnd"/>
+              <w:t>&lt;&lt;property&gt;&gt;Description: string</w:t>
+            </w:r>
           </w:p>
         </w:tc>
         <w:tc>
@@ -19102,46 +15137,8 @@
               <w:rPr>
                 <w:szCs w:val="28"/>
               </w:rPr>
-              <w:t>&lt;&lt;</w:t>
-            </w:r>
-            <w:proofErr w:type="spellStart"/>
-            <w:r>
-              <w:rPr>
-                <w:szCs w:val="28"/>
-              </w:rPr>
-              <w:t>property</w:t>
-            </w:r>
-            <w:proofErr w:type="spellEnd"/>
-            <w:proofErr w:type="gramStart"/>
-            <w:r>
-              <w:rPr>
-                <w:szCs w:val="28"/>
-              </w:rPr>
-              <w:t>&gt;&gt;</w:t>
-            </w:r>
-            <w:proofErr w:type="spellStart"/>
-            <w:r>
-              <w:rPr>
-                <w:szCs w:val="28"/>
-              </w:rPr>
-              <w:t>ImageUrl</w:t>
-            </w:r>
-            <w:proofErr w:type="spellEnd"/>
-            <w:proofErr w:type="gramEnd"/>
-            <w:r>
-              <w:rPr>
-                <w:szCs w:val="28"/>
-              </w:rPr>
-              <w:t xml:space="preserve">: </w:t>
-            </w:r>
-            <w:proofErr w:type="spellStart"/>
-            <w:r>
-              <w:rPr>
-                <w:szCs w:val="28"/>
-              </w:rPr>
-              <w:t>string</w:t>
-            </w:r>
-            <w:proofErr w:type="spellEnd"/>
+              <w:t>&lt;&lt;property&gt;&gt;ImageUrl: string</w:t>
+            </w:r>
           </w:p>
         </w:tc>
         <w:tc>
@@ -19182,65 +15179,7 @@
               <w:rPr>
                 <w:szCs w:val="28"/>
               </w:rPr>
-              <w:t>&lt;&lt;</w:t>
-            </w:r>
-            <w:proofErr w:type="spellStart"/>
-            <w:r>
-              <w:rPr>
-                <w:szCs w:val="28"/>
-              </w:rPr>
-              <w:t>property</w:t>
-            </w:r>
-            <w:proofErr w:type="spellEnd"/>
-            <w:proofErr w:type="gramStart"/>
-            <w:r>
-              <w:rPr>
-                <w:szCs w:val="28"/>
-              </w:rPr>
-              <w:t>&gt;&gt;</w:t>
-            </w:r>
-            <w:proofErr w:type="spellStart"/>
-            <w:r>
-              <w:rPr>
-                <w:szCs w:val="28"/>
-              </w:rPr>
-              <w:t>Publications</w:t>
-            </w:r>
-            <w:proofErr w:type="spellEnd"/>
-            <w:proofErr w:type="gramEnd"/>
-            <w:r>
-              <w:rPr>
-                <w:szCs w:val="28"/>
-              </w:rPr>
-              <w:t xml:space="preserve">: </w:t>
-            </w:r>
-            <w:proofErr w:type="spellStart"/>
-            <w:r>
-              <w:rPr>
-                <w:szCs w:val="28"/>
-              </w:rPr>
-              <w:t>ObservableCollection</w:t>
-            </w:r>
-            <w:proofErr w:type="spellEnd"/>
-            <w:r>
-              <w:rPr>
-                <w:szCs w:val="28"/>
-              </w:rPr>
-              <w:t>&lt;</w:t>
-            </w:r>
-            <w:proofErr w:type="spellStart"/>
-            <w:r>
-              <w:rPr>
-                <w:szCs w:val="28"/>
-              </w:rPr>
-              <w:t>Publication</w:t>
-            </w:r>
-            <w:proofErr w:type="spellEnd"/>
-            <w:r>
-              <w:rPr>
-                <w:szCs w:val="28"/>
-              </w:rPr>
-              <w:t>&gt; = []</w:t>
+              <w:t>&lt;&lt;property&gt;&gt;Publications: ObservableCollection&lt;Publication&gt; = []</w:t>
             </w:r>
           </w:p>
         </w:tc>
@@ -19282,46 +15221,8 @@
               <w:rPr>
                 <w:szCs w:val="28"/>
               </w:rPr>
-              <w:t>&lt;&lt;</w:t>
-            </w:r>
-            <w:proofErr w:type="spellStart"/>
-            <w:r>
-              <w:rPr>
-                <w:szCs w:val="28"/>
-              </w:rPr>
-              <w:t>property</w:t>
-            </w:r>
-            <w:proofErr w:type="spellEnd"/>
-            <w:proofErr w:type="gramStart"/>
-            <w:r>
-              <w:rPr>
-                <w:szCs w:val="28"/>
-              </w:rPr>
-              <w:t>&gt;&gt;</w:t>
-            </w:r>
-            <w:proofErr w:type="spellStart"/>
-            <w:r>
-              <w:rPr>
-                <w:szCs w:val="28"/>
-              </w:rPr>
-              <w:t>Title</w:t>
-            </w:r>
-            <w:proofErr w:type="spellEnd"/>
-            <w:proofErr w:type="gramEnd"/>
-            <w:r>
-              <w:rPr>
-                <w:szCs w:val="28"/>
-              </w:rPr>
-              <w:t xml:space="preserve">: </w:t>
-            </w:r>
-            <w:proofErr w:type="spellStart"/>
-            <w:r>
-              <w:rPr>
-                <w:szCs w:val="28"/>
-              </w:rPr>
-              <w:t>string</w:t>
-            </w:r>
-            <w:proofErr w:type="spellEnd"/>
+              <w:t>&lt;&lt;property&gt;&gt;Title: string</w:t>
+            </w:r>
           </w:p>
         </w:tc>
         <w:tc>
@@ -19362,65 +15263,7 @@
               <w:rPr>
                 <w:szCs w:val="28"/>
               </w:rPr>
-              <w:t>&lt;&lt;</w:t>
-            </w:r>
-            <w:proofErr w:type="spellStart"/>
-            <w:r>
-              <w:rPr>
-                <w:szCs w:val="28"/>
-              </w:rPr>
-              <w:t>property</w:t>
-            </w:r>
-            <w:proofErr w:type="spellEnd"/>
-            <w:proofErr w:type="gramStart"/>
-            <w:r>
-              <w:rPr>
-                <w:szCs w:val="28"/>
-              </w:rPr>
-              <w:t>&gt;&gt;</w:t>
-            </w:r>
-            <w:proofErr w:type="spellStart"/>
-            <w:r>
-              <w:rPr>
-                <w:szCs w:val="28"/>
-              </w:rPr>
-              <w:t>Users</w:t>
-            </w:r>
-            <w:proofErr w:type="spellEnd"/>
-            <w:proofErr w:type="gramEnd"/>
-            <w:r>
-              <w:rPr>
-                <w:szCs w:val="28"/>
-              </w:rPr>
-              <w:t xml:space="preserve">: </w:t>
-            </w:r>
-            <w:proofErr w:type="spellStart"/>
-            <w:r>
-              <w:rPr>
-                <w:szCs w:val="28"/>
-              </w:rPr>
-              <w:t>ObservableCollection</w:t>
-            </w:r>
-            <w:proofErr w:type="spellEnd"/>
-            <w:r>
-              <w:rPr>
-                <w:szCs w:val="28"/>
-              </w:rPr>
-              <w:t>&lt;</w:t>
-            </w:r>
-            <w:proofErr w:type="spellStart"/>
-            <w:r>
-              <w:rPr>
-                <w:szCs w:val="28"/>
-              </w:rPr>
-              <w:t>User</w:t>
-            </w:r>
-            <w:proofErr w:type="spellEnd"/>
-            <w:r>
-              <w:rPr>
-                <w:szCs w:val="28"/>
-              </w:rPr>
-              <w:t>&gt; = []</w:t>
+              <w:t>&lt;&lt;property&gt;&gt;Users: ObservableCollection&lt;User&gt; = []</w:t>
             </w:r>
           </w:p>
         </w:tc>
@@ -19473,7 +15316,6 @@
         </w:rPr>
         <w:t xml:space="preserve">Класс </w:t>
       </w:r>
-      <w:proofErr w:type="spellStart"/>
       <w:r>
         <w:rPr>
           <w:sz w:val="28"/>
@@ -19482,7 +15324,6 @@
         </w:rPr>
         <w:t>Favourite</w:t>
       </w:r>
-      <w:proofErr w:type="spellEnd"/>
       <w:r>
         <w:rPr>
           <w:sz w:val="28"/>
@@ -19567,7 +15408,6 @@
         </w:rPr>
         <w:t xml:space="preserve"> – свойства класса </w:t>
       </w:r>
-      <w:proofErr w:type="spellStart"/>
       <w:r>
         <w:rPr>
           <w:sz w:val="28"/>
@@ -19576,7 +15416,6 @@
         </w:rPr>
         <w:t>Favourite</w:t>
       </w:r>
-      <w:proofErr w:type="spellEnd"/>
     </w:p>
     <w:tbl>
       <w:tblPr>
@@ -19647,46 +15486,8 @@
               <w:rPr>
                 <w:szCs w:val="28"/>
               </w:rPr>
-              <w:t>&lt;&lt;</w:t>
-            </w:r>
-            <w:proofErr w:type="spellStart"/>
-            <w:r>
-              <w:rPr>
-                <w:szCs w:val="28"/>
-              </w:rPr>
-              <w:t>property</w:t>
-            </w:r>
-            <w:proofErr w:type="spellEnd"/>
-            <w:proofErr w:type="gramStart"/>
-            <w:r>
-              <w:rPr>
-                <w:szCs w:val="28"/>
-              </w:rPr>
-              <w:t>&gt;&gt;</w:t>
-            </w:r>
-            <w:proofErr w:type="spellStart"/>
-            <w:r>
-              <w:rPr>
-                <w:szCs w:val="28"/>
-              </w:rPr>
-              <w:t>Publication</w:t>
-            </w:r>
-            <w:proofErr w:type="spellEnd"/>
-            <w:proofErr w:type="gramEnd"/>
-            <w:r>
-              <w:rPr>
-                <w:szCs w:val="28"/>
-              </w:rPr>
-              <w:t xml:space="preserve">: </w:t>
-            </w:r>
-            <w:proofErr w:type="spellStart"/>
-            <w:r>
-              <w:rPr>
-                <w:szCs w:val="28"/>
-              </w:rPr>
-              <w:t>Publication</w:t>
-            </w:r>
-            <w:proofErr w:type="spellEnd"/>
+              <w:t>&lt;&lt;property&gt;&gt;Publication: Publication</w:t>
+            </w:r>
           </w:p>
         </w:tc>
         <w:tc>
@@ -19727,46 +15528,8 @@
               <w:rPr>
                 <w:szCs w:val="28"/>
               </w:rPr>
-              <w:t>&lt;&lt;</w:t>
-            </w:r>
-            <w:proofErr w:type="spellStart"/>
-            <w:r>
-              <w:rPr>
-                <w:szCs w:val="28"/>
-              </w:rPr>
-              <w:t>property</w:t>
-            </w:r>
-            <w:proofErr w:type="spellEnd"/>
-            <w:proofErr w:type="gramStart"/>
-            <w:r>
-              <w:rPr>
-                <w:szCs w:val="28"/>
-              </w:rPr>
-              <w:t>&gt;&gt;</w:t>
-            </w:r>
-            <w:proofErr w:type="spellStart"/>
-            <w:r>
-              <w:rPr>
-                <w:szCs w:val="28"/>
-              </w:rPr>
-              <w:t>PublicationId</w:t>
-            </w:r>
-            <w:proofErr w:type="spellEnd"/>
-            <w:proofErr w:type="gramEnd"/>
-            <w:r>
-              <w:rPr>
-                <w:szCs w:val="28"/>
-              </w:rPr>
-              <w:t xml:space="preserve">: </w:t>
-            </w:r>
-            <w:proofErr w:type="spellStart"/>
-            <w:r>
-              <w:rPr>
-                <w:szCs w:val="28"/>
-              </w:rPr>
-              <w:t>int</w:t>
-            </w:r>
-            <w:proofErr w:type="spellEnd"/>
+              <w:t>&lt;&lt;property&gt;&gt;PublicationId: int</w:t>
+            </w:r>
           </w:p>
         </w:tc>
         <w:tc>
@@ -19807,46 +15570,8 @@
               <w:rPr>
                 <w:szCs w:val="28"/>
               </w:rPr>
-              <w:t>&lt;&lt;</w:t>
-            </w:r>
-            <w:proofErr w:type="spellStart"/>
-            <w:r>
-              <w:rPr>
-                <w:szCs w:val="28"/>
-              </w:rPr>
-              <w:t>property</w:t>
-            </w:r>
-            <w:proofErr w:type="spellEnd"/>
-            <w:proofErr w:type="gramStart"/>
-            <w:r>
-              <w:rPr>
-                <w:szCs w:val="28"/>
-              </w:rPr>
-              <w:t>&gt;&gt;</w:t>
-            </w:r>
-            <w:proofErr w:type="spellStart"/>
-            <w:r>
-              <w:rPr>
-                <w:szCs w:val="28"/>
-              </w:rPr>
-              <w:t>User</w:t>
-            </w:r>
-            <w:proofErr w:type="spellEnd"/>
-            <w:proofErr w:type="gramEnd"/>
-            <w:r>
-              <w:rPr>
-                <w:szCs w:val="28"/>
-              </w:rPr>
-              <w:t xml:space="preserve">: </w:t>
-            </w:r>
-            <w:proofErr w:type="spellStart"/>
-            <w:r>
-              <w:rPr>
-                <w:szCs w:val="28"/>
-              </w:rPr>
-              <w:t>User</w:t>
-            </w:r>
-            <w:proofErr w:type="spellEnd"/>
+              <w:t>&lt;&lt;property&gt;&gt;User: User</w:t>
+            </w:r>
           </w:p>
         </w:tc>
         <w:tc>
@@ -19887,46 +15612,8 @@
               <w:rPr>
                 <w:szCs w:val="28"/>
               </w:rPr>
-              <w:t>&lt;&lt;</w:t>
-            </w:r>
-            <w:proofErr w:type="spellStart"/>
-            <w:r>
-              <w:rPr>
-                <w:szCs w:val="28"/>
-              </w:rPr>
-              <w:t>property</w:t>
-            </w:r>
-            <w:proofErr w:type="spellEnd"/>
-            <w:proofErr w:type="gramStart"/>
-            <w:r>
-              <w:rPr>
-                <w:szCs w:val="28"/>
-              </w:rPr>
-              <w:t>&gt;&gt;</w:t>
-            </w:r>
-            <w:proofErr w:type="spellStart"/>
-            <w:r>
-              <w:rPr>
-                <w:szCs w:val="28"/>
-              </w:rPr>
-              <w:t>UserId</w:t>
-            </w:r>
-            <w:proofErr w:type="spellEnd"/>
-            <w:proofErr w:type="gramEnd"/>
-            <w:r>
-              <w:rPr>
-                <w:szCs w:val="28"/>
-              </w:rPr>
-              <w:t xml:space="preserve">: </w:t>
-            </w:r>
-            <w:proofErr w:type="spellStart"/>
-            <w:r>
-              <w:rPr>
-                <w:szCs w:val="28"/>
-              </w:rPr>
-              <w:t>int</w:t>
-            </w:r>
-            <w:proofErr w:type="spellEnd"/>
+              <w:t>&lt;&lt;property&gt;&gt;UserId: int</w:t>
+            </w:r>
           </w:p>
         </w:tc>
         <w:tc>
@@ -19945,21 +15632,7 @@
               <w:rPr>
                 <w:szCs w:val="28"/>
               </w:rPr>
-              <w:t xml:space="preserve">Свойство для хранения первичного ключа </w:t>
-            </w:r>
-            <w:proofErr w:type="spellStart"/>
-            <w:r>
-              <w:rPr>
-                <w:szCs w:val="28"/>
-              </w:rPr>
-              <w:t>пользовалея</w:t>
-            </w:r>
-            <w:proofErr w:type="spellEnd"/>
-            <w:r>
-              <w:rPr>
-                <w:szCs w:val="28"/>
-              </w:rPr>
-              <w:t>.</w:t>
+              <w:t>Свойство для хранения первичного ключа пользовалея.</w:t>
             </w:r>
           </w:p>
         </w:tc>
@@ -19992,7 +15665,6 @@
         </w:rPr>
         <w:t xml:space="preserve">Класс </w:t>
       </w:r>
-      <w:proofErr w:type="spellStart"/>
       <w:r>
         <w:rPr>
           <w:sz w:val="28"/>
@@ -20001,7 +15673,6 @@
         </w:rPr>
         <w:t>ReadLater</w:t>
       </w:r>
-      <w:proofErr w:type="spellEnd"/>
       <w:r>
         <w:rPr>
           <w:sz w:val="28"/>
@@ -20054,7 +15725,6 @@
         </w:rPr>
         <w:t xml:space="preserve"> – свойства класса </w:t>
       </w:r>
-      <w:proofErr w:type="spellStart"/>
       <w:r>
         <w:rPr>
           <w:sz w:val="28"/>
@@ -20063,7 +15733,6 @@
         </w:rPr>
         <w:t>ReadLater</w:t>
       </w:r>
-      <w:proofErr w:type="spellEnd"/>
     </w:p>
     <w:tbl>
       <w:tblPr>
@@ -20134,46 +15803,8 @@
               <w:rPr>
                 <w:szCs w:val="28"/>
               </w:rPr>
-              <w:t>&lt;&lt;</w:t>
-            </w:r>
-            <w:proofErr w:type="spellStart"/>
-            <w:r>
-              <w:rPr>
-                <w:szCs w:val="28"/>
-              </w:rPr>
-              <w:t>property</w:t>
-            </w:r>
-            <w:proofErr w:type="spellEnd"/>
-            <w:proofErr w:type="gramStart"/>
-            <w:r>
-              <w:rPr>
-                <w:szCs w:val="28"/>
-              </w:rPr>
-              <w:t>&gt;&gt;</w:t>
-            </w:r>
-            <w:proofErr w:type="spellStart"/>
-            <w:r>
-              <w:rPr>
-                <w:szCs w:val="28"/>
-              </w:rPr>
-              <w:t>Publication</w:t>
-            </w:r>
-            <w:proofErr w:type="spellEnd"/>
-            <w:proofErr w:type="gramEnd"/>
-            <w:r>
-              <w:rPr>
-                <w:szCs w:val="28"/>
-              </w:rPr>
-              <w:t xml:space="preserve">: </w:t>
-            </w:r>
-            <w:proofErr w:type="spellStart"/>
-            <w:r>
-              <w:rPr>
-                <w:szCs w:val="28"/>
-              </w:rPr>
-              <w:t>Publication</w:t>
-            </w:r>
-            <w:proofErr w:type="spellEnd"/>
+              <w:t>&lt;&lt;property&gt;&gt;Publication: Publication</w:t>
+            </w:r>
           </w:p>
         </w:tc>
         <w:tc>
@@ -20214,46 +15845,8 @@
               <w:rPr>
                 <w:szCs w:val="28"/>
               </w:rPr>
-              <w:t>&lt;&lt;</w:t>
-            </w:r>
-            <w:proofErr w:type="spellStart"/>
-            <w:r>
-              <w:rPr>
-                <w:szCs w:val="28"/>
-              </w:rPr>
-              <w:t>property</w:t>
-            </w:r>
-            <w:proofErr w:type="spellEnd"/>
-            <w:proofErr w:type="gramStart"/>
-            <w:r>
-              <w:rPr>
-                <w:szCs w:val="28"/>
-              </w:rPr>
-              <w:t>&gt;&gt;</w:t>
-            </w:r>
-            <w:proofErr w:type="spellStart"/>
-            <w:r>
-              <w:rPr>
-                <w:szCs w:val="28"/>
-              </w:rPr>
-              <w:t>PublicationId</w:t>
-            </w:r>
-            <w:proofErr w:type="spellEnd"/>
-            <w:proofErr w:type="gramEnd"/>
-            <w:r>
-              <w:rPr>
-                <w:szCs w:val="28"/>
-              </w:rPr>
-              <w:t xml:space="preserve">: </w:t>
-            </w:r>
-            <w:proofErr w:type="spellStart"/>
-            <w:r>
-              <w:rPr>
-                <w:szCs w:val="28"/>
-              </w:rPr>
-              <w:t>int</w:t>
-            </w:r>
-            <w:proofErr w:type="spellEnd"/>
+              <w:t>&lt;&lt;property&gt;&gt;PublicationId: int</w:t>
+            </w:r>
           </w:p>
         </w:tc>
         <w:tc>
@@ -20294,46 +15887,8 @@
               <w:rPr>
                 <w:szCs w:val="28"/>
               </w:rPr>
-              <w:t>&lt;&lt;</w:t>
-            </w:r>
-            <w:proofErr w:type="spellStart"/>
-            <w:r>
-              <w:rPr>
-                <w:szCs w:val="28"/>
-              </w:rPr>
-              <w:t>property</w:t>
-            </w:r>
-            <w:proofErr w:type="spellEnd"/>
-            <w:proofErr w:type="gramStart"/>
-            <w:r>
-              <w:rPr>
-                <w:szCs w:val="28"/>
-              </w:rPr>
-              <w:t>&gt;&gt;</w:t>
-            </w:r>
-            <w:proofErr w:type="spellStart"/>
-            <w:r>
-              <w:rPr>
-                <w:szCs w:val="28"/>
-              </w:rPr>
-              <w:t>User</w:t>
-            </w:r>
-            <w:proofErr w:type="spellEnd"/>
-            <w:proofErr w:type="gramEnd"/>
-            <w:r>
-              <w:rPr>
-                <w:szCs w:val="28"/>
-              </w:rPr>
-              <w:t xml:space="preserve">: </w:t>
-            </w:r>
-            <w:proofErr w:type="spellStart"/>
-            <w:r>
-              <w:rPr>
-                <w:szCs w:val="28"/>
-              </w:rPr>
-              <w:t>User</w:t>
-            </w:r>
-            <w:proofErr w:type="spellEnd"/>
+              <w:t>&lt;&lt;property&gt;&gt;User: User</w:t>
+            </w:r>
           </w:p>
         </w:tc>
         <w:tc>
@@ -20374,46 +15929,8 @@
               <w:rPr>
                 <w:szCs w:val="28"/>
               </w:rPr>
-              <w:t>&lt;&lt;</w:t>
-            </w:r>
-            <w:proofErr w:type="spellStart"/>
-            <w:r>
-              <w:rPr>
-                <w:szCs w:val="28"/>
-              </w:rPr>
-              <w:t>property</w:t>
-            </w:r>
-            <w:proofErr w:type="spellEnd"/>
-            <w:proofErr w:type="gramStart"/>
-            <w:r>
-              <w:rPr>
-                <w:szCs w:val="28"/>
-              </w:rPr>
-              <w:t>&gt;&gt;</w:t>
-            </w:r>
-            <w:proofErr w:type="spellStart"/>
-            <w:r>
-              <w:rPr>
-                <w:szCs w:val="28"/>
-              </w:rPr>
-              <w:t>UserId</w:t>
-            </w:r>
-            <w:proofErr w:type="spellEnd"/>
-            <w:proofErr w:type="gramEnd"/>
-            <w:r>
-              <w:rPr>
-                <w:szCs w:val="28"/>
-              </w:rPr>
-              <w:t xml:space="preserve">: </w:t>
-            </w:r>
-            <w:proofErr w:type="spellStart"/>
-            <w:r>
-              <w:rPr>
-                <w:szCs w:val="28"/>
-              </w:rPr>
-              <w:t>int</w:t>
-            </w:r>
-            <w:proofErr w:type="spellEnd"/>
+              <w:t>&lt;&lt;property&gt;&gt;UserId: int</w:t>
+            </w:r>
           </w:p>
         </w:tc>
         <w:tc>
@@ -20432,21 +15949,7 @@
               <w:rPr>
                 <w:szCs w:val="28"/>
               </w:rPr>
-              <w:t xml:space="preserve">Свойство для хранения первичного ключа </w:t>
-            </w:r>
-            <w:proofErr w:type="spellStart"/>
-            <w:r>
-              <w:rPr>
-                <w:szCs w:val="28"/>
-              </w:rPr>
-              <w:t>пользовалея</w:t>
-            </w:r>
-            <w:proofErr w:type="spellEnd"/>
-            <w:r>
-              <w:rPr>
-                <w:szCs w:val="28"/>
-              </w:rPr>
-              <w:t>.</w:t>
+              <w:t>Свойство для хранения первичного ключа пользовалея.</w:t>
             </w:r>
           </w:p>
         </w:tc>
@@ -20679,7 +16182,6 @@
         </w:rPr>
         <w:t xml:space="preserve">Пакеты: </w:t>
       </w:r>
-      <w:proofErr w:type="spellStart"/>
       <w:r>
         <w:rPr>
           <w:sz w:val="28"/>
@@ -20687,7 +16189,6 @@
         </w:rPr>
         <w:t>CodeHollow.FeedReader</w:t>
       </w:r>
-      <w:proofErr w:type="spellEnd"/>
       <w:r>
         <w:rPr>
           <w:sz w:val="28"/>
@@ -20710,7 +16211,6 @@
         </w:rPr>
         <w:t xml:space="preserve">, </w:t>
       </w:r>
-      <w:proofErr w:type="spellStart"/>
       <w:r>
         <w:rPr>
           <w:sz w:val="28"/>
@@ -20718,7 +16218,6 @@
         </w:rPr>
         <w:t>FluentWPF</w:t>
       </w:r>
-      <w:proofErr w:type="spellEnd"/>
       <w:r>
         <w:rPr>
           <w:sz w:val="28"/>
@@ -20739,23 +16238,7 @@
           <w:sz w:val="28"/>
           <w:szCs w:val="28"/>
         </w:rPr>
-        <w:t xml:space="preserve"> 10, </w:t>
-      </w:r>
-      <w:proofErr w:type="spellStart"/>
-      <w:r>
-        <w:rPr>
-          <w:sz w:val="28"/>
-          <w:szCs w:val="28"/>
-        </w:rPr>
-        <w:t>Hardcodet.NotifyIcon.Wpf</w:t>
-      </w:r>
-      <w:proofErr w:type="spellEnd"/>
-      <w:r>
-        <w:rPr>
-          <w:sz w:val="28"/>
-          <w:szCs w:val="28"/>
-        </w:rPr>
-        <w:t xml:space="preserve"> </w:t>
+        <w:t xml:space="preserve"> 10, Hardcodet.NotifyIcon.Wpf </w:t>
       </w:r>
       <w:r>
         <w:rPr>
@@ -20764,7 +16247,6 @@
         </w:rPr>
         <w:t xml:space="preserve">для сворачивания приложения в панель задач, </w:t>
       </w:r>
-      <w:proofErr w:type="spellStart"/>
       <w:r>
         <w:rPr>
           <w:sz w:val="28"/>
@@ -20772,7 +16254,6 @@
         </w:rPr>
         <w:t>MahApps.Metro</w:t>
       </w:r>
-      <w:proofErr w:type="spellEnd"/>
       <w:r>
         <w:rPr>
           <w:sz w:val="28"/>
@@ -20787,7 +16268,6 @@
         </w:rPr>
         <w:t xml:space="preserve">, </w:t>
       </w:r>
-      <w:proofErr w:type="spellStart"/>
       <w:r>
         <w:rPr>
           <w:sz w:val="28"/>
@@ -20795,7 +16275,6 @@
         </w:rPr>
         <w:t>Microsoft.EntityFrameworkCore</w:t>
       </w:r>
-      <w:proofErr w:type="spellEnd"/>
       <w:r>
         <w:rPr>
           <w:sz w:val="28"/>
@@ -20803,7 +16282,6 @@
         </w:rPr>
         <w:t xml:space="preserve"> для работы с базой данных, </w:t>
       </w:r>
-      <w:proofErr w:type="spellStart"/>
       <w:r>
         <w:rPr>
           <w:sz w:val="28"/>
@@ -20811,7 +16289,6 @@
         </w:rPr>
         <w:t>Microsoft.EntityFrameworkCore.Sqlite</w:t>
       </w:r>
-      <w:proofErr w:type="spellEnd"/>
       <w:r>
         <w:rPr>
           <w:sz w:val="28"/>
@@ -20834,7 +16311,6 @@
         </w:rPr>
         <w:t xml:space="preserve">, </w:t>
       </w:r>
-      <w:proofErr w:type="spellStart"/>
       <w:r>
         <w:rPr>
           <w:sz w:val="28"/>
@@ -20842,7 +16318,6 @@
         </w:rPr>
         <w:t>Microsoft.Toolkit.Uwp.Notifications</w:t>
       </w:r>
-      <w:proofErr w:type="spellEnd"/>
       <w:r>
         <w:rPr>
           <w:sz w:val="28"/>
@@ -20864,7 +16339,6 @@
         </w:rPr>
         <w:t xml:space="preserve"> для отображения страницы онлайн-публикации, </w:t>
       </w:r>
-      <w:proofErr w:type="spellStart"/>
       <w:r>
         <w:rPr>
           <w:sz w:val="28"/>
@@ -20872,7 +16346,6 @@
         </w:rPr>
         <w:t>ModernWpfUI</w:t>
       </w:r>
-      <w:proofErr w:type="spellEnd"/>
       <w:r>
         <w:rPr>
           <w:sz w:val="28"/>
@@ -20880,7 +16353,6 @@
         </w:rPr>
         <w:t xml:space="preserve"> для созданий окон и страниц приложения, </w:t>
       </w:r>
-      <w:proofErr w:type="spellStart"/>
       <w:r>
         <w:rPr>
           <w:sz w:val="28"/>
@@ -20888,7 +16360,6 @@
         </w:rPr>
         <w:t>ModernWpfUI.MahApps</w:t>
       </w:r>
-      <w:proofErr w:type="spellEnd"/>
       <w:r>
         <w:rPr>
           <w:sz w:val="28"/>
@@ -20896,7 +16367,6 @@
         </w:rPr>
         <w:t xml:space="preserve"> для связывания </w:t>
       </w:r>
-      <w:proofErr w:type="spellStart"/>
       <w:r>
         <w:rPr>
           <w:sz w:val="28"/>
@@ -20904,7 +16374,6 @@
         </w:rPr>
         <w:t>ModernWpfUI</w:t>
       </w:r>
-      <w:proofErr w:type="spellEnd"/>
       <w:r>
         <w:rPr>
           <w:sz w:val="28"/>
@@ -20912,7 +16381,6 @@
         </w:rPr>
         <w:t xml:space="preserve"> с </w:t>
       </w:r>
-      <w:proofErr w:type="spellStart"/>
       <w:r>
         <w:rPr>
           <w:sz w:val="28"/>
@@ -20920,7 +16388,6 @@
         </w:rPr>
         <w:t>MahApps.Metro</w:t>
       </w:r>
-      <w:proofErr w:type="spellEnd"/>
       <w:r>
         <w:rPr>
           <w:sz w:val="28"/>
@@ -21016,55 +16483,7 @@
           <w:sz w:val="28"/>
           <w:szCs w:val="28"/>
         </w:rPr>
-        <w:t>WPF (</w:t>
-      </w:r>
-      <w:proofErr w:type="spellStart"/>
-      <w:r>
-        <w:rPr>
-          <w:sz w:val="28"/>
-          <w:szCs w:val="28"/>
-        </w:rPr>
-        <w:t>Windows</w:t>
-      </w:r>
-      <w:proofErr w:type="spellEnd"/>
-      <w:r>
-        <w:rPr>
-          <w:sz w:val="28"/>
-          <w:szCs w:val="28"/>
-        </w:rPr>
-        <w:t xml:space="preserve"> </w:t>
-      </w:r>
-      <w:proofErr w:type="spellStart"/>
-      <w:r>
-        <w:rPr>
-          <w:sz w:val="28"/>
-          <w:szCs w:val="28"/>
-        </w:rPr>
-        <w:t>Presentation</w:t>
-      </w:r>
-      <w:proofErr w:type="spellEnd"/>
-      <w:r>
-        <w:rPr>
-          <w:sz w:val="28"/>
-          <w:szCs w:val="28"/>
-        </w:rPr>
-        <w:t xml:space="preserve"> </w:t>
-      </w:r>
-      <w:proofErr w:type="spellStart"/>
-      <w:r>
-        <w:rPr>
-          <w:sz w:val="28"/>
-          <w:szCs w:val="28"/>
-        </w:rPr>
-        <w:t>Foundation</w:t>
-      </w:r>
-      <w:proofErr w:type="spellEnd"/>
-      <w:r>
-        <w:rPr>
-          <w:sz w:val="28"/>
-          <w:szCs w:val="28"/>
-        </w:rPr>
-        <w:t xml:space="preserve">) </w:t>
+        <w:t xml:space="preserve">WPF (Windows Presentation Foundation) </w:t>
       </w:r>
       <w:r>
         <w:rPr>
@@ -21078,137 +16497,12 @@
           <w:sz w:val="28"/>
           <w:szCs w:val="28"/>
         </w:rPr>
-        <w:t xml:space="preserve"> это технология в платформе .NET, позволяющая создавать графические интерфейсы. В отличие от традиционных приложений на базе </w:t>
-      </w:r>
-      <w:proofErr w:type="spellStart"/>
-      <w:r>
-        <w:rPr>
-          <w:sz w:val="28"/>
-          <w:szCs w:val="28"/>
-        </w:rPr>
-        <w:t>WinForms</w:t>
-      </w:r>
-      <w:proofErr w:type="spellEnd"/>
-      <w:r>
-        <w:rPr>
-          <w:sz w:val="28"/>
-          <w:szCs w:val="28"/>
-        </w:rPr>
-        <w:t xml:space="preserve">, которые используют User32 и GDI+ для рендеринга элементов управления и графики, приложения WPF используют </w:t>
-      </w:r>
-      <w:proofErr w:type="spellStart"/>
-      <w:r>
-        <w:rPr>
-          <w:sz w:val="28"/>
-          <w:szCs w:val="28"/>
-        </w:rPr>
-        <w:t>DirectX</w:t>
-      </w:r>
-      <w:proofErr w:type="spellEnd"/>
-      <w:r>
-        <w:rPr>
-          <w:sz w:val="28"/>
-          <w:szCs w:val="28"/>
-        </w:rPr>
-        <w:t xml:space="preserve">. Это означает, что большая часть работы по </w:t>
-      </w:r>
-      <w:proofErr w:type="spellStart"/>
-      <w:r>
-        <w:rPr>
-          <w:sz w:val="28"/>
-          <w:szCs w:val="28"/>
-        </w:rPr>
-        <w:t>отрисовке</w:t>
-      </w:r>
-      <w:proofErr w:type="spellEnd"/>
-      <w:r>
-        <w:rPr>
-          <w:sz w:val="28"/>
-          <w:szCs w:val="28"/>
-        </w:rPr>
-        <w:t xml:space="preserve"> графики, от простых кнопок до сложных 3D-моделей, выполняется графическим процессором на видеокарте, что позволяет использовать аппаратное ускорение.</w:t>
-      </w:r>
-      <w:r>
-        <w:rPr>
-          <w:sz w:val="28"/>
-          <w:szCs w:val="28"/>
-        </w:rPr>
-        <w:t xml:space="preserve"> </w:t>
-      </w:r>
-      <w:r>
-        <w:rPr>
-          <w:sz w:val="28"/>
-          <w:szCs w:val="28"/>
-        </w:rPr>
-        <w:t>Одной из примечательных особенностей WPF является использование XAML, декларативного языка разметки интерфейса на основе XML. Это позволяет разработчикам создавать богатые интерфейсы, используя либо декларативное объявление интерфейса, либо код на C#, VB.NET, F#, либо их комбинацию.</w:t>
-      </w:r>
-      <w:r>
-        <w:rPr>
-          <w:sz w:val="28"/>
-          <w:szCs w:val="28"/>
-        </w:rPr>
-        <w:t xml:space="preserve"> </w:t>
-      </w:r>
-      <w:r>
-        <w:rPr>
-          <w:sz w:val="28"/>
-          <w:szCs w:val="28"/>
-        </w:rPr>
-        <w:t xml:space="preserve">WPF был впервые выпущен в 2006 году вместе с .NET Framework 3.0 и </w:t>
-      </w:r>
-      <w:proofErr w:type="spellStart"/>
-      <w:r>
-        <w:rPr>
-          <w:sz w:val="28"/>
-          <w:szCs w:val="28"/>
-        </w:rPr>
-        <w:t>Windows</w:t>
-      </w:r>
-      <w:proofErr w:type="spellEnd"/>
-      <w:r>
-        <w:rPr>
-          <w:sz w:val="28"/>
-          <w:szCs w:val="28"/>
-        </w:rPr>
-        <w:t xml:space="preserve"> </w:t>
-      </w:r>
-      <w:proofErr w:type="spellStart"/>
-      <w:r>
-        <w:rPr>
-          <w:sz w:val="28"/>
-          <w:szCs w:val="28"/>
-        </w:rPr>
-        <w:t>Vista</w:t>
-      </w:r>
-      <w:proofErr w:type="spellEnd"/>
-      <w:r>
-        <w:rPr>
-          <w:sz w:val="28"/>
-          <w:szCs w:val="28"/>
-        </w:rPr>
-        <w:t xml:space="preserve">. С тех пор он стал частью экосистемы .NET и развивался вместе с ней. Последняя версия </w:t>
-      </w:r>
-      <w:proofErr w:type="spellStart"/>
-      <w:r>
-        <w:rPr>
-          <w:sz w:val="28"/>
-          <w:szCs w:val="28"/>
-        </w:rPr>
-        <w:t>фреймворка</w:t>
-      </w:r>
-      <w:proofErr w:type="spellEnd"/>
-      <w:r>
-        <w:rPr>
-          <w:sz w:val="28"/>
-          <w:szCs w:val="28"/>
-        </w:rPr>
-        <w:t xml:space="preserve"> .NET, .NET 8, полностью поддерживает WPF</w:t>
-      </w:r>
-      <w:r>
-        <w:rPr>
-          <w:sz w:val="28"/>
-          <w:szCs w:val="28"/>
-          <w:lang w:val="en-US"/>
+        <w:t xml:space="preserve"> это технология в платформе .NET, позволяющая создавать графические интерфейсы. В отличие от традиционных приложений на базе WinForms, которые используют User32 и GDI+ для рендеринга элементов управления и графики, приложения WPF используют DirectX. Это означает, что большая часть работы по отрисовке графики, от простых кнопок до сложных 3D-моделей, выполняется графическим процессором на видеокарте, что позволяет использовать аппаратное ускорение. Одной из примечательных особенностей WPF является использование XAML, декларативного языка разметки интерфейса на основе XML. Это позволяет разработчикам создавать богатые интерфейсы, используя либо декларативное объявление интерфейса, либо код на C#, VB.NET, F#, либо их комбинацию. WPF был впервые выпущен в 2006 году вместе с .NET Framework 3.0 и Windows Vista. С тех пор он стал частью экосистемы .NET и развивался вместе с ней. Последняя версия фреймворка .NET, .NET 8, полностью поддерживает WPF</w:t>
+      </w:r>
+      <w:r>
+        <w:rPr>
+          <w:sz w:val="28"/>
+          <w:szCs w:val="28"/>
         </w:rPr>
         <w:t xml:space="preserve"> [</w:t>
       </w:r>
@@ -21218,7 +16512,6 @@
             <w:rStyle w:val="af2"/>
             <w:sz w:val="28"/>
             <w:szCs w:val="28"/>
-            <w:lang w:val="en-US"/>
           </w:rPr>
           <w:t>3</w:t>
         </w:r>
@@ -21227,7 +16520,6 @@
         <w:rPr>
           <w:sz w:val="28"/>
           <w:szCs w:val="28"/>
-          <w:lang w:val="en-US"/>
         </w:rPr>
         <w:t>]</w:t>
       </w:r>
@@ -21262,119 +16554,7 @@
           <w:sz w:val="28"/>
           <w:szCs w:val="28"/>
         </w:rPr>
-        <w:t xml:space="preserve"> это широко распространенный движок реляционных баз данных, который можно найти на различных устройствах и платформах, включая </w:t>
-      </w:r>
-      <w:proofErr w:type="spellStart"/>
-      <w:r>
-        <w:rPr>
-          <w:sz w:val="28"/>
-          <w:szCs w:val="28"/>
-        </w:rPr>
-        <w:t>Android</w:t>
-      </w:r>
-      <w:proofErr w:type="spellEnd"/>
-      <w:r>
-        <w:rPr>
-          <w:sz w:val="28"/>
-          <w:szCs w:val="28"/>
-        </w:rPr>
-        <w:t xml:space="preserve">, </w:t>
-      </w:r>
-      <w:proofErr w:type="spellStart"/>
-      <w:r>
-        <w:rPr>
-          <w:sz w:val="28"/>
-          <w:szCs w:val="28"/>
-        </w:rPr>
-        <w:t>iOS</w:t>
-      </w:r>
-      <w:proofErr w:type="spellEnd"/>
-      <w:r>
-        <w:rPr>
-          <w:sz w:val="28"/>
-          <w:szCs w:val="28"/>
-        </w:rPr>
-        <w:t xml:space="preserve">, </w:t>
-      </w:r>
-      <w:proofErr w:type="spellStart"/>
-      <w:r>
-        <w:rPr>
-          <w:sz w:val="28"/>
-          <w:szCs w:val="28"/>
-        </w:rPr>
-        <w:t>Mac</w:t>
-      </w:r>
-      <w:proofErr w:type="spellEnd"/>
-      <w:r>
-        <w:rPr>
-          <w:sz w:val="28"/>
-          <w:szCs w:val="28"/>
-        </w:rPr>
-        <w:t xml:space="preserve"> и </w:t>
-      </w:r>
-      <w:proofErr w:type="spellStart"/>
-      <w:r>
-        <w:rPr>
-          <w:sz w:val="28"/>
-          <w:szCs w:val="28"/>
-        </w:rPr>
-        <w:t>Windows</w:t>
-      </w:r>
-      <w:proofErr w:type="spellEnd"/>
-      <w:r>
-        <w:rPr>
-          <w:sz w:val="28"/>
-          <w:szCs w:val="28"/>
-        </w:rPr>
-        <w:t xml:space="preserve">. Он также используется в популярных браузерах, таких как </w:t>
-      </w:r>
-      <w:proofErr w:type="spellStart"/>
-      <w:r>
-        <w:rPr>
-          <w:sz w:val="28"/>
-          <w:szCs w:val="28"/>
-        </w:rPr>
-        <w:t>Firefox</w:t>
-      </w:r>
-      <w:proofErr w:type="spellEnd"/>
-      <w:r>
-        <w:rPr>
-          <w:sz w:val="28"/>
-          <w:szCs w:val="28"/>
-        </w:rPr>
-        <w:t xml:space="preserve">, </w:t>
-      </w:r>
-      <w:proofErr w:type="spellStart"/>
-      <w:r>
-        <w:rPr>
-          <w:sz w:val="28"/>
-          <w:szCs w:val="28"/>
-        </w:rPr>
-        <w:t>Chrome</w:t>
-      </w:r>
-      <w:proofErr w:type="spellEnd"/>
-      <w:r>
-        <w:rPr>
-          <w:sz w:val="28"/>
-          <w:szCs w:val="28"/>
-        </w:rPr>
-        <w:t xml:space="preserve"> и </w:t>
-      </w:r>
-      <w:proofErr w:type="spellStart"/>
-      <w:r>
-        <w:rPr>
-          <w:sz w:val="28"/>
-          <w:szCs w:val="28"/>
-        </w:rPr>
-        <w:t>Safari</w:t>
-      </w:r>
-      <w:proofErr w:type="spellEnd"/>
-      <w:r>
-        <w:rPr>
-          <w:sz w:val="28"/>
-          <w:szCs w:val="28"/>
-        </w:rPr>
-        <w:t xml:space="preserve">. В отличие от других систем баз данных, SQLite не требует отдельного сервера и может напрямую обращаться к файлу базы данных на диске. Это устраняет необходимость в установке или настройке. SQLite поддерживает основные функции, присутствующие в других реляционных СУБД, такие как таблицы, индексы, триггеры и представления. В нем используется язык SQL, который похож на другие реализации и диалекты, используемые в других реляционных СУБД. Формат файлов базы данных является кроссплатформенным, что позволяет легко переносить файлы между различными операционными системами. Кроме того, SQLite поддерживается такими распространенными языками </w:t>
+        <w:t xml:space="preserve"> это широко распространенный движок реляционных баз данных, который можно найти на различных устройствах и платформах, включая Android, iOS, Mac и Windows. Он также используется в популярных браузерах, таких как Firefox, Chrome и Safari. В отличие от других систем баз данных, SQLite не требует отдельного сервера и может напрямую обращаться к файлу базы данных на диске. Это устраняет необходимость в установке или настройке. SQLite поддерживает основные функции, присутствующие в других реляционных СУБД, такие как таблицы, индексы, триггеры и представления. В нем используется язык SQL, который похож на другие реализации и диалекты, используемые в других реляционных СУБД. Формат файлов базы данных является кроссплатформенным, что позволяет легко переносить файлы между различными операционными системами. Кроме того, SQLite поддерживается такими распространенными языками </w:t>
       </w:r>
       <w:r>
         <w:rPr>
@@ -21734,30 +16914,14 @@
           <w:sz w:val="28"/>
           <w:szCs w:val="28"/>
         </w:rPr>
-        <w:t xml:space="preserve"> </w:t>
-      </w:r>
-      <w:proofErr w:type="gramStart"/>
-      <w:r>
-        <w:rPr>
-          <w:sz w:val="28"/>
-          <w:szCs w:val="28"/>
-        </w:rPr>
-        <w:t xml:space="preserve">Хабр </w:t>
-      </w:r>
-      <w:r>
-        <w:rPr>
-          <w:sz w:val="28"/>
-          <w:szCs w:val="28"/>
-        </w:rPr>
-        <w:t>:</w:t>
-      </w:r>
-      <w:proofErr w:type="gramEnd"/>
-      <w:r>
-        <w:rPr>
-          <w:sz w:val="28"/>
-          <w:szCs w:val="28"/>
-        </w:rPr>
-        <w:t xml:space="preserve"> сайт. Электрон. текстовые дан. – Режим доступа:</w:t>
+        <w:t xml:space="preserve"> Хабр </w:t>
+      </w:r>
+      <w:r>
+        <w:rPr>
+          <w:sz w:val="28"/>
+          <w:szCs w:val="28"/>
+        </w:rPr>
+        <w:t>: сайт. Электрон. текстовые дан. – Режим доступа:</w:t>
       </w:r>
       <w:r>
         <w:rPr>
@@ -21784,7 +16948,6 @@
           </w:rPr>
           <w:t>://</w:t>
         </w:r>
-        <w:proofErr w:type="spellStart"/>
         <w:r>
           <w:rPr>
             <w:rStyle w:val="af2"/>
@@ -21794,7 +16957,6 @@
           </w:rPr>
           <w:t>habr</w:t>
         </w:r>
-        <w:proofErr w:type="spellEnd"/>
         <w:r>
           <w:rPr>
             <w:rStyle w:val="af2"/>
@@ -21820,7 +16982,6 @@
           </w:rPr>
           <w:t>/</w:t>
         </w:r>
-        <w:proofErr w:type="spellStart"/>
         <w:r>
           <w:rPr>
             <w:rStyle w:val="af2"/>
@@ -21830,7 +16991,6 @@
           </w:rPr>
           <w:t>ru</w:t>
         </w:r>
-        <w:proofErr w:type="spellEnd"/>
         <w:r>
           <w:rPr>
             <w:rStyle w:val="af2"/>
@@ -21862,23 +17022,7 @@
           <w:sz w:val="28"/>
           <w:szCs w:val="28"/>
         </w:rPr>
-        <w:t xml:space="preserve">, свободный - </w:t>
-      </w:r>
-      <w:proofErr w:type="spellStart"/>
-      <w:r>
-        <w:rPr>
-          <w:sz w:val="28"/>
-          <w:szCs w:val="28"/>
-        </w:rPr>
-        <w:t>Загл</w:t>
-      </w:r>
-      <w:proofErr w:type="spellEnd"/>
-      <w:r>
-        <w:rPr>
-          <w:sz w:val="28"/>
-          <w:szCs w:val="28"/>
-        </w:rPr>
-        <w:t>. с экрана.</w:t>
+        <w:t>, свободный - Загл. с экрана.</w:t>
       </w:r>
     </w:p>
     <w:p>
@@ -21942,7 +17086,6 @@
         </w:rPr>
         <w:t xml:space="preserve"> </w:t>
       </w:r>
-      <w:proofErr w:type="gramStart"/>
       <w:r>
         <w:rPr>
           <w:sz w:val="28"/>
@@ -21951,7 +17094,6 @@
         </w:rPr>
         <w:t>M</w:t>
       </w:r>
-      <w:proofErr w:type="spellStart"/>
       <w:r>
         <w:rPr>
           <w:sz w:val="28"/>
@@ -21959,7 +17101,6 @@
         </w:rPr>
         <w:t>icrosoft</w:t>
       </w:r>
-      <w:proofErr w:type="spellEnd"/>
       <w:r>
         <w:rPr>
           <w:sz w:val="28"/>
@@ -21972,15 +17113,7 @@
           <w:sz w:val="28"/>
           <w:szCs w:val="28"/>
         </w:rPr>
-        <w:t>:</w:t>
-      </w:r>
-      <w:proofErr w:type="gramEnd"/>
-      <w:r>
-        <w:rPr>
-          <w:sz w:val="28"/>
-          <w:szCs w:val="28"/>
-        </w:rPr>
-        <w:t xml:space="preserve"> сайт. Электрон. текстовые дан. – Режим доступа:</w:t>
+        <w:t>: сайт. Электрон. текстовые дан. – Режим доступа:</w:t>
       </w:r>
       <w:r>
         <w:rPr>
@@ -22024,7 +17157,6 @@
           </w:rPr>
           <w:t>.</w:t>
         </w:r>
-        <w:proofErr w:type="spellStart"/>
         <w:r>
           <w:rPr>
             <w:rStyle w:val="af2"/>
@@ -22034,7 +17166,6 @@
           </w:rPr>
           <w:t>microsoft</w:t>
         </w:r>
-        <w:proofErr w:type="spellEnd"/>
         <w:r>
           <w:rPr>
             <w:rStyle w:val="af2"/>
@@ -22060,7 +17191,6 @@
           </w:rPr>
           <w:t>/</w:t>
         </w:r>
-        <w:proofErr w:type="spellStart"/>
         <w:r>
           <w:rPr>
             <w:rStyle w:val="af2"/>
@@ -22070,7 +17200,6 @@
           </w:rPr>
           <w:t>ru</w:t>
         </w:r>
-        <w:proofErr w:type="spellEnd"/>
         <w:r>
           <w:rPr>
             <w:rStyle w:val="af2"/>
@@ -22079,7 +17208,6 @@
           </w:rPr>
           <w:t>-</w:t>
         </w:r>
-        <w:proofErr w:type="spellStart"/>
         <w:r>
           <w:rPr>
             <w:rStyle w:val="af2"/>
@@ -22089,7 +17217,6 @@
           </w:rPr>
           <w:t>ru</w:t>
         </w:r>
-        <w:proofErr w:type="spellEnd"/>
         <w:r>
           <w:rPr>
             <w:rStyle w:val="af2"/>
@@ -22098,7 +17225,6 @@
           </w:rPr>
           <w:t>/</w:t>
         </w:r>
-        <w:proofErr w:type="spellStart"/>
         <w:r>
           <w:rPr>
             <w:rStyle w:val="af2"/>
@@ -22108,7 +17234,6 @@
           </w:rPr>
           <w:t>dotnet</w:t>
         </w:r>
-        <w:proofErr w:type="spellEnd"/>
         <w:r>
           <w:rPr>
             <w:rStyle w:val="af2"/>
@@ -22117,7 +17242,6 @@
           </w:rPr>
           <w:t>/</w:t>
         </w:r>
-        <w:proofErr w:type="spellStart"/>
         <w:r>
           <w:rPr>
             <w:rStyle w:val="af2"/>
@@ -22127,7 +17251,6 @@
           </w:rPr>
           <w:t>csharp</w:t>
         </w:r>
-        <w:proofErr w:type="spellEnd"/>
         <w:r>
           <w:rPr>
             <w:rStyle w:val="af2"/>
@@ -22170,7 +17293,6 @@
           </w:rPr>
           <w:t>-</w:t>
         </w:r>
-        <w:proofErr w:type="spellStart"/>
         <w:r>
           <w:rPr>
             <w:rStyle w:val="af2"/>
@@ -22180,7 +17302,6 @@
           </w:rPr>
           <w:t>csharp</w:t>
         </w:r>
-        <w:proofErr w:type="spellEnd"/>
         <w:r>
           <w:rPr>
             <w:rStyle w:val="af2"/>
@@ -22218,23 +17339,7 @@
           <w:sz w:val="28"/>
           <w:szCs w:val="28"/>
         </w:rPr>
-        <w:t xml:space="preserve"> </w:t>
-      </w:r>
-      <w:proofErr w:type="spellStart"/>
-      <w:r>
-        <w:rPr>
-          <w:sz w:val="28"/>
-          <w:szCs w:val="28"/>
-        </w:rPr>
-        <w:t>Загл</w:t>
-      </w:r>
-      <w:proofErr w:type="spellEnd"/>
-      <w:r>
-        <w:rPr>
-          <w:sz w:val="28"/>
-          <w:szCs w:val="28"/>
-        </w:rPr>
-        <w:t>. с экрана.</w:t>
+        <w:t xml:space="preserve"> Загл. с экрана.</w:t>
       </w:r>
     </w:p>
     <w:p>
@@ -22348,8 +17453,6 @@
         </w:rPr>
         <w:t xml:space="preserve">/ </w:t>
       </w:r>
-      <w:proofErr w:type="spellStart"/>
-      <w:proofErr w:type="gramStart"/>
       <w:r>
         <w:rPr>
           <w:sz w:val="28"/>
@@ -22358,21 +17461,12 @@
         </w:rPr>
         <w:t>Metanit</w:t>
       </w:r>
-      <w:proofErr w:type="spellEnd"/>
-      <w:r>
-        <w:rPr>
-          <w:sz w:val="28"/>
-          <w:szCs w:val="28"/>
-        </w:rPr>
-        <w:t xml:space="preserve"> :</w:t>
-      </w:r>
-      <w:proofErr w:type="gramEnd"/>
-      <w:r>
-        <w:rPr>
-          <w:sz w:val="28"/>
-          <w:szCs w:val="28"/>
-        </w:rPr>
-        <w:t xml:space="preserve"> </w:t>
+      <w:r>
+        <w:rPr>
+          <w:sz w:val="28"/>
+          <w:szCs w:val="28"/>
+        </w:rPr>
+        <w:t xml:space="preserve"> : </w:t>
       </w:r>
       <w:r>
         <w:rPr>
@@ -22396,23 +17490,7 @@
           <w:sz w:val="28"/>
           <w:szCs w:val="28"/>
         </w:rPr>
-        <w:t xml:space="preserve">, свободный - </w:t>
-      </w:r>
-      <w:proofErr w:type="spellStart"/>
-      <w:r>
-        <w:rPr>
-          <w:sz w:val="28"/>
-          <w:szCs w:val="28"/>
-        </w:rPr>
-        <w:t>Загл</w:t>
-      </w:r>
-      <w:proofErr w:type="spellEnd"/>
-      <w:r>
-        <w:rPr>
-          <w:sz w:val="28"/>
-          <w:szCs w:val="28"/>
-        </w:rPr>
-        <w:t>. с экрана.</w:t>
+        <w:t>, свободный - Загл. с экрана.</w:t>
       </w:r>
     </w:p>
     <w:p>
@@ -22476,8 +17554,6 @@
         </w:rPr>
         <w:t xml:space="preserve">] / </w:t>
       </w:r>
-      <w:proofErr w:type="spellStart"/>
-      <w:proofErr w:type="gramStart"/>
       <w:r>
         <w:rPr>
           <w:sz w:val="28"/>
@@ -22486,21 +17562,12 @@
         </w:rPr>
         <w:t>Metanit</w:t>
       </w:r>
-      <w:proofErr w:type="spellEnd"/>
-      <w:r>
-        <w:rPr>
-          <w:sz w:val="28"/>
-          <w:szCs w:val="28"/>
-        </w:rPr>
-        <w:t xml:space="preserve"> :</w:t>
-      </w:r>
-      <w:proofErr w:type="gramEnd"/>
-      <w:r>
-        <w:rPr>
-          <w:sz w:val="28"/>
-          <w:szCs w:val="28"/>
-        </w:rPr>
-        <w:t xml:space="preserve"> </w:t>
+      <w:r>
+        <w:rPr>
+          <w:sz w:val="28"/>
+          <w:szCs w:val="28"/>
+        </w:rPr>
+        <w:t xml:space="preserve"> : </w:t>
       </w:r>
       <w:r>
         <w:rPr>
@@ -22524,23 +17591,7 @@
           <w:sz w:val="28"/>
           <w:szCs w:val="28"/>
         </w:rPr>
-        <w:t xml:space="preserve">, свободный – </w:t>
-      </w:r>
-      <w:proofErr w:type="spellStart"/>
-      <w:r>
-        <w:rPr>
-          <w:sz w:val="28"/>
-          <w:szCs w:val="28"/>
-        </w:rPr>
-        <w:t>Загл</w:t>
-      </w:r>
-      <w:proofErr w:type="spellEnd"/>
-      <w:r>
-        <w:rPr>
-          <w:sz w:val="28"/>
-          <w:szCs w:val="28"/>
-        </w:rPr>
-        <w:t>. с экрана.</w:t>
+        <w:t>, свободный – Загл. с экрана.</w:t>
       </w:r>
     </w:p>
     <w:p>
@@ -22624,6 +17675,7 @@
         <w:docPartUnique/>
       </w:docPartObj>
     </w:sdtPr>
+    <w:sdtEndPr/>
     <w:sdtContent>
       <w:p>
         <w:pPr>
@@ -26057,7 +21109,7 @@
 </file>
 
 <file path=customXml/itemProps1.xml><?xml version="1.0" encoding="utf-8"?>
-<ds:datastoreItem xmlns:ds="http://schemas.openxmlformats.org/officeDocument/2006/customXml" ds:itemID="{60B628D0-C852-41C5-9427-62B200C37BAF}">
+<ds:datastoreItem xmlns:ds="http://schemas.openxmlformats.org/officeDocument/2006/customXml" ds:itemID="{C6D69EB2-BF84-40C1-A432-D6FB2A733610}">
   <ds:schemaRefs>
     <ds:schemaRef ds:uri="http://schemas.openxmlformats.org/officeDocument/2006/bibliography"/>
   </ds:schemaRefs>
